--- a/doc/NanoVFO3.docx
+++ b/doc/NanoVFO3.docx
@@ -276,43 +276,7 @@
           <w:szCs w:val="24"/>
           <w:lang w:val="en-US"/>
         </w:rPr>
-        <w:t>0</w:t>
-      </w:r>
-      <w:r>
-        <w:rPr>
-          <w:rStyle w:val="a4"/>
-          <w:rFonts w:ascii="Courier New" w:hAnsi="Courier New" w:cs="Courier New"/>
-          <w:b w:val="0"/>
-          <w:bCs w:val="0"/>
-          <w:sz w:val="24"/>
-          <w:szCs w:val="24"/>
-          <w:lang w:val="en-US"/>
-        </w:rPr>
-        <w:t>.</w:t>
-      </w:r>
-      <w:r>
-        <w:rPr>
-          <w:rStyle w:val="a4"/>
-          <w:rFonts w:ascii="Courier New" w:hAnsi="Courier New" w:cs="Courier New"/>
-          <w:b w:val="0"/>
-          <w:bCs w:val="0"/>
-          <w:sz w:val="24"/>
-          <w:szCs w:val="24"/>
-          <w:lang w:val="en-US"/>
-        </w:rPr>
-        <w:t>96</w:t>
-      </w:r>
-      <w:r>
-        <w:rPr>
-          <w:rStyle w:val="a4"/>
-          <w:rFonts w:ascii="Courier New" w:hAnsi="Courier New" w:cs="Courier New"/>
-          <w:b w:val="0"/>
-          <w:bCs w:val="0"/>
-          <w:sz w:val="24"/>
-          <w:szCs w:val="24"/>
-          <w:lang w:val="en-US"/>
-        </w:rPr>
-        <w:t>”</w:t>
+        <w:t>0.96”</w:t>
       </w:r>
     </w:p>
     <w:p>
@@ -698,14 +662,6 @@
           <w:lang w:val="en-US"/>
         </w:rPr>
         <w:br/>
-      </w:r>
-      <w:r>
-        <w:rPr>
-          <w:rFonts w:ascii="Courier New" w:hAnsi="Courier New" w:cs="Courier New"/>
-          <w:sz w:val="24"/>
-          <w:szCs w:val="24"/>
-          <w:lang w:val="en-US"/>
-        </w:rPr>
         <w:t>//#define ENCODER_MULT_4</w:t>
       </w:r>
     </w:p>
@@ -751,7 +707,25 @@
           <w:szCs w:val="24"/>
           <w:lang w:val="en-US"/>
         </w:rPr>
-        <w:t>#define ENCODER_FREQ_LO_STEP      3000</w:t>
+        <w:t xml:space="preserve">#define ENCODER_FREQ_LO_STEP      </w:t>
+      </w:r>
+      <w:r>
+        <w:rPr>
+          <w:rFonts w:ascii="Courier New" w:hAnsi="Courier New" w:cs="Courier New"/>
+          <w:sz w:val="24"/>
+          <w:szCs w:val="24"/>
+          <w:lang w:val="en-US"/>
+        </w:rPr>
+        <w:t>3</w:t>
+      </w:r>
+      <w:r>
+        <w:rPr>
+          <w:rFonts w:ascii="Courier New" w:hAnsi="Courier New" w:cs="Courier New"/>
+          <w:sz w:val="24"/>
+          <w:szCs w:val="24"/>
+          <w:lang w:val="en-US"/>
+        </w:rPr>
+        <w:t>000</w:t>
       </w:r>
     </w:p>
     <w:p>
@@ -883,7 +857,7 @@
           <w:sz w:val="24"/>
           <w:szCs w:val="24"/>
         </w:rPr>
-        <w:t>2</w:t>
+        <w:t>1</w:t>
       </w:r>
       <w:r>
         <w:rPr>
@@ -990,7 +964,7 @@
     <w:p>
       <w:pPr>
         <w:rPr>
-          <w:rFonts w:asciiTheme="minorBidi" w:hAnsiTheme="minorBidi"/>
+          <w:rFonts w:ascii="Courier New" w:hAnsi="Courier New" w:cs="Courier New"/>
           <w:sz w:val="24"/>
           <w:szCs w:val="24"/>
         </w:rPr>
@@ -1026,79 +1000,7 @@
           <w:sz w:val="24"/>
           <w:szCs w:val="24"/>
         </w:rPr>
-        <w:t xml:space="preserve">Если они не </w:t>
-      </w:r>
-      <w:proofErr w:type="gramStart"/>
-      <w:r>
-        <w:rPr>
-          <w:rFonts w:asciiTheme="minorBidi" w:hAnsiTheme="minorBidi"/>
-          <w:sz w:val="24"/>
-          <w:szCs w:val="24"/>
-        </w:rPr>
-        <w:t>установлены</w:t>
-      </w:r>
-      <w:proofErr w:type="gramEnd"/>
-      <w:r>
-        <w:rPr>
-          <w:rFonts w:asciiTheme="minorBidi" w:hAnsiTheme="minorBidi"/>
-          <w:sz w:val="24"/>
-          <w:szCs w:val="24"/>
-        </w:rPr>
-        <w:t xml:space="preserve"> то необходимо </w:t>
-      </w:r>
-      <w:proofErr w:type="spellStart"/>
-      <w:r>
-        <w:rPr>
-          <w:rFonts w:asciiTheme="minorBidi" w:hAnsiTheme="minorBidi"/>
-          <w:sz w:val="24"/>
-          <w:szCs w:val="24"/>
-        </w:rPr>
-        <w:t>закоментировать</w:t>
-      </w:r>
-      <w:proofErr w:type="spellEnd"/>
-      <w:r>
-        <w:rPr>
-          <w:rFonts w:asciiTheme="minorBidi" w:hAnsiTheme="minorBidi"/>
-          <w:sz w:val="24"/>
-          <w:szCs w:val="24"/>
-        </w:rPr>
-        <w:t xml:space="preserve"> </w:t>
-      </w:r>
-    </w:p>
-    <w:p>
-      <w:pPr>
-        <w:ind w:left="708"/>
-        <w:rPr>
-          <w:rFonts w:ascii="Courier New" w:hAnsi="Courier New" w:cs="Courier New"/>
-          <w:sz w:val="24"/>
-          <w:szCs w:val="24"/>
-        </w:rPr>
-      </w:pPr>
-      <w:r>
-        <w:rPr>
-          <w:rFonts w:ascii="Courier New" w:hAnsi="Courier New" w:cs="Courier New"/>
-          <w:sz w:val="24"/>
-          <w:szCs w:val="24"/>
-        </w:rPr>
-        <w:t>#</w:t>
-      </w:r>
-      <w:proofErr w:type="spellStart"/>
-      <w:r>
-        <w:rPr>
-          <w:rFonts w:ascii="Courier New" w:hAnsi="Courier New" w:cs="Courier New"/>
-          <w:sz w:val="24"/>
-          <w:szCs w:val="24"/>
-        </w:rPr>
-        <w:t>define</w:t>
-      </w:r>
-      <w:proofErr w:type="spellEnd"/>
-      <w:r>
-        <w:rPr>
-          <w:rFonts w:ascii="Courier New" w:hAnsi="Courier New" w:cs="Courier New"/>
-          <w:sz w:val="24"/>
-          <w:szCs w:val="24"/>
-        </w:rPr>
-        <w:t xml:space="preserve"> RTC_ENABLE</w:t>
+        <w:t>Прошивка автоматически определяет их наличие – ничего конфигурировать не надо</w:t>
       </w:r>
     </w:p>
     <w:p>
@@ -1266,7 +1168,6 @@
           <w:rFonts w:ascii="Courier New" w:hAnsi="Courier New" w:cs="Courier New"/>
           <w:sz w:val="24"/>
           <w:szCs w:val="24"/>
-          <w:lang w:val="en-US"/>
         </w:rPr>
       </w:pPr>
       <w:r>
@@ -1274,9 +1175,8 @@
           <w:rFonts w:ascii="Courier New" w:hAnsi="Courier New" w:cs="Courier New"/>
           <w:sz w:val="24"/>
           <w:szCs w:val="24"/>
-          <w:lang w:val="en-US"/>
-        </w:rPr>
-        <w:t>#define VFO_SI5351</w:t>
+        </w:rPr>
+        <w:t>#</w:t>
       </w:r>
       <w:r>
         <w:rPr>
@@ -1285,7 +1185,58 @@
           <w:szCs w:val="24"/>
           <w:lang w:val="en-US"/>
         </w:rPr>
+        <w:t>define</w:t>
+      </w:r>
+      <w:r>
+        <w:rPr>
+          <w:rFonts w:ascii="Courier New" w:hAnsi="Courier New" w:cs="Courier New"/>
+          <w:sz w:val="24"/>
+          <w:szCs w:val="24"/>
+        </w:rPr>
+        <w:t xml:space="preserve"> </w:t>
+      </w:r>
+      <w:r>
+        <w:rPr>
+          <w:rFonts w:ascii="Courier New" w:hAnsi="Courier New" w:cs="Courier New"/>
+          <w:sz w:val="24"/>
+          <w:szCs w:val="24"/>
+          <w:lang w:val="en-US"/>
+        </w:rPr>
+        <w:t>VFO</w:t>
+      </w:r>
+      <w:r>
+        <w:rPr>
+          <w:rFonts w:ascii="Courier New" w:hAnsi="Courier New" w:cs="Courier New"/>
+          <w:sz w:val="24"/>
+          <w:szCs w:val="24"/>
+        </w:rPr>
+        <w:t>_</w:t>
+      </w:r>
+      <w:r>
+        <w:rPr>
+          <w:rFonts w:ascii="Courier New" w:hAnsi="Courier New" w:cs="Courier New"/>
+          <w:sz w:val="24"/>
+          <w:szCs w:val="24"/>
+          <w:lang w:val="en-US"/>
+        </w:rPr>
+        <w:t>SI</w:t>
+      </w:r>
+      <w:r>
+        <w:rPr>
+          <w:rFonts w:ascii="Courier New" w:hAnsi="Courier New" w:cs="Courier New"/>
+          <w:sz w:val="24"/>
+          <w:szCs w:val="24"/>
+        </w:rPr>
+        <w:t>5351</w:t>
+      </w:r>
+      <w:r>
+        <w:rPr>
+          <w:rFonts w:ascii="Courier New" w:hAnsi="Courier New" w:cs="Courier New"/>
+          <w:sz w:val="24"/>
+          <w:szCs w:val="24"/>
+        </w:rPr>
         <w:br/>
+        <w:t>//#</w:t>
       </w:r>
       <w:r>
         <w:rPr>
@@ -1294,7 +1245,49 @@
           <w:szCs w:val="24"/>
           <w:lang w:val="en-US"/>
         </w:rPr>
-        <w:t>//#define VFO_SI570</w:t>
+        <w:t>define</w:t>
+      </w:r>
+      <w:r>
+        <w:rPr>
+          <w:rFonts w:ascii="Courier New" w:hAnsi="Courier New" w:cs="Courier New"/>
+          <w:sz w:val="24"/>
+          <w:szCs w:val="24"/>
+        </w:rPr>
+        <w:t xml:space="preserve"> </w:t>
+      </w:r>
+      <w:r>
+        <w:rPr>
+          <w:rFonts w:ascii="Courier New" w:hAnsi="Courier New" w:cs="Courier New"/>
+          <w:sz w:val="24"/>
+          <w:szCs w:val="24"/>
+          <w:lang w:val="en-US"/>
+        </w:rPr>
+        <w:t>VFO</w:t>
+      </w:r>
+      <w:r>
+        <w:rPr>
+          <w:rFonts w:ascii="Courier New" w:hAnsi="Courier New" w:cs="Courier New"/>
+          <w:sz w:val="24"/>
+          <w:szCs w:val="24"/>
+        </w:rPr>
+        <w:t>_</w:t>
+      </w:r>
+      <w:r>
+        <w:rPr>
+          <w:rFonts w:ascii="Courier New" w:hAnsi="Courier New" w:cs="Courier New"/>
+          <w:sz w:val="24"/>
+          <w:szCs w:val="24"/>
+          <w:lang w:val="en-US"/>
+        </w:rPr>
+        <w:t>SI</w:t>
+      </w:r>
+      <w:r>
+        <w:rPr>
+          <w:rFonts w:ascii="Courier New" w:hAnsi="Courier New" w:cs="Courier New"/>
+          <w:sz w:val="24"/>
+          <w:szCs w:val="24"/>
+        </w:rPr>
+        <w:t>570</w:t>
       </w:r>
     </w:p>
     <w:p>
@@ -1507,6 +1500,74 @@
           <w:szCs w:val="24"/>
         </w:rPr>
         <w:t>.</w:t>
+      </w:r>
+      <w:r>
+        <w:rPr>
+          <w:rFonts w:asciiTheme="minorBidi" w:hAnsiTheme="minorBidi"/>
+          <w:sz w:val="24"/>
+          <w:szCs w:val="24"/>
+        </w:rPr>
+        <w:t xml:space="preserve"> Питание </w:t>
+      </w:r>
+      <w:r>
+        <w:rPr>
+          <w:rFonts w:asciiTheme="minorBidi" w:hAnsiTheme="minorBidi"/>
+          <w:sz w:val="24"/>
+          <w:szCs w:val="24"/>
+          <w:lang w:val="en-US"/>
+        </w:rPr>
+        <w:t>Si</w:t>
+      </w:r>
+      <w:r>
+        <w:rPr>
+          <w:rFonts w:asciiTheme="minorBidi" w:hAnsiTheme="minorBidi"/>
+          <w:sz w:val="24"/>
+          <w:szCs w:val="24"/>
+        </w:rPr>
+        <w:t xml:space="preserve">570 </w:t>
+      </w:r>
+      <w:r>
+        <w:rPr>
+          <w:rFonts w:asciiTheme="minorBidi" w:hAnsiTheme="minorBidi"/>
+          <w:sz w:val="24"/>
+          <w:szCs w:val="24"/>
+        </w:rPr>
+        <w:t>необходимо сделать от отдельного стабилизатора 3.3в (</w:t>
+      </w:r>
+      <w:proofErr w:type="gramStart"/>
+      <w:r>
+        <w:rPr>
+          <w:rFonts w:asciiTheme="minorBidi" w:hAnsiTheme="minorBidi"/>
+          <w:sz w:val="24"/>
+          <w:szCs w:val="24"/>
+        </w:rPr>
+        <w:t>например</w:t>
+      </w:r>
+      <w:proofErr w:type="gramEnd"/>
+      <w:r>
+        <w:rPr>
+          <w:rFonts w:asciiTheme="minorBidi" w:hAnsiTheme="minorBidi"/>
+          <w:sz w:val="24"/>
+          <w:szCs w:val="24"/>
+        </w:rPr>
+        <w:t xml:space="preserve"> </w:t>
+      </w:r>
+      <w:r>
+        <w:rPr>
+          <w:rFonts w:asciiTheme="minorBidi" w:hAnsiTheme="minorBidi"/>
+          <w:sz w:val="24"/>
+          <w:szCs w:val="24"/>
+          <w:lang w:val="en-US"/>
+        </w:rPr>
+        <w:t>AMS</w:t>
+      </w:r>
+      <w:r>
+        <w:rPr>
+          <w:rFonts w:asciiTheme="minorBidi" w:hAnsiTheme="minorBidi"/>
+          <w:sz w:val="24"/>
+          <w:szCs w:val="24"/>
+        </w:rPr>
+        <w:t>-1117-3.3)</w:t>
       </w:r>
     </w:p>
     <w:p>
@@ -1683,7 +1744,56 @@
           <w:sz w:val="24"/>
           <w:szCs w:val="24"/>
         </w:rPr>
-        <w:t xml:space="preserve">Для точного задания частоты генерации необходимо провести калибровку. Выберите в меню </w:t>
+        <w:t xml:space="preserve">Для точного задания частоты генерации необходимо провести калибровку. </w:t>
+      </w:r>
+      <w:r>
+        <w:rPr>
+          <w:rFonts w:asciiTheme="minorBidi" w:hAnsiTheme="minorBidi"/>
+          <w:sz w:val="24"/>
+          <w:szCs w:val="24"/>
+        </w:rPr>
+        <w:t xml:space="preserve">Подключите </w:t>
+      </w:r>
+      <w:r>
+        <w:rPr>
+          <w:rFonts w:asciiTheme="minorBidi" w:hAnsiTheme="minorBidi"/>
+          <w:sz w:val="24"/>
+          <w:szCs w:val="24"/>
+        </w:rPr>
+        <w:t xml:space="preserve">к любому выходу </w:t>
+      </w:r>
+      <w:r>
+        <w:rPr>
+          <w:rFonts w:asciiTheme="minorBidi" w:hAnsiTheme="minorBidi"/>
+          <w:sz w:val="24"/>
+          <w:szCs w:val="24"/>
+          <w:lang w:val="en-US"/>
+        </w:rPr>
+        <w:t>SI</w:t>
+      </w:r>
+      <w:r>
+        <w:rPr>
+          <w:rFonts w:asciiTheme="minorBidi" w:hAnsiTheme="minorBidi"/>
+          <w:sz w:val="24"/>
+          <w:szCs w:val="24"/>
+        </w:rPr>
+        <w:t xml:space="preserve">5351 </w:t>
+      </w:r>
+      <w:r>
+        <w:rPr>
+          <w:rFonts w:asciiTheme="minorBidi" w:hAnsiTheme="minorBidi"/>
+          <w:sz w:val="24"/>
+          <w:szCs w:val="24"/>
+        </w:rPr>
+        <w:t xml:space="preserve">частотомер. </w:t>
+      </w:r>
+      <w:r>
+        <w:rPr>
+          <w:rFonts w:asciiTheme="minorBidi" w:hAnsiTheme="minorBidi"/>
+          <w:sz w:val="24"/>
+          <w:szCs w:val="24"/>
+        </w:rPr>
+        <w:t xml:space="preserve">Выберите в меню </w:t>
       </w:r>
       <w:r>
         <w:rPr>
@@ -1776,7 +1886,85 @@
           <w:sz w:val="24"/>
           <w:szCs w:val="24"/>
         </w:rPr>
-        <w:t xml:space="preserve"> установите младшие цифры частоты.</w:t>
+        <w:t xml:space="preserve"> установите младшие </w:t>
+      </w:r>
+      <w:r>
+        <w:rPr>
+          <w:rFonts w:asciiTheme="minorBidi" w:hAnsiTheme="minorBidi"/>
+          <w:sz w:val="24"/>
+          <w:szCs w:val="24"/>
+        </w:rPr>
+        <w:t xml:space="preserve">4 </w:t>
+      </w:r>
+      <w:r>
+        <w:rPr>
+          <w:rFonts w:asciiTheme="minorBidi" w:hAnsiTheme="minorBidi"/>
+          <w:sz w:val="24"/>
+          <w:szCs w:val="24"/>
+        </w:rPr>
+        <w:t>цифры частоты.</w:t>
+      </w:r>
+      <w:r>
+        <w:rPr>
+          <w:rFonts w:asciiTheme="minorBidi" w:hAnsiTheme="minorBidi"/>
+          <w:sz w:val="24"/>
+          <w:szCs w:val="24"/>
+        </w:rPr>
+        <w:t xml:space="preserve"> В случае если измеренная частота меньше </w:t>
+      </w:r>
+      <w:proofErr w:type="gramStart"/>
+      <w:r>
+        <w:rPr>
+          <w:rFonts w:asciiTheme="minorBidi" w:hAnsiTheme="minorBidi"/>
+          <w:sz w:val="24"/>
+          <w:szCs w:val="24"/>
+        </w:rPr>
+        <w:t>прописанной</w:t>
+      </w:r>
+      <w:proofErr w:type="gramEnd"/>
+      <w:r>
+        <w:rPr>
+          <w:rFonts w:asciiTheme="minorBidi" w:hAnsiTheme="minorBidi"/>
+          <w:sz w:val="24"/>
+          <w:szCs w:val="24"/>
+        </w:rPr>
+        <w:t xml:space="preserve"> то устанавливаем отрицательное значение. </w:t>
+      </w:r>
+      <w:proofErr w:type="gramStart"/>
+      <w:r>
+        <w:rPr>
+          <w:rFonts w:asciiTheme="minorBidi" w:hAnsiTheme="minorBidi"/>
+          <w:sz w:val="24"/>
+          <w:szCs w:val="24"/>
+        </w:rPr>
+        <w:t>Например</w:t>
+      </w:r>
+      <w:proofErr w:type="gramEnd"/>
+      <w:r>
+        <w:rPr>
+          <w:rFonts w:asciiTheme="minorBidi" w:hAnsiTheme="minorBidi"/>
+          <w:sz w:val="24"/>
+          <w:szCs w:val="24"/>
+        </w:rPr>
+        <w:t xml:space="preserve"> в </w:t>
+      </w:r>
+      <w:proofErr w:type="spellStart"/>
+      <w:r>
+        <w:rPr>
+          <w:rFonts w:asciiTheme="minorBidi" w:hAnsiTheme="minorBidi"/>
+          <w:sz w:val="24"/>
+          <w:szCs w:val="24"/>
+        </w:rPr>
+        <w:t>конфиге</w:t>
+      </w:r>
+      <w:proofErr w:type="spellEnd"/>
+      <w:r>
+        <w:rPr>
+          <w:rFonts w:asciiTheme="minorBidi" w:hAnsiTheme="minorBidi"/>
+          <w:sz w:val="24"/>
+          <w:szCs w:val="24"/>
+        </w:rPr>
+        <w:t xml:space="preserve"> прописана частота 25000000, а реально измеренная – 29998700. Необходимо установить отрицательное значение калибровки равное -1300.</w:t>
       </w:r>
     </w:p>
     <w:p>
@@ -1938,15 +2126,7 @@
           <w:sz w:val="24"/>
           <w:szCs w:val="24"/>
         </w:rPr>
-        <w:t xml:space="preserve">В </w:t>
-      </w:r>
-      <w:r>
-        <w:rPr>
-          <w:rFonts w:asciiTheme="minorBidi" w:hAnsiTheme="minorBidi"/>
-          <w:sz w:val="24"/>
-          <w:szCs w:val="24"/>
-        </w:rPr>
-        <w:t xml:space="preserve">файле </w:t>
+        <w:t xml:space="preserve">В файле </w:t>
       </w:r>
       <w:proofErr w:type="spellStart"/>
       <w:r>
@@ -2071,14 +2251,6 @@
           <w:lang w:val="en-US"/>
         </w:rPr>
         <w:br/>
-      </w:r>
-      <w:r>
-        <w:rPr>
-          <w:rFonts w:ascii="Courier New" w:hAnsi="Courier New" w:cs="Courier New"/>
-          <w:sz w:val="24"/>
-          <w:szCs w:val="24"/>
-          <w:lang w:val="en-US"/>
-        </w:rPr>
         <w:t xml:space="preserve">  {20</w:t>
       </w:r>
       <w:proofErr w:type="gramStart"/>
@@ -2146,14 +2318,6 @@
           <w:lang w:val="en-US"/>
         </w:rPr>
         <w:br/>
-      </w:r>
-      <w:r>
-        <w:rPr>
-          <w:rFonts w:ascii="Courier New" w:hAnsi="Courier New" w:cs="Courier New"/>
-          <w:sz w:val="24"/>
-          <w:szCs w:val="24"/>
-          <w:lang w:val="en-US"/>
-        </w:rPr>
         <w:t xml:space="preserve">  {40,   7000000L</w:t>
       </w:r>
       <w:proofErr w:type="gramStart"/>
@@ -2405,15 +2569,7 @@
           <w:sz w:val="24"/>
           <w:szCs w:val="24"/>
         </w:rPr>
-        <w:t xml:space="preserve"> – прямое преобразование. </w:t>
-      </w:r>
-      <w:r>
-        <w:rPr>
-          <w:rFonts w:asciiTheme="minorBidi" w:hAnsiTheme="minorBidi"/>
-          <w:sz w:val="24"/>
-          <w:szCs w:val="24"/>
-        </w:rPr>
-        <w:t>при приеме частота VFO формируется на CLK0</w:t>
+        <w:t xml:space="preserve"> – прямое преобразование. при приеме частота VFO формируется на CLK0</w:t>
       </w:r>
       <w:r>
         <w:rPr>
@@ -2478,47 +2634,7 @@
           <w:sz w:val="24"/>
           <w:szCs w:val="24"/>
         </w:rPr>
-        <w:t xml:space="preserve"> - </w:t>
-      </w:r>
-      <w:r>
-        <w:rPr>
-          <w:rFonts w:asciiTheme="minorBidi" w:hAnsiTheme="minorBidi"/>
-          <w:sz w:val="24"/>
-          <w:szCs w:val="24"/>
-        </w:rPr>
-        <w:t>режим прямого преобразования с формированием квадратур</w:t>
-      </w:r>
-      <w:r>
-        <w:rPr>
-          <w:rFonts w:asciiTheme="minorBidi" w:hAnsiTheme="minorBidi"/>
-          <w:sz w:val="24"/>
-          <w:szCs w:val="24"/>
-        </w:rPr>
-        <w:t>.</w:t>
-      </w:r>
-      <w:r>
-        <w:rPr>
-          <w:rFonts w:asciiTheme="minorBidi" w:hAnsiTheme="minorBidi"/>
-          <w:sz w:val="24"/>
-          <w:szCs w:val="24"/>
-        </w:rPr>
-        <w:t xml:space="preserve"> </w:t>
-      </w:r>
-      <w:r>
-        <w:rPr>
-          <w:rFonts w:asciiTheme="minorBidi" w:hAnsiTheme="minorBidi"/>
-          <w:sz w:val="24"/>
-          <w:szCs w:val="24"/>
-        </w:rPr>
-        <w:t>П</w:t>
-      </w:r>
-      <w:r>
-        <w:rPr>
-          <w:rFonts w:asciiTheme="minorBidi" w:hAnsiTheme="minorBidi"/>
-          <w:sz w:val="24"/>
-          <w:szCs w:val="24"/>
-        </w:rPr>
-        <w:t>ри приеме и передаче SSB частота формируется на выводах CLK</w:t>
+        <w:t xml:space="preserve"> - режим прямого преобразования с формированием квадратур. При приеме и передаче SSB частота формируется на выводах CLK</w:t>
       </w:r>
       <w:proofErr w:type="gramStart"/>
       <w:r>
@@ -2536,23 +2652,7 @@
           <w:sz w:val="24"/>
           <w:szCs w:val="24"/>
         </w:rPr>
-        <w:t>1 со сдвигом фаз 90град</w:t>
-      </w:r>
-      <w:r>
-        <w:rPr>
-          <w:rFonts w:asciiTheme="minorBidi" w:hAnsiTheme="minorBidi"/>
-          <w:sz w:val="24"/>
-          <w:szCs w:val="24"/>
-        </w:rPr>
-        <w:t>.</w:t>
-      </w:r>
-      <w:r>
-        <w:rPr>
-          <w:rFonts w:asciiTheme="minorBidi" w:hAnsiTheme="minorBidi"/>
-          <w:sz w:val="24"/>
-          <w:szCs w:val="24"/>
-        </w:rPr>
-        <w:t xml:space="preserve"> Минимальная частота настройки 2MHz (по </w:t>
+        <w:t xml:space="preserve">1 со сдвигом фаз 90град. Минимальная частота настройки 2MHz (по </w:t>
       </w:r>
       <w:proofErr w:type="spellStart"/>
       <w:r>
@@ -2587,15 +2687,7 @@
           <w:sz w:val="24"/>
           <w:szCs w:val="24"/>
         </w:rPr>
-        <w:t xml:space="preserve">5351 </w:t>
-      </w:r>
-      <w:r>
-        <w:rPr>
-          <w:rFonts w:asciiTheme="minorBidi" w:hAnsiTheme="minorBidi"/>
-          <w:sz w:val="24"/>
-          <w:szCs w:val="24"/>
-        </w:rPr>
-        <w:t xml:space="preserve">4MHz) </w:t>
+        <w:t xml:space="preserve">5351 4MHz) </w:t>
       </w:r>
       <w:r>
         <w:rPr>
@@ -2611,7 +2703,16 @@
           <w:sz w:val="24"/>
           <w:szCs w:val="24"/>
         </w:rPr>
-        <w:t>может зависеть от экземпляра Si5351</w:t>
+        <w:t xml:space="preserve">может зависеть от </w:t>
+      </w:r>
+      <w:r>
+        <w:rPr>
+          <w:rFonts w:asciiTheme="minorBidi" w:hAnsiTheme="minorBidi"/>
+          <w:sz w:val="24"/>
+          <w:szCs w:val="24"/>
+        </w:rPr>
+        <w:lastRenderedPageBreak/>
+        <w:t>экземпляра Si5351</w:t>
       </w:r>
       <w:r>
         <w:rPr>
@@ -2652,16 +2753,7 @@
           <w:sz w:val="24"/>
           <w:szCs w:val="24"/>
         </w:rPr>
-        <w:t xml:space="preserve"> – режим супергетеродина с одним преобразованием частоты. Первый гетеродин всегда выше частоты приема на частоту ПЧ – это минимизирует количество пораженных точек и других комбинационных </w:t>
-      </w:r>
-      <w:r>
-        <w:rPr>
-          <w:rFonts w:asciiTheme="minorBidi" w:hAnsiTheme="minorBidi"/>
-          <w:sz w:val="24"/>
-          <w:szCs w:val="24"/>
-        </w:rPr>
-        <w:lastRenderedPageBreak/>
-        <w:t>помех приему. Выбор боковой полосы осуществляется сменой частоты второго гетеродина (</w:t>
+        <w:t xml:space="preserve"> – режим супергетеродина с одним преобразованием частоты. Первый гетеродин всегда выше частоты приема на частоту ПЧ – это минимизирует количество пораженных точек и других комбинационных помех приему. Выбор боковой полосы осуществляется сменой частоты второго гетеродина (</w:t>
       </w:r>
       <w:r>
         <w:rPr>
@@ -2763,50 +2855,34 @@
           <w:sz w:val="24"/>
           <w:szCs w:val="24"/>
         </w:rPr>
-        <w:t xml:space="preserve"> </w:t>
-      </w:r>
+        <w:t xml:space="preserve"> #</w:t>
+      </w:r>
+      <w:proofErr w:type="spellStart"/>
       <w:r>
         <w:rPr>
           <w:rFonts w:ascii="Courier New" w:hAnsi="Courier New" w:cs="Courier New"/>
           <w:sz w:val="24"/>
           <w:szCs w:val="24"/>
         </w:rPr>
-        <w:t>#</w:t>
-      </w:r>
-      <w:proofErr w:type="spellStart"/>
+        <w:t>define</w:t>
+      </w:r>
+      <w:proofErr w:type="spellEnd"/>
       <w:r>
         <w:rPr>
           <w:rFonts w:ascii="Courier New" w:hAnsi="Courier New" w:cs="Courier New"/>
           <w:sz w:val="24"/>
           <w:szCs w:val="24"/>
         </w:rPr>
-        <w:t>define</w:t>
-      </w:r>
-      <w:proofErr w:type="spellEnd"/>
+        <w:t xml:space="preserve"> BFO_LSB   9216650L+300</w:t>
+      </w:r>
       <w:r>
         <w:rPr>
           <w:rFonts w:ascii="Courier New" w:hAnsi="Courier New" w:cs="Courier New"/>
           <w:sz w:val="24"/>
           <w:szCs w:val="24"/>
         </w:rPr>
-        <w:t xml:space="preserve"> BFO_LSB   9216650L+300</w:t>
-      </w:r>
-      <w:r>
-        <w:rPr>
-          <w:rFonts w:ascii="Courier New" w:hAnsi="Courier New" w:cs="Courier New"/>
-          <w:sz w:val="24"/>
-          <w:szCs w:val="24"/>
-        </w:rPr>
         <w:br/>
-        <w:t xml:space="preserve">    </w:t>
-      </w:r>
-      <w:r>
-        <w:rPr>
-          <w:rFonts w:ascii="Courier New" w:hAnsi="Courier New" w:cs="Courier New"/>
-          <w:sz w:val="24"/>
-          <w:szCs w:val="24"/>
-        </w:rPr>
-        <w:t>#</w:t>
+        <w:t xml:space="preserve">    #</w:t>
       </w:r>
       <w:proofErr w:type="spellStart"/>
       <w:r>
@@ -2866,17 +2942,7 @@
           <w:sz w:val="24"/>
           <w:szCs w:val="24"/>
         </w:rPr>
-        <w:t>в конце числа задающего частоту необходимо чтобы указать компилято</w:t>
-      </w:r>
-      <w:bookmarkStart w:id="0" w:name="_GoBack"/>
-      <w:bookmarkEnd w:id="0"/>
-      <w:r>
-        <w:rPr>
-          <w:rFonts w:asciiTheme="minorBidi" w:hAnsiTheme="minorBidi"/>
-          <w:sz w:val="24"/>
-          <w:szCs w:val="24"/>
-        </w:rPr>
-        <w:t>ру что используются большие числа (</w:t>
+        <w:t>в конце числа задающего частоту необходимо чтобы указать компилятору что используются большие числа (</w:t>
       </w:r>
       <w:r>
         <w:rPr>
@@ -2909,13 +2975,6 @@
     <w:p>
       <w:pPr>
         <w:jc w:val="center"/>
-        <w:rPr>
-          <w:rFonts w:asciiTheme="minorBidi" w:hAnsiTheme="minorBidi"/>
-          <w:sz w:val="24"/>
-          <w:szCs w:val="24"/>
-        </w:rPr>
-      </w:pPr>
-      <w:r>
         <w:rPr>
           <w:rFonts w:asciiTheme="majorBidi" w:hAnsiTheme="majorBidi" w:cstheme="majorBidi"/>
           <w:b/>
@@ -2923,8 +2982,7 @@
           <w:sz w:val="36"/>
           <w:szCs w:val="36"/>
         </w:rPr>
-        <w:t xml:space="preserve">Назначение </w:t>
-      </w:r>
+      </w:pPr>
       <w:r>
         <w:rPr>
           <w:rFonts w:asciiTheme="majorBidi" w:hAnsiTheme="majorBidi" w:cstheme="majorBidi"/>
@@ -2933,1239 +2991,9 @@
           <w:sz w:val="36"/>
           <w:szCs w:val="36"/>
         </w:rPr>
-        <w:t>выводов синтезатора</w:t>
-      </w:r>
-    </w:p>
-    <w:p>
-      <w:pPr>
-        <w:rPr>
-          <w:rFonts w:asciiTheme="minorBidi" w:hAnsiTheme="minorBidi"/>
-          <w:sz w:val="24"/>
-          <w:szCs w:val="24"/>
-        </w:rPr>
-      </w:pPr>
-      <w:r>
-        <w:rPr>
-          <w:rFonts w:asciiTheme="minorBidi" w:hAnsiTheme="minorBidi"/>
-          <w:b/>
-          <w:bCs/>
-          <w:sz w:val="24"/>
-          <w:szCs w:val="24"/>
-        </w:rPr>
-        <w:t>PTT</w:t>
-      </w:r>
-      <w:r>
-        <w:rPr>
-          <w:rFonts w:asciiTheme="minorBidi" w:hAnsiTheme="minorBidi"/>
-          <w:b/>
-          <w:bCs/>
-          <w:sz w:val="24"/>
-          <w:szCs w:val="24"/>
-        </w:rPr>
-        <w:t xml:space="preserve"> </w:t>
-      </w:r>
-      <w:r>
-        <w:rPr>
-          <w:rFonts w:asciiTheme="minorBidi" w:hAnsiTheme="minorBidi"/>
-          <w:sz w:val="24"/>
-          <w:szCs w:val="24"/>
-        </w:rPr>
-        <w:t xml:space="preserve">– </w:t>
-      </w:r>
-      <w:r>
-        <w:rPr>
-          <w:rFonts w:asciiTheme="minorBidi" w:hAnsiTheme="minorBidi"/>
-          <w:sz w:val="24"/>
-          <w:szCs w:val="24"/>
-        </w:rPr>
-        <w:t xml:space="preserve">вход. </w:t>
-      </w:r>
-      <w:r>
-        <w:rPr>
-          <w:rFonts w:asciiTheme="minorBidi" w:hAnsiTheme="minorBidi"/>
-          <w:sz w:val="24"/>
-          <w:szCs w:val="24"/>
-        </w:rPr>
-        <w:t xml:space="preserve">включение режима передачи. Активный уровень – низкий. </w:t>
-      </w:r>
-      <w:r>
-        <w:rPr>
-          <w:rFonts w:asciiTheme="minorBidi" w:hAnsiTheme="minorBidi"/>
-          <w:sz w:val="24"/>
-          <w:szCs w:val="24"/>
-        </w:rPr>
-        <w:t>Вход подтянут к +5в (</w:t>
-      </w:r>
-      <w:proofErr w:type="spellStart"/>
-      <w:r>
-        <w:rPr>
-          <w:rFonts w:asciiTheme="minorBidi" w:hAnsiTheme="minorBidi"/>
-          <w:sz w:val="24"/>
-          <w:szCs w:val="24"/>
-          <w:lang w:val="en-US"/>
-        </w:rPr>
-        <w:t>PullUp</w:t>
-      </w:r>
-      <w:proofErr w:type="spellEnd"/>
-      <w:r>
-        <w:rPr>
-          <w:rFonts w:asciiTheme="minorBidi" w:hAnsiTheme="minorBidi"/>
-          <w:sz w:val="24"/>
-          <w:szCs w:val="24"/>
-        </w:rPr>
-        <w:t>)</w:t>
-      </w:r>
-      <w:r>
-        <w:rPr>
-          <w:rFonts w:asciiTheme="minorBidi" w:hAnsiTheme="minorBidi"/>
-          <w:sz w:val="24"/>
-          <w:szCs w:val="24"/>
-        </w:rPr>
-        <w:t xml:space="preserve">. </w:t>
-      </w:r>
-      <w:r>
-        <w:rPr>
-          <w:rFonts w:asciiTheme="minorBidi" w:hAnsiTheme="minorBidi"/>
-          <w:sz w:val="24"/>
-          <w:szCs w:val="24"/>
-        </w:rPr>
-        <w:t xml:space="preserve">Вход защищен от дребезга контактов кнопки. В режиме </w:t>
-      </w:r>
-      <w:r>
-        <w:rPr>
-          <w:rFonts w:asciiTheme="minorBidi" w:hAnsiTheme="minorBidi"/>
-          <w:sz w:val="24"/>
-          <w:szCs w:val="24"/>
-        </w:rPr>
-        <w:t>передачи</w:t>
-      </w:r>
-      <w:r>
-        <w:rPr>
-          <w:rFonts w:asciiTheme="minorBidi" w:hAnsiTheme="minorBidi"/>
-          <w:sz w:val="24"/>
-          <w:szCs w:val="24"/>
-        </w:rPr>
-        <w:t xml:space="preserve"> блокируются любые действия с клавиатурой и </w:t>
-      </w:r>
-      <w:proofErr w:type="spellStart"/>
-      <w:r>
-        <w:rPr>
-          <w:rFonts w:asciiTheme="minorBidi" w:hAnsiTheme="minorBidi"/>
-          <w:sz w:val="24"/>
-          <w:szCs w:val="24"/>
-        </w:rPr>
-        <w:t>валкодером</w:t>
-      </w:r>
-      <w:proofErr w:type="spellEnd"/>
-      <w:r>
-        <w:rPr>
-          <w:rFonts w:asciiTheme="minorBidi" w:hAnsiTheme="minorBidi"/>
-          <w:sz w:val="24"/>
-          <w:szCs w:val="24"/>
-        </w:rPr>
-        <w:t xml:space="preserve">. На выходе TX формируется активный управляющий сигнал. </w:t>
-      </w:r>
-    </w:p>
-    <w:p>
-      <w:pPr>
-        <w:rPr>
-          <w:rFonts w:asciiTheme="minorBidi" w:hAnsiTheme="minorBidi"/>
-          <w:sz w:val="24"/>
-          <w:szCs w:val="24"/>
-        </w:rPr>
-      </w:pPr>
-      <w:r>
-        <w:rPr>
-          <w:rFonts w:asciiTheme="minorBidi" w:hAnsiTheme="minorBidi"/>
-          <w:b/>
-          <w:bCs/>
-          <w:sz w:val="24"/>
-          <w:szCs w:val="24"/>
-          <w:lang w:val="en-US"/>
-        </w:rPr>
-        <w:t>TX</w:t>
-      </w:r>
-      <w:r>
-        <w:rPr>
-          <w:rFonts w:asciiTheme="minorBidi" w:hAnsiTheme="minorBidi"/>
-          <w:b/>
-          <w:bCs/>
-          <w:sz w:val="24"/>
-          <w:szCs w:val="24"/>
-        </w:rPr>
-        <w:t xml:space="preserve"> </w:t>
-      </w:r>
-      <w:r>
-        <w:rPr>
-          <w:rFonts w:asciiTheme="minorBidi" w:hAnsiTheme="minorBidi"/>
-          <w:sz w:val="24"/>
-          <w:szCs w:val="24"/>
-        </w:rPr>
-        <w:t xml:space="preserve">– выход сигнала переключения тракта в режим передачи. Активный уровень </w:t>
-      </w:r>
-      <w:r>
-        <w:rPr>
-          <w:rFonts w:asciiTheme="minorBidi" w:hAnsiTheme="minorBidi"/>
-          <w:sz w:val="24"/>
-          <w:szCs w:val="24"/>
-        </w:rPr>
-        <w:t xml:space="preserve">задается в </w:t>
-      </w:r>
-      <w:r>
-        <w:rPr>
-          <w:rFonts w:asciiTheme="minorBidi" w:hAnsiTheme="minorBidi"/>
-          <w:sz w:val="24"/>
-          <w:szCs w:val="24"/>
-        </w:rPr>
-        <w:t>OUT_TX_ACTIVE_LEVEL</w:t>
-      </w:r>
-      <w:r>
-        <w:rPr>
-          <w:rFonts w:asciiTheme="minorBidi" w:hAnsiTheme="minorBidi"/>
-          <w:sz w:val="24"/>
-          <w:szCs w:val="24"/>
-        </w:rPr>
-        <w:t xml:space="preserve"> (по умолчанию высокий)</w:t>
-      </w:r>
-    </w:p>
-    <w:p>
-      <w:pPr>
-        <w:rPr>
-          <w:rFonts w:asciiTheme="minorBidi" w:hAnsiTheme="minorBidi"/>
-          <w:sz w:val="24"/>
-          <w:szCs w:val="24"/>
-        </w:rPr>
-      </w:pPr>
-      <w:r>
-        <w:rPr>
-          <w:rFonts w:asciiTheme="minorBidi" w:hAnsiTheme="minorBidi"/>
-          <w:b/>
-          <w:sz w:val="24"/>
-          <w:szCs w:val="24"/>
-        </w:rPr>
-        <w:t xml:space="preserve">ATT, </w:t>
-      </w:r>
-      <w:r>
-        <w:rPr>
-          <w:rFonts w:asciiTheme="minorBidi" w:hAnsiTheme="minorBidi"/>
-          <w:b/>
-          <w:sz w:val="24"/>
-          <w:szCs w:val="24"/>
-          <w:lang w:val="en-US"/>
-        </w:rPr>
-        <w:t>PRE</w:t>
-      </w:r>
-      <w:r>
-        <w:rPr>
-          <w:rFonts w:asciiTheme="minorBidi" w:hAnsiTheme="minorBidi"/>
-          <w:sz w:val="24"/>
-          <w:szCs w:val="24"/>
-        </w:rPr>
-        <w:t xml:space="preserve"> – </w:t>
-      </w:r>
-      <w:r>
-        <w:rPr>
-          <w:rFonts w:asciiTheme="minorBidi" w:hAnsiTheme="minorBidi"/>
-          <w:sz w:val="24"/>
-          <w:szCs w:val="24"/>
-        </w:rPr>
-        <w:t>выходы включения аттенюатора и УВЧ. Активные</w:t>
-      </w:r>
-      <w:r>
-        <w:rPr>
-          <w:rFonts w:asciiTheme="minorBidi" w:hAnsiTheme="minorBidi"/>
-          <w:sz w:val="24"/>
-          <w:szCs w:val="24"/>
-        </w:rPr>
-        <w:t xml:space="preserve"> </w:t>
-      </w:r>
-      <w:r>
-        <w:rPr>
-          <w:rFonts w:asciiTheme="minorBidi" w:hAnsiTheme="minorBidi"/>
-          <w:sz w:val="24"/>
-          <w:szCs w:val="24"/>
-        </w:rPr>
-        <w:t>уровни</w:t>
-      </w:r>
-      <w:r>
-        <w:rPr>
-          <w:rFonts w:asciiTheme="minorBidi" w:hAnsiTheme="minorBidi"/>
-          <w:sz w:val="24"/>
-          <w:szCs w:val="24"/>
-        </w:rPr>
-        <w:t xml:space="preserve"> </w:t>
-      </w:r>
-      <w:r>
-        <w:rPr>
-          <w:rFonts w:asciiTheme="minorBidi" w:hAnsiTheme="minorBidi"/>
-          <w:sz w:val="24"/>
-          <w:szCs w:val="24"/>
-        </w:rPr>
-        <w:t>задаются</w:t>
-      </w:r>
-      <w:r>
-        <w:rPr>
-          <w:rFonts w:asciiTheme="minorBidi" w:hAnsiTheme="minorBidi"/>
-          <w:sz w:val="24"/>
-          <w:szCs w:val="24"/>
-        </w:rPr>
-        <w:t xml:space="preserve"> </w:t>
-      </w:r>
-      <w:r>
-        <w:rPr>
-          <w:rFonts w:asciiTheme="minorBidi" w:hAnsiTheme="minorBidi"/>
-          <w:sz w:val="24"/>
-          <w:szCs w:val="24"/>
-        </w:rPr>
-        <w:t>константами</w:t>
-      </w:r>
-      <w:r>
-        <w:rPr>
-          <w:rFonts w:asciiTheme="minorBidi" w:hAnsiTheme="minorBidi"/>
-          <w:sz w:val="24"/>
-          <w:szCs w:val="24"/>
-        </w:rPr>
-        <w:t xml:space="preserve"> </w:t>
-      </w:r>
-      <w:r>
-        <w:rPr>
-          <w:rFonts w:asciiTheme="minorBidi" w:hAnsiTheme="minorBidi"/>
-          <w:sz w:val="24"/>
-          <w:szCs w:val="24"/>
-          <w:lang w:val="en-US"/>
-        </w:rPr>
-        <w:t>OUT</w:t>
-      </w:r>
-      <w:r>
-        <w:rPr>
-          <w:rFonts w:asciiTheme="minorBidi" w:hAnsiTheme="minorBidi"/>
-          <w:sz w:val="24"/>
-          <w:szCs w:val="24"/>
-        </w:rPr>
-        <w:t>_</w:t>
-      </w:r>
-      <w:r>
-        <w:rPr>
-          <w:rFonts w:asciiTheme="minorBidi" w:hAnsiTheme="minorBidi"/>
-          <w:sz w:val="24"/>
-          <w:szCs w:val="24"/>
-          <w:lang w:val="en-US"/>
-        </w:rPr>
-        <w:t>ATT</w:t>
-      </w:r>
-      <w:r>
-        <w:rPr>
-          <w:rFonts w:asciiTheme="minorBidi" w:hAnsiTheme="minorBidi"/>
-          <w:sz w:val="24"/>
-          <w:szCs w:val="24"/>
-        </w:rPr>
-        <w:t>_</w:t>
-      </w:r>
-      <w:r>
-        <w:rPr>
-          <w:rFonts w:asciiTheme="minorBidi" w:hAnsiTheme="minorBidi"/>
-          <w:sz w:val="24"/>
-          <w:szCs w:val="24"/>
-          <w:lang w:val="en-US"/>
-        </w:rPr>
-        <w:t>ACTIVE</w:t>
-      </w:r>
-      <w:r>
-        <w:rPr>
-          <w:rFonts w:asciiTheme="minorBidi" w:hAnsiTheme="minorBidi"/>
-          <w:sz w:val="24"/>
-          <w:szCs w:val="24"/>
-        </w:rPr>
-        <w:t>_</w:t>
-      </w:r>
-      <w:r>
-        <w:rPr>
-          <w:rFonts w:asciiTheme="minorBidi" w:hAnsiTheme="minorBidi"/>
-          <w:sz w:val="24"/>
-          <w:szCs w:val="24"/>
-          <w:lang w:val="en-US"/>
-        </w:rPr>
-        <w:t>LEVEL</w:t>
-      </w:r>
-      <w:r>
-        <w:rPr>
-          <w:rFonts w:asciiTheme="minorBidi" w:hAnsiTheme="minorBidi"/>
-          <w:sz w:val="24"/>
-          <w:szCs w:val="24"/>
-        </w:rPr>
-        <w:t xml:space="preserve"> </w:t>
-      </w:r>
-      <w:r>
-        <w:rPr>
-          <w:rFonts w:asciiTheme="minorBidi" w:hAnsiTheme="minorBidi"/>
-          <w:sz w:val="24"/>
-          <w:szCs w:val="24"/>
-        </w:rPr>
-        <w:t>и</w:t>
-      </w:r>
-      <w:r>
-        <w:rPr>
-          <w:rFonts w:asciiTheme="minorBidi" w:hAnsiTheme="minorBidi"/>
-          <w:sz w:val="24"/>
-          <w:szCs w:val="24"/>
-        </w:rPr>
-        <w:t xml:space="preserve"> </w:t>
-      </w:r>
-      <w:r>
-        <w:rPr>
-          <w:rFonts w:asciiTheme="minorBidi" w:hAnsiTheme="minorBidi"/>
-          <w:sz w:val="24"/>
-          <w:szCs w:val="24"/>
-          <w:lang w:val="en-US"/>
-        </w:rPr>
-        <w:t>OUT</w:t>
-      </w:r>
-      <w:r>
-        <w:rPr>
-          <w:rFonts w:asciiTheme="minorBidi" w:hAnsiTheme="minorBidi"/>
-          <w:sz w:val="24"/>
-          <w:szCs w:val="24"/>
-        </w:rPr>
-        <w:t>_</w:t>
-      </w:r>
-      <w:r>
-        <w:rPr>
-          <w:rFonts w:asciiTheme="minorBidi" w:hAnsiTheme="minorBidi"/>
-          <w:sz w:val="24"/>
-          <w:szCs w:val="24"/>
-          <w:lang w:val="en-US"/>
-        </w:rPr>
-        <w:t>PRE</w:t>
-      </w:r>
-      <w:r>
-        <w:rPr>
-          <w:rFonts w:asciiTheme="minorBidi" w:hAnsiTheme="minorBidi"/>
-          <w:sz w:val="24"/>
-          <w:szCs w:val="24"/>
-        </w:rPr>
-        <w:t>_</w:t>
-      </w:r>
-      <w:r>
-        <w:rPr>
-          <w:rFonts w:asciiTheme="minorBidi" w:hAnsiTheme="minorBidi"/>
-          <w:sz w:val="24"/>
-          <w:szCs w:val="24"/>
-          <w:lang w:val="en-US"/>
-        </w:rPr>
-        <w:t>ACTIVE</w:t>
-      </w:r>
-      <w:r>
-        <w:rPr>
-          <w:rFonts w:asciiTheme="minorBidi" w:hAnsiTheme="minorBidi"/>
-          <w:sz w:val="24"/>
-          <w:szCs w:val="24"/>
-        </w:rPr>
-        <w:t>_</w:t>
-      </w:r>
-      <w:r>
-        <w:rPr>
-          <w:rFonts w:asciiTheme="minorBidi" w:hAnsiTheme="minorBidi"/>
-          <w:sz w:val="24"/>
-          <w:szCs w:val="24"/>
-          <w:lang w:val="en-US"/>
-        </w:rPr>
-        <w:t>LEVEL</w:t>
-      </w:r>
-      <w:r>
-        <w:rPr>
-          <w:rFonts w:asciiTheme="minorBidi" w:hAnsiTheme="minorBidi"/>
-          <w:sz w:val="24"/>
-          <w:szCs w:val="24"/>
-        </w:rPr>
-        <w:t xml:space="preserve"> </w:t>
-      </w:r>
-      <w:r>
-        <w:rPr>
-          <w:rFonts w:asciiTheme="minorBidi" w:hAnsiTheme="minorBidi"/>
-          <w:sz w:val="24"/>
-          <w:szCs w:val="24"/>
-        </w:rPr>
-        <w:t>(по умолчанию высокий)</w:t>
-      </w:r>
-      <w:r>
-        <w:rPr>
-          <w:rFonts w:asciiTheme="minorBidi" w:hAnsiTheme="minorBidi"/>
-          <w:sz w:val="24"/>
-          <w:szCs w:val="24"/>
-        </w:rPr>
-        <w:t xml:space="preserve">. </w:t>
-      </w:r>
-      <w:r>
-        <w:rPr>
-          <w:rFonts w:asciiTheme="minorBidi" w:hAnsiTheme="minorBidi"/>
-          <w:sz w:val="24"/>
-          <w:szCs w:val="24"/>
-        </w:rPr>
-        <w:t>При передаче на выходах неактивный уровень (аттенюатор и УВЧ отключены)</w:t>
-      </w:r>
-    </w:p>
-    <w:p>
-      <w:pPr>
-        <w:rPr>
-          <w:rFonts w:asciiTheme="minorBidi" w:hAnsiTheme="minorBidi"/>
-          <w:sz w:val="24"/>
-          <w:szCs w:val="24"/>
-        </w:rPr>
-      </w:pPr>
-      <w:r>
-        <w:rPr>
-          <w:rFonts w:asciiTheme="minorBidi" w:hAnsiTheme="minorBidi"/>
-          <w:b/>
-          <w:sz w:val="24"/>
-          <w:szCs w:val="24"/>
-          <w:lang w:val="en-US"/>
-        </w:rPr>
-        <w:t>CW</w:t>
-      </w:r>
-      <w:r>
-        <w:rPr>
-          <w:rFonts w:asciiTheme="minorBidi" w:hAnsiTheme="minorBidi"/>
-          <w:sz w:val="24"/>
-          <w:szCs w:val="24"/>
-        </w:rPr>
-        <w:t xml:space="preserve"> – </w:t>
-      </w:r>
-      <w:r>
-        <w:rPr>
-          <w:rFonts w:asciiTheme="minorBidi" w:hAnsiTheme="minorBidi"/>
-          <w:sz w:val="24"/>
-          <w:szCs w:val="24"/>
-        </w:rPr>
-        <w:t>выход</w:t>
-      </w:r>
-      <w:r>
-        <w:rPr>
-          <w:rFonts w:asciiTheme="minorBidi" w:hAnsiTheme="minorBidi"/>
-          <w:sz w:val="24"/>
-          <w:szCs w:val="24"/>
-        </w:rPr>
-        <w:t>. активный уровень задается</w:t>
-      </w:r>
-      <w:r>
-        <w:rPr>
-          <w:rFonts w:asciiTheme="minorBidi" w:hAnsiTheme="minorBidi"/>
-          <w:sz w:val="24"/>
-          <w:szCs w:val="24"/>
-        </w:rPr>
-        <w:t xml:space="preserve"> в </w:t>
-      </w:r>
-      <w:r>
-        <w:rPr>
-          <w:rFonts w:asciiTheme="minorBidi" w:hAnsiTheme="minorBidi"/>
-          <w:sz w:val="24"/>
-          <w:szCs w:val="24"/>
-        </w:rPr>
-        <w:t>OUT_CW_ACTIVE_LEVEL</w:t>
-      </w:r>
-      <w:r>
-        <w:rPr>
-          <w:rFonts w:asciiTheme="minorBidi" w:hAnsiTheme="minorBidi"/>
-          <w:sz w:val="24"/>
-          <w:szCs w:val="24"/>
-        </w:rPr>
-        <w:t xml:space="preserve"> </w:t>
-      </w:r>
-      <w:r>
-        <w:rPr>
-          <w:rFonts w:asciiTheme="minorBidi" w:hAnsiTheme="minorBidi"/>
-          <w:sz w:val="24"/>
-          <w:szCs w:val="24"/>
-        </w:rPr>
-        <w:t>(по умолчанию высокий)</w:t>
-      </w:r>
-      <w:r>
-        <w:rPr>
-          <w:rFonts w:asciiTheme="minorBidi" w:hAnsiTheme="minorBidi"/>
-          <w:sz w:val="24"/>
-          <w:szCs w:val="24"/>
-        </w:rPr>
-        <w:t xml:space="preserve">. Говорит о том, что синтезатор находится в </w:t>
-      </w:r>
-      <w:r>
-        <w:rPr>
-          <w:rFonts w:asciiTheme="minorBidi" w:hAnsiTheme="minorBidi"/>
-          <w:sz w:val="24"/>
-          <w:szCs w:val="24"/>
-          <w:lang w:val="en-US"/>
-        </w:rPr>
-        <w:t>CW</w:t>
-      </w:r>
-      <w:r>
-        <w:rPr>
-          <w:rFonts w:asciiTheme="minorBidi" w:hAnsiTheme="minorBidi"/>
-          <w:sz w:val="24"/>
-          <w:szCs w:val="24"/>
-        </w:rPr>
-        <w:t>-</w:t>
-      </w:r>
-      <w:r>
-        <w:rPr>
-          <w:rFonts w:asciiTheme="minorBidi" w:hAnsiTheme="minorBidi"/>
-          <w:sz w:val="24"/>
-          <w:szCs w:val="24"/>
-        </w:rPr>
-        <w:t>моде</w:t>
-      </w:r>
-    </w:p>
-    <w:p>
-      <w:pPr>
-        <w:rPr>
-          <w:rFonts w:asciiTheme="minorBidi" w:hAnsiTheme="minorBidi"/>
-          <w:sz w:val="24"/>
-          <w:szCs w:val="24"/>
-        </w:rPr>
-      </w:pPr>
-      <w:r>
-        <w:rPr>
-          <w:rFonts w:asciiTheme="minorBidi" w:hAnsiTheme="minorBidi"/>
-          <w:b/>
-          <w:sz w:val="24"/>
-          <w:szCs w:val="24"/>
-          <w:lang w:val="en-US"/>
-        </w:rPr>
-        <w:t>Key</w:t>
-      </w:r>
-      <w:r>
-        <w:rPr>
-          <w:rFonts w:asciiTheme="minorBidi" w:hAnsiTheme="minorBidi"/>
-          <w:sz w:val="24"/>
-          <w:szCs w:val="24"/>
-        </w:rPr>
-        <w:t xml:space="preserve"> </w:t>
-      </w:r>
-      <w:r>
-        <w:rPr>
-          <w:rFonts w:asciiTheme="minorBidi" w:hAnsiTheme="minorBidi"/>
-          <w:sz w:val="24"/>
-          <w:szCs w:val="24"/>
-        </w:rPr>
-        <w:t>–</w:t>
-      </w:r>
-      <w:r>
-        <w:rPr>
-          <w:rFonts w:asciiTheme="minorBidi" w:hAnsiTheme="minorBidi"/>
-          <w:sz w:val="24"/>
-          <w:szCs w:val="24"/>
-        </w:rPr>
-        <w:t xml:space="preserve"> </w:t>
-      </w:r>
-      <w:r>
-        <w:rPr>
-          <w:rFonts w:asciiTheme="minorBidi" w:hAnsiTheme="minorBidi"/>
-          <w:sz w:val="24"/>
-          <w:szCs w:val="24"/>
-        </w:rPr>
-        <w:t>выход</w:t>
-      </w:r>
-      <w:r>
-        <w:rPr>
-          <w:rFonts w:asciiTheme="minorBidi" w:hAnsiTheme="minorBidi"/>
-          <w:sz w:val="24"/>
-          <w:szCs w:val="24"/>
-        </w:rPr>
-        <w:t xml:space="preserve">. Активный уровень задается в </w:t>
-      </w:r>
-      <w:r>
-        <w:rPr>
-          <w:rFonts w:asciiTheme="minorBidi" w:hAnsiTheme="minorBidi"/>
-          <w:sz w:val="24"/>
-          <w:szCs w:val="24"/>
-        </w:rPr>
-        <w:t>OUT_KEY_ACTIVE_LEVEL</w:t>
-      </w:r>
-      <w:r>
-        <w:rPr>
-          <w:rFonts w:asciiTheme="minorBidi" w:hAnsiTheme="minorBidi"/>
-          <w:sz w:val="24"/>
-          <w:szCs w:val="24"/>
-        </w:rPr>
-        <w:t xml:space="preserve"> </w:t>
-      </w:r>
-      <w:r>
-        <w:rPr>
-          <w:rFonts w:asciiTheme="minorBidi" w:hAnsiTheme="minorBidi"/>
-          <w:sz w:val="24"/>
-          <w:szCs w:val="24"/>
-        </w:rPr>
-        <w:t>(по умолчанию высокий)</w:t>
-      </w:r>
-      <w:r>
-        <w:rPr>
-          <w:rFonts w:asciiTheme="minorBidi" w:hAnsiTheme="minorBidi"/>
-          <w:sz w:val="24"/>
-          <w:szCs w:val="24"/>
-        </w:rPr>
-        <w:t xml:space="preserve">. Сигнал </w:t>
-      </w:r>
-      <w:proofErr w:type="spellStart"/>
-      <w:r>
-        <w:rPr>
-          <w:rFonts w:asciiTheme="minorBidi" w:hAnsiTheme="minorBidi"/>
-          <w:sz w:val="24"/>
-          <w:szCs w:val="24"/>
-        </w:rPr>
-        <w:t>ключевания</w:t>
-      </w:r>
-      <w:proofErr w:type="spellEnd"/>
-      <w:r>
-        <w:rPr>
-          <w:rFonts w:asciiTheme="minorBidi" w:hAnsiTheme="minorBidi"/>
-          <w:sz w:val="24"/>
-          <w:szCs w:val="24"/>
-        </w:rPr>
-        <w:t xml:space="preserve"> </w:t>
-      </w:r>
-      <w:r>
-        <w:rPr>
-          <w:rFonts w:asciiTheme="minorBidi" w:hAnsiTheme="minorBidi"/>
-          <w:sz w:val="24"/>
-          <w:szCs w:val="24"/>
-          <w:lang w:val="en-US"/>
-        </w:rPr>
-        <w:t xml:space="preserve">CW </w:t>
-      </w:r>
-      <w:r>
-        <w:rPr>
-          <w:rFonts w:asciiTheme="minorBidi" w:hAnsiTheme="minorBidi"/>
-          <w:sz w:val="24"/>
-          <w:szCs w:val="24"/>
-        </w:rPr>
-        <w:t>для формирователя огибающей.</w:t>
-      </w:r>
-    </w:p>
-    <w:p>
-      <w:pPr>
-        <w:rPr>
-          <w:rFonts w:asciiTheme="minorBidi" w:hAnsiTheme="minorBidi"/>
-          <w:b/>
-          <w:sz w:val="24"/>
-          <w:szCs w:val="24"/>
-        </w:rPr>
-      </w:pPr>
-      <w:proofErr w:type="spellStart"/>
-      <w:r>
-        <w:rPr>
-          <w:rFonts w:asciiTheme="minorBidi" w:hAnsiTheme="minorBidi"/>
-          <w:b/>
-          <w:sz w:val="24"/>
-          <w:szCs w:val="24"/>
-        </w:rPr>
-        <w:t>Tone</w:t>
-      </w:r>
-      <w:proofErr w:type="spellEnd"/>
-      <w:r>
-        <w:rPr>
-          <w:rFonts w:asciiTheme="minorBidi" w:hAnsiTheme="minorBidi"/>
-          <w:sz w:val="24"/>
-          <w:szCs w:val="24"/>
-        </w:rPr>
-        <w:t xml:space="preserve"> </w:t>
-      </w:r>
-      <w:r>
-        <w:rPr>
-          <w:rFonts w:asciiTheme="minorBidi" w:hAnsiTheme="minorBidi"/>
-          <w:sz w:val="24"/>
-          <w:szCs w:val="24"/>
-        </w:rPr>
-        <w:t>–</w:t>
-      </w:r>
-      <w:r>
-        <w:rPr>
-          <w:rFonts w:asciiTheme="minorBidi" w:hAnsiTheme="minorBidi"/>
-          <w:sz w:val="24"/>
-          <w:szCs w:val="24"/>
-        </w:rPr>
-        <w:t xml:space="preserve"> </w:t>
-      </w:r>
-      <w:r>
-        <w:rPr>
-          <w:rFonts w:asciiTheme="minorBidi" w:hAnsiTheme="minorBidi"/>
-          <w:sz w:val="24"/>
-          <w:szCs w:val="24"/>
-        </w:rPr>
-        <w:t>выход</w:t>
-      </w:r>
-      <w:r>
-        <w:rPr>
-          <w:rFonts w:asciiTheme="minorBidi" w:hAnsiTheme="minorBidi"/>
-          <w:sz w:val="24"/>
-          <w:szCs w:val="24"/>
-        </w:rPr>
-        <w:t xml:space="preserve"> тонального сигнала самоконтроля в режиме передачи </w:t>
-      </w:r>
-      <w:r>
-        <w:rPr>
-          <w:rFonts w:asciiTheme="minorBidi" w:hAnsiTheme="minorBidi"/>
-          <w:sz w:val="24"/>
-          <w:szCs w:val="24"/>
-          <w:lang w:val="en-US"/>
-        </w:rPr>
-        <w:t>CW</w:t>
-      </w:r>
-    </w:p>
-    <w:p>
-      <w:pPr>
-        <w:rPr>
-          <w:rFonts w:asciiTheme="minorBidi" w:hAnsiTheme="minorBidi"/>
-          <w:sz w:val="24"/>
-          <w:szCs w:val="24"/>
-        </w:rPr>
-      </w:pPr>
-      <w:r>
-        <w:rPr>
-          <w:rFonts w:asciiTheme="minorBidi" w:hAnsiTheme="minorBidi"/>
-          <w:b/>
-          <w:bCs/>
-          <w:sz w:val="24"/>
-          <w:szCs w:val="24"/>
-          <w:lang w:val="en-US"/>
-        </w:rPr>
-        <w:t>S</w:t>
-      </w:r>
-      <w:r>
-        <w:rPr>
-          <w:rFonts w:asciiTheme="minorBidi" w:hAnsiTheme="minorBidi"/>
-          <w:b/>
-          <w:bCs/>
-          <w:sz w:val="24"/>
-          <w:szCs w:val="24"/>
-        </w:rPr>
-        <w:t>-</w:t>
-      </w:r>
-      <w:r>
-        <w:rPr>
-          <w:rFonts w:asciiTheme="minorBidi" w:hAnsiTheme="minorBidi"/>
-          <w:b/>
-          <w:bCs/>
-          <w:sz w:val="24"/>
-          <w:szCs w:val="24"/>
-          <w:lang w:val="en-US"/>
-        </w:rPr>
-        <w:t>Meter</w:t>
-      </w:r>
-      <w:r>
-        <w:rPr>
-          <w:rFonts w:asciiTheme="minorBidi" w:hAnsiTheme="minorBidi"/>
-          <w:b/>
-          <w:bCs/>
-          <w:sz w:val="24"/>
-          <w:szCs w:val="24"/>
-        </w:rPr>
-        <w:t xml:space="preserve"> </w:t>
-      </w:r>
-      <w:r>
-        <w:rPr>
-          <w:rFonts w:asciiTheme="minorBidi" w:hAnsiTheme="minorBidi"/>
-          <w:sz w:val="24"/>
-          <w:szCs w:val="24"/>
-        </w:rPr>
-        <w:t xml:space="preserve">- </w:t>
-      </w:r>
-      <w:r>
-        <w:rPr>
-          <w:rFonts w:asciiTheme="minorBidi" w:hAnsiTheme="minorBidi"/>
-          <w:sz w:val="24"/>
-          <w:szCs w:val="24"/>
-        </w:rPr>
-        <w:t>вход</w:t>
-      </w:r>
-      <w:r>
-        <w:rPr>
-          <w:rFonts w:asciiTheme="minorBidi" w:hAnsiTheme="minorBidi"/>
-          <w:sz w:val="24"/>
-          <w:szCs w:val="24"/>
-        </w:rPr>
-        <w:t xml:space="preserve"> </w:t>
-      </w:r>
-      <w:r>
-        <w:rPr>
-          <w:rFonts w:asciiTheme="minorBidi" w:hAnsiTheme="minorBidi"/>
-          <w:sz w:val="24"/>
-          <w:szCs w:val="24"/>
-        </w:rPr>
-        <w:t>сигнала</w:t>
-      </w:r>
-      <w:r>
-        <w:rPr>
-          <w:rFonts w:asciiTheme="minorBidi" w:hAnsiTheme="minorBidi"/>
-          <w:sz w:val="24"/>
-          <w:szCs w:val="24"/>
-        </w:rPr>
-        <w:t xml:space="preserve"> </w:t>
-      </w:r>
-      <w:r>
-        <w:rPr>
-          <w:rFonts w:asciiTheme="minorBidi" w:hAnsiTheme="minorBidi"/>
-          <w:sz w:val="24"/>
-          <w:szCs w:val="24"/>
-          <w:lang w:val="en-US"/>
-        </w:rPr>
-        <w:t>S</w:t>
-      </w:r>
-      <w:r>
-        <w:rPr>
-          <w:rFonts w:asciiTheme="minorBidi" w:hAnsiTheme="minorBidi"/>
-          <w:sz w:val="24"/>
-          <w:szCs w:val="24"/>
-        </w:rPr>
-        <w:t xml:space="preserve">- </w:t>
-      </w:r>
-      <w:r>
-        <w:rPr>
-          <w:rFonts w:asciiTheme="minorBidi" w:hAnsiTheme="minorBidi"/>
-          <w:sz w:val="24"/>
-          <w:szCs w:val="24"/>
-        </w:rPr>
-        <w:t>метра</w:t>
-      </w:r>
-      <w:r>
-        <w:rPr>
-          <w:rFonts w:asciiTheme="minorBidi" w:hAnsiTheme="minorBidi"/>
-          <w:sz w:val="24"/>
-          <w:szCs w:val="24"/>
-        </w:rPr>
-        <w:t xml:space="preserve">. </w:t>
-      </w:r>
-      <w:r>
-        <w:rPr>
-          <w:rFonts w:asciiTheme="minorBidi" w:hAnsiTheme="minorBidi"/>
-          <w:sz w:val="24"/>
-          <w:szCs w:val="24"/>
-        </w:rPr>
-        <w:t xml:space="preserve">Входное сопротивление высокое, что позволяет подключать вход непосредственно к конденсатору детектора АРУ. Калибровка </w:t>
-      </w:r>
-      <w:r>
-        <w:rPr>
-          <w:rFonts w:asciiTheme="minorBidi" w:hAnsiTheme="minorBidi"/>
-          <w:sz w:val="24"/>
-          <w:szCs w:val="24"/>
-          <w:lang w:val="en-US"/>
-        </w:rPr>
-        <w:t>S</w:t>
-      </w:r>
-      <w:r>
-        <w:rPr>
-          <w:rFonts w:asciiTheme="minorBidi" w:hAnsiTheme="minorBidi"/>
-          <w:sz w:val="24"/>
-          <w:szCs w:val="24"/>
-        </w:rPr>
-        <w:t>-</w:t>
-      </w:r>
-      <w:r>
-        <w:rPr>
-          <w:rFonts w:asciiTheme="minorBidi" w:hAnsiTheme="minorBidi"/>
-          <w:sz w:val="24"/>
-          <w:szCs w:val="24"/>
-        </w:rPr>
-        <w:t>метра производится в соответствующем пункте меню. В зависимости от калибровки автоматически выбирается режим прямой либо инверсной шкалы.</w:t>
-      </w:r>
-    </w:p>
-    <w:p>
-      <w:pPr>
-        <w:rPr>
-          <w:rFonts w:asciiTheme="minorBidi" w:hAnsiTheme="minorBidi"/>
-          <w:b/>
-          <w:bCs/>
-          <w:sz w:val="24"/>
-          <w:szCs w:val="24"/>
-        </w:rPr>
-      </w:pPr>
-      <w:r>
-        <w:rPr>
-          <w:rFonts w:asciiTheme="minorBidi" w:hAnsiTheme="minorBidi"/>
-          <w:b/>
-          <w:bCs/>
-          <w:sz w:val="24"/>
-          <w:szCs w:val="24"/>
-          <w:lang w:val="en-US"/>
-        </w:rPr>
-        <w:t>DIT</w:t>
-      </w:r>
-      <w:r>
-        <w:rPr>
-          <w:rFonts w:asciiTheme="minorBidi" w:hAnsiTheme="minorBidi"/>
-          <w:b/>
-          <w:bCs/>
-          <w:sz w:val="24"/>
-          <w:szCs w:val="24"/>
-        </w:rPr>
-        <w:t xml:space="preserve">, </w:t>
-      </w:r>
-      <w:r>
-        <w:rPr>
-          <w:rFonts w:asciiTheme="minorBidi" w:hAnsiTheme="minorBidi"/>
-          <w:b/>
-          <w:bCs/>
-          <w:sz w:val="24"/>
-          <w:szCs w:val="24"/>
-          <w:lang w:val="en-US"/>
-        </w:rPr>
-        <w:t>DAH</w:t>
-      </w:r>
-      <w:r>
-        <w:rPr>
-          <w:rFonts w:asciiTheme="minorBidi" w:hAnsiTheme="minorBidi"/>
-          <w:bCs/>
-          <w:sz w:val="24"/>
-          <w:szCs w:val="24"/>
-        </w:rPr>
-        <w:t xml:space="preserve"> – </w:t>
-      </w:r>
-      <w:r>
-        <w:rPr>
-          <w:rFonts w:asciiTheme="minorBidi" w:hAnsiTheme="minorBidi"/>
-          <w:bCs/>
-          <w:sz w:val="24"/>
-          <w:szCs w:val="24"/>
-        </w:rPr>
-        <w:t>входы манипулятора. Активный уровень низкий. Входы подтянуты (</w:t>
-      </w:r>
-      <w:proofErr w:type="spellStart"/>
-      <w:r>
-        <w:rPr>
-          <w:rFonts w:asciiTheme="minorBidi" w:hAnsiTheme="minorBidi"/>
-          <w:bCs/>
-          <w:sz w:val="24"/>
-          <w:szCs w:val="24"/>
-          <w:lang w:val="en-US"/>
-        </w:rPr>
-        <w:t>PullUp</w:t>
-      </w:r>
-      <w:proofErr w:type="spellEnd"/>
-      <w:r>
-        <w:rPr>
-          <w:rFonts w:asciiTheme="minorBidi" w:hAnsiTheme="minorBidi"/>
-          <w:bCs/>
-          <w:sz w:val="24"/>
-          <w:szCs w:val="24"/>
-        </w:rPr>
-        <w:t>) к +5в внутренними резисторами</w:t>
-      </w:r>
-      <w:r>
-        <w:rPr>
-          <w:rFonts w:asciiTheme="minorBidi" w:hAnsiTheme="minorBidi"/>
-          <w:bCs/>
-          <w:sz w:val="24"/>
-          <w:szCs w:val="24"/>
-        </w:rPr>
-        <w:t xml:space="preserve">. </w:t>
-      </w:r>
-      <w:r>
-        <w:rPr>
-          <w:rFonts w:asciiTheme="minorBidi" w:hAnsiTheme="minorBidi"/>
-          <w:bCs/>
-          <w:sz w:val="24"/>
-          <w:szCs w:val="24"/>
-        </w:rPr>
-        <w:t xml:space="preserve">В случае использования внешнего ключа (настраивается в меню) его выход подключают на любой из этих входов. </w:t>
-      </w:r>
-    </w:p>
-    <w:p>
-      <w:pPr>
-        <w:rPr>
-          <w:rFonts w:asciiTheme="minorBidi" w:hAnsiTheme="minorBidi"/>
-          <w:sz w:val="24"/>
-          <w:szCs w:val="24"/>
-        </w:rPr>
-      </w:pPr>
-      <w:r>
-        <w:rPr>
-          <w:rFonts w:asciiTheme="minorBidi" w:hAnsiTheme="minorBidi"/>
-          <w:b/>
-          <w:bCs/>
-          <w:sz w:val="24"/>
-          <w:szCs w:val="24"/>
-          <w:lang w:val="en-US"/>
-        </w:rPr>
-        <w:t>Band</w:t>
-      </w:r>
-      <w:r>
-        <w:rPr>
-          <w:rFonts w:asciiTheme="minorBidi" w:hAnsiTheme="minorBidi"/>
-          <w:b/>
-          <w:bCs/>
-          <w:sz w:val="24"/>
-          <w:szCs w:val="24"/>
-        </w:rPr>
-        <w:t>1</w:t>
-      </w:r>
-      <w:r>
-        <w:rPr>
-          <w:rFonts w:asciiTheme="minorBidi" w:hAnsiTheme="minorBidi"/>
-          <w:b/>
-          <w:bCs/>
-          <w:sz w:val="24"/>
-          <w:szCs w:val="24"/>
-        </w:rPr>
-        <w:t>…</w:t>
-      </w:r>
-      <w:r>
-        <w:rPr>
-          <w:rFonts w:asciiTheme="minorBidi" w:hAnsiTheme="minorBidi"/>
-          <w:b/>
-          <w:bCs/>
-          <w:sz w:val="24"/>
-          <w:szCs w:val="24"/>
-          <w:lang w:val="en-US"/>
-        </w:rPr>
-        <w:t>Band</w:t>
-      </w:r>
-      <w:r>
-        <w:rPr>
-          <w:rFonts w:asciiTheme="minorBidi" w:hAnsiTheme="minorBidi"/>
-          <w:b/>
-          <w:bCs/>
-          <w:sz w:val="24"/>
-          <w:szCs w:val="24"/>
-        </w:rPr>
-        <w:t xml:space="preserve"> </w:t>
-      </w:r>
-      <w:r>
-        <w:rPr>
-          <w:rFonts w:asciiTheme="minorBidi" w:hAnsiTheme="minorBidi"/>
-          <w:b/>
-          <w:bCs/>
-          <w:sz w:val="24"/>
-          <w:szCs w:val="24"/>
-        </w:rPr>
-        <w:t>5</w:t>
-      </w:r>
-      <w:r>
-        <w:rPr>
-          <w:rFonts w:asciiTheme="minorBidi" w:hAnsiTheme="minorBidi"/>
-          <w:b/>
-          <w:bCs/>
-          <w:sz w:val="24"/>
-          <w:szCs w:val="24"/>
-        </w:rPr>
-        <w:t xml:space="preserve"> </w:t>
-      </w:r>
-      <w:r>
-        <w:rPr>
-          <w:rFonts w:asciiTheme="minorBidi" w:hAnsiTheme="minorBidi"/>
-          <w:sz w:val="24"/>
-          <w:szCs w:val="24"/>
-        </w:rPr>
-        <w:t xml:space="preserve">– </w:t>
-      </w:r>
-      <w:r>
-        <w:rPr>
-          <w:rFonts w:asciiTheme="minorBidi" w:hAnsiTheme="minorBidi"/>
-          <w:sz w:val="24"/>
-          <w:szCs w:val="24"/>
-        </w:rPr>
-        <w:t xml:space="preserve">сигналы управления ДПФ. </w:t>
-      </w:r>
-      <w:r>
-        <w:rPr>
-          <w:rFonts w:asciiTheme="minorBidi" w:hAnsiTheme="minorBidi"/>
-          <w:sz w:val="24"/>
-          <w:szCs w:val="24"/>
-        </w:rPr>
-        <w:t xml:space="preserve">по умолчанию активный уровень </w:t>
-      </w:r>
-      <w:r>
-        <w:rPr>
-          <w:rFonts w:asciiTheme="minorBidi" w:hAnsiTheme="minorBidi"/>
-          <w:sz w:val="24"/>
-          <w:szCs w:val="24"/>
-        </w:rPr>
-        <w:t xml:space="preserve">высокий. Его можно изменить на низкий с помощью </w:t>
-      </w:r>
-      <w:r>
-        <w:rPr>
-          <w:rFonts w:asciiTheme="minorBidi" w:hAnsiTheme="minorBidi"/>
-          <w:sz w:val="24"/>
-          <w:szCs w:val="24"/>
-        </w:rPr>
-        <w:t>BAND_ACTIVE_LEVEL_LOW</w:t>
-      </w:r>
-      <w:r>
-        <w:rPr>
-          <w:rFonts w:asciiTheme="minorBidi" w:hAnsiTheme="minorBidi"/>
-          <w:sz w:val="24"/>
-          <w:szCs w:val="24"/>
-        </w:rPr>
-        <w:t xml:space="preserve">. Если количество диапазонов (задается в </w:t>
-      </w:r>
-      <w:r>
-        <w:rPr>
-          <w:rFonts w:asciiTheme="minorBidi" w:hAnsiTheme="minorBidi"/>
-          <w:sz w:val="24"/>
-          <w:szCs w:val="24"/>
-        </w:rPr>
-        <w:t>DEFINED_BANDS</w:t>
-      </w:r>
-      <w:r>
-        <w:rPr>
-          <w:rFonts w:asciiTheme="minorBidi" w:hAnsiTheme="minorBidi"/>
-          <w:sz w:val="24"/>
-          <w:szCs w:val="24"/>
-        </w:rPr>
-        <w:t xml:space="preserve"> в </w:t>
-      </w:r>
-      <w:proofErr w:type="spellStart"/>
-      <w:r>
-        <w:rPr>
-          <w:rFonts w:asciiTheme="minorBidi" w:hAnsiTheme="minorBidi"/>
-          <w:sz w:val="24"/>
-          <w:szCs w:val="24"/>
-        </w:rPr>
-        <w:t>config.h</w:t>
-      </w:r>
-      <w:proofErr w:type="spellEnd"/>
-      <w:r>
-        <w:rPr>
-          <w:rFonts w:asciiTheme="minorBidi" w:hAnsiTheme="minorBidi"/>
-          <w:sz w:val="24"/>
-          <w:szCs w:val="24"/>
-        </w:rPr>
-        <w:t xml:space="preserve">) больше </w:t>
-      </w:r>
-      <w:proofErr w:type="gramStart"/>
-      <w:r>
-        <w:rPr>
-          <w:rFonts w:asciiTheme="minorBidi" w:hAnsiTheme="minorBidi"/>
-          <w:sz w:val="24"/>
-          <w:szCs w:val="24"/>
-        </w:rPr>
-        <w:t>5</w:t>
-      </w:r>
-      <w:proofErr w:type="gramEnd"/>
-      <w:r>
-        <w:rPr>
-          <w:rFonts w:asciiTheme="minorBidi" w:hAnsiTheme="minorBidi"/>
-          <w:sz w:val="24"/>
-          <w:szCs w:val="24"/>
-        </w:rPr>
-        <w:t xml:space="preserve"> то на выходах формируется двоичный код выбранного диапазона.</w:t>
-      </w:r>
-    </w:p>
-    <w:p>
-      <w:pPr>
-        <w:rPr>
-          <w:rFonts w:asciiTheme="minorBidi" w:hAnsiTheme="minorBidi"/>
-          <w:sz w:val="24"/>
-          <w:szCs w:val="24"/>
-        </w:rPr>
-      </w:pPr>
-      <w:r>
-        <w:rPr>
-          <w:rFonts w:asciiTheme="minorBidi" w:hAnsiTheme="minorBidi"/>
-          <w:sz w:val="24"/>
-          <w:szCs w:val="24"/>
-        </w:rPr>
-        <w:br w:type="page"/>
-      </w:r>
-    </w:p>
-    <w:p>
-      <w:pPr>
-        <w:jc w:val="center"/>
+        <w:t>Шаг</w:t>
+      </w:r>
+      <w:r>
         <w:rPr>
           <w:rFonts w:asciiTheme="majorBidi" w:hAnsiTheme="majorBidi" w:cstheme="majorBidi"/>
           <w:b/>
@@ -4173,7 +3001,8 @@
           <w:sz w:val="36"/>
           <w:szCs w:val="36"/>
         </w:rPr>
-      </w:pPr>
+        <w:t xml:space="preserve"> </w:t>
+      </w:r>
       <w:r>
         <w:rPr>
           <w:rFonts w:asciiTheme="majorBidi" w:hAnsiTheme="majorBidi" w:cstheme="majorBidi"/>
@@ -4182,7 +3011,1456 @@
           <w:sz w:val="36"/>
           <w:szCs w:val="36"/>
         </w:rPr>
+        <w:t>перестройки</w:t>
+      </w:r>
+    </w:p>
+    <w:p>
+      <w:pPr>
+        <w:rPr>
+          <w:rFonts w:ascii="Arial" w:hAnsi="Arial" w:cs="Arial"/>
+          <w:bCs/>
+          <w:sz w:val="24"/>
+          <w:szCs w:val="24"/>
+        </w:rPr>
+      </w:pPr>
+      <w:r>
+        <w:rPr>
+          <w:rFonts w:asciiTheme="minorBidi" w:hAnsiTheme="minorBidi"/>
+          <w:sz w:val="24"/>
+          <w:szCs w:val="24"/>
+        </w:rPr>
+        <w:t xml:space="preserve">Синтезатор может генерировать частоту настройки с определенным шагом (гранулярностью). Для этого в файле </w:t>
+      </w:r>
+      <w:proofErr w:type="spellStart"/>
+      <w:r>
+        <w:rPr>
+          <w:rFonts w:asciiTheme="minorBidi" w:hAnsiTheme="minorBidi"/>
+          <w:sz w:val="24"/>
+          <w:szCs w:val="24"/>
+          <w:lang w:val="en-US"/>
+        </w:rPr>
+        <w:t>config</w:t>
+      </w:r>
+      <w:proofErr w:type="spellEnd"/>
+      <w:r>
+        <w:rPr>
+          <w:rFonts w:asciiTheme="minorBidi" w:hAnsiTheme="minorBidi"/>
+          <w:sz w:val="24"/>
+          <w:szCs w:val="24"/>
+        </w:rPr>
+        <w:t>_</w:t>
+      </w:r>
+      <w:proofErr w:type="spellStart"/>
+      <w:r>
+        <w:rPr>
+          <w:rFonts w:asciiTheme="minorBidi" w:hAnsiTheme="minorBidi"/>
+          <w:sz w:val="24"/>
+          <w:szCs w:val="24"/>
+          <w:lang w:val="en-US"/>
+        </w:rPr>
+        <w:t>hw</w:t>
+      </w:r>
+      <w:proofErr w:type="spellEnd"/>
+      <w:r>
+        <w:rPr>
+          <w:rFonts w:asciiTheme="minorBidi" w:hAnsiTheme="minorBidi"/>
+          <w:sz w:val="24"/>
+          <w:szCs w:val="24"/>
+        </w:rPr>
+        <w:t>.</w:t>
+      </w:r>
+      <w:r>
+        <w:rPr>
+          <w:rFonts w:asciiTheme="minorBidi" w:hAnsiTheme="minorBidi"/>
+          <w:sz w:val="24"/>
+          <w:szCs w:val="24"/>
+          <w:lang w:val="en-US"/>
+        </w:rPr>
+        <w:t>h</w:t>
+      </w:r>
+      <w:r>
+        <w:rPr>
+          <w:rFonts w:asciiTheme="minorBidi" w:hAnsiTheme="minorBidi"/>
+          <w:sz w:val="24"/>
+          <w:szCs w:val="24"/>
+        </w:rPr>
+        <w:t xml:space="preserve"> необходимо задать константу</w:t>
+      </w:r>
+    </w:p>
+    <w:p>
+      <w:pPr>
+        <w:ind w:left="708"/>
+        <w:rPr>
+          <w:rFonts w:ascii="Courier New" w:hAnsi="Courier New" w:cs="Courier New"/>
+          <w:bCs/>
+          <w:sz w:val="24"/>
+          <w:szCs w:val="24"/>
+        </w:rPr>
+      </w:pPr>
+      <w:r>
+        <w:rPr>
+          <w:rFonts w:ascii="Courier New" w:hAnsi="Courier New" w:cs="Courier New"/>
+          <w:bCs/>
+          <w:sz w:val="24"/>
+          <w:szCs w:val="24"/>
+        </w:rPr>
+        <w:t>#</w:t>
+      </w:r>
+      <w:r>
+        <w:rPr>
+          <w:rFonts w:ascii="Courier New" w:hAnsi="Courier New" w:cs="Courier New"/>
+          <w:bCs/>
+          <w:sz w:val="24"/>
+          <w:szCs w:val="24"/>
+          <w:lang w:val="en-US"/>
+        </w:rPr>
+        <w:t>define</w:t>
+      </w:r>
+      <w:r>
+        <w:rPr>
+          <w:rFonts w:ascii="Courier New" w:hAnsi="Courier New" w:cs="Courier New"/>
+          <w:bCs/>
+          <w:sz w:val="24"/>
+          <w:szCs w:val="24"/>
+        </w:rPr>
+        <w:t xml:space="preserve"> </w:t>
+      </w:r>
+      <w:r>
+        <w:rPr>
+          <w:rFonts w:ascii="Courier New" w:hAnsi="Courier New" w:cs="Courier New"/>
+          <w:bCs/>
+          <w:sz w:val="24"/>
+          <w:szCs w:val="24"/>
+          <w:lang w:val="en-US"/>
+        </w:rPr>
+        <w:t>FREQ</w:t>
+      </w:r>
+      <w:r>
+        <w:rPr>
+          <w:rFonts w:ascii="Courier New" w:hAnsi="Courier New" w:cs="Courier New"/>
+          <w:bCs/>
+          <w:sz w:val="24"/>
+          <w:szCs w:val="24"/>
+        </w:rPr>
+        <w:t>_</w:t>
+      </w:r>
+      <w:r>
+        <w:rPr>
+          <w:rFonts w:ascii="Courier New" w:hAnsi="Courier New" w:cs="Courier New"/>
+          <w:bCs/>
+          <w:sz w:val="24"/>
+          <w:szCs w:val="24"/>
+          <w:lang w:val="en-US"/>
+        </w:rPr>
+        <w:t>GRANULATION</w:t>
+      </w:r>
+      <w:r>
+        <w:rPr>
+          <w:rFonts w:ascii="Courier New" w:hAnsi="Courier New" w:cs="Courier New"/>
+          <w:bCs/>
+          <w:sz w:val="24"/>
+          <w:szCs w:val="24"/>
+        </w:rPr>
+        <w:t xml:space="preserve">        50</w:t>
+      </w:r>
+    </w:p>
+    <w:p>
+      <w:pPr>
+        <w:rPr>
+          <w:rFonts w:ascii="Arial" w:hAnsi="Arial" w:cs="Arial"/>
+          <w:bCs/>
+          <w:sz w:val="24"/>
+          <w:szCs w:val="24"/>
+        </w:rPr>
+      </w:pPr>
+      <w:r>
+        <w:rPr>
+          <w:rFonts w:ascii="Arial" w:hAnsi="Arial" w:cs="Arial"/>
+          <w:bCs/>
+          <w:sz w:val="24"/>
+          <w:szCs w:val="24"/>
+        </w:rPr>
+        <w:t xml:space="preserve">По умолчанию гранулярность настройки – 50Гц, что достаточно для комфортной работы. Если нужно отключить </w:t>
+      </w:r>
+      <w:proofErr w:type="spellStart"/>
+      <w:proofErr w:type="gramStart"/>
+      <w:r>
+        <w:rPr>
+          <w:rFonts w:ascii="Arial" w:hAnsi="Arial" w:cs="Arial"/>
+          <w:bCs/>
+          <w:sz w:val="24"/>
+          <w:szCs w:val="24"/>
+        </w:rPr>
+        <w:t>грануряность</w:t>
+      </w:r>
+      <w:proofErr w:type="spellEnd"/>
+      <w:proofErr w:type="gramEnd"/>
+      <w:r>
+        <w:rPr>
+          <w:rFonts w:ascii="Arial" w:hAnsi="Arial" w:cs="Arial"/>
+          <w:bCs/>
+          <w:sz w:val="24"/>
+          <w:szCs w:val="24"/>
+        </w:rPr>
+        <w:t xml:space="preserve"> то </w:t>
+      </w:r>
+      <w:proofErr w:type="spellStart"/>
+      <w:r>
+        <w:rPr>
+          <w:rFonts w:ascii="Arial" w:hAnsi="Arial" w:cs="Arial"/>
+          <w:bCs/>
+          <w:sz w:val="24"/>
+          <w:szCs w:val="24"/>
+        </w:rPr>
+        <w:t>закоментарьте</w:t>
+      </w:r>
+      <w:proofErr w:type="spellEnd"/>
+      <w:r>
+        <w:rPr>
+          <w:rFonts w:ascii="Arial" w:hAnsi="Arial" w:cs="Arial"/>
+          <w:bCs/>
+          <w:sz w:val="24"/>
+          <w:szCs w:val="24"/>
+        </w:rPr>
+        <w:t xml:space="preserve"> это определение</w:t>
+      </w:r>
+    </w:p>
+    <w:p>
+      <w:pPr>
+        <w:jc w:val="center"/>
+        <w:rPr>
+          <w:rFonts w:asciiTheme="minorBidi" w:hAnsiTheme="minorBidi"/>
+          <w:sz w:val="24"/>
+          <w:szCs w:val="24"/>
+        </w:rPr>
+      </w:pPr>
+      <w:r>
+        <w:rPr>
+          <w:rFonts w:asciiTheme="majorBidi" w:hAnsiTheme="majorBidi" w:cstheme="majorBidi"/>
+          <w:b/>
+          <w:bCs/>
+          <w:sz w:val="36"/>
+          <w:szCs w:val="36"/>
+        </w:rPr>
+        <w:t xml:space="preserve">Назначение </w:t>
+      </w:r>
+      <w:r>
+        <w:rPr>
+          <w:rFonts w:asciiTheme="majorBidi" w:hAnsiTheme="majorBidi" w:cstheme="majorBidi"/>
+          <w:b/>
+          <w:bCs/>
+          <w:sz w:val="36"/>
+          <w:szCs w:val="36"/>
+        </w:rPr>
+        <w:t>выводов синтезатора</w:t>
+      </w:r>
+    </w:p>
+    <w:p>
+      <w:pPr>
+        <w:rPr>
+          <w:rFonts w:asciiTheme="minorBidi" w:hAnsiTheme="minorBidi"/>
+          <w:sz w:val="24"/>
+          <w:szCs w:val="24"/>
+        </w:rPr>
+      </w:pPr>
+      <w:r>
+        <w:rPr>
+          <w:rFonts w:asciiTheme="minorBidi" w:hAnsiTheme="minorBidi"/>
+          <w:b/>
+          <w:bCs/>
+          <w:sz w:val="24"/>
+          <w:szCs w:val="24"/>
+        </w:rPr>
+        <w:t>PTT</w:t>
+      </w:r>
+      <w:r>
+        <w:rPr>
+          <w:rFonts w:asciiTheme="minorBidi" w:hAnsiTheme="minorBidi"/>
+          <w:b/>
+          <w:bCs/>
+          <w:sz w:val="24"/>
+          <w:szCs w:val="24"/>
+        </w:rPr>
+        <w:t xml:space="preserve"> </w:t>
+      </w:r>
+      <w:r>
+        <w:rPr>
+          <w:rFonts w:asciiTheme="minorBidi" w:hAnsiTheme="minorBidi"/>
+          <w:sz w:val="24"/>
+          <w:szCs w:val="24"/>
+        </w:rPr>
+        <w:t xml:space="preserve">– </w:t>
+      </w:r>
+      <w:r>
+        <w:rPr>
+          <w:rFonts w:asciiTheme="minorBidi" w:hAnsiTheme="minorBidi"/>
+          <w:sz w:val="24"/>
+          <w:szCs w:val="24"/>
+        </w:rPr>
+        <w:t xml:space="preserve">вход. </w:t>
+      </w:r>
+      <w:r>
+        <w:rPr>
+          <w:rFonts w:asciiTheme="minorBidi" w:hAnsiTheme="minorBidi"/>
+          <w:sz w:val="24"/>
+          <w:szCs w:val="24"/>
+        </w:rPr>
+        <w:t xml:space="preserve">включение режима передачи. Активный уровень – низкий. </w:t>
+      </w:r>
+      <w:r>
+        <w:rPr>
+          <w:rFonts w:asciiTheme="minorBidi" w:hAnsiTheme="minorBidi"/>
+          <w:sz w:val="24"/>
+          <w:szCs w:val="24"/>
+        </w:rPr>
+        <w:t>Вход подтянут к +5в (</w:t>
+      </w:r>
+      <w:proofErr w:type="spellStart"/>
+      <w:r>
+        <w:rPr>
+          <w:rFonts w:asciiTheme="minorBidi" w:hAnsiTheme="minorBidi"/>
+          <w:sz w:val="24"/>
+          <w:szCs w:val="24"/>
+          <w:lang w:val="en-US"/>
+        </w:rPr>
+        <w:t>PullUp</w:t>
+      </w:r>
+      <w:proofErr w:type="spellEnd"/>
+      <w:r>
+        <w:rPr>
+          <w:rFonts w:asciiTheme="minorBidi" w:hAnsiTheme="minorBidi"/>
+          <w:sz w:val="24"/>
+          <w:szCs w:val="24"/>
+        </w:rPr>
+        <w:t>)</w:t>
+      </w:r>
+      <w:r>
+        <w:rPr>
+          <w:rFonts w:asciiTheme="minorBidi" w:hAnsiTheme="minorBidi"/>
+          <w:sz w:val="24"/>
+          <w:szCs w:val="24"/>
+        </w:rPr>
+        <w:t xml:space="preserve">. </w:t>
+      </w:r>
+      <w:r>
+        <w:rPr>
+          <w:rFonts w:asciiTheme="minorBidi" w:hAnsiTheme="minorBidi"/>
+          <w:sz w:val="24"/>
+          <w:szCs w:val="24"/>
+        </w:rPr>
+        <w:t xml:space="preserve">Вход защищен от дребезга контактов кнопки. В режиме </w:t>
+      </w:r>
+      <w:r>
+        <w:rPr>
+          <w:rFonts w:asciiTheme="minorBidi" w:hAnsiTheme="minorBidi"/>
+          <w:sz w:val="24"/>
+          <w:szCs w:val="24"/>
+        </w:rPr>
+        <w:t>передачи</w:t>
+      </w:r>
+      <w:r>
+        <w:rPr>
+          <w:rFonts w:asciiTheme="minorBidi" w:hAnsiTheme="minorBidi"/>
+          <w:sz w:val="24"/>
+          <w:szCs w:val="24"/>
+        </w:rPr>
+        <w:t xml:space="preserve"> блокируются любые действия с клавиатурой и </w:t>
+      </w:r>
+      <w:proofErr w:type="spellStart"/>
+      <w:r>
+        <w:rPr>
+          <w:rFonts w:asciiTheme="minorBidi" w:hAnsiTheme="minorBidi"/>
+          <w:sz w:val="24"/>
+          <w:szCs w:val="24"/>
+        </w:rPr>
+        <w:t>валкодером</w:t>
+      </w:r>
+      <w:proofErr w:type="spellEnd"/>
+      <w:r>
+        <w:rPr>
+          <w:rFonts w:asciiTheme="minorBidi" w:hAnsiTheme="minorBidi"/>
+          <w:sz w:val="24"/>
+          <w:szCs w:val="24"/>
+        </w:rPr>
+        <w:t xml:space="preserve">. На выходе TX формируется активный управляющий сигнал. </w:t>
+      </w:r>
+    </w:p>
+    <w:p>
+      <w:pPr>
+        <w:rPr>
+          <w:rFonts w:asciiTheme="minorBidi" w:hAnsiTheme="minorBidi"/>
+          <w:sz w:val="24"/>
+          <w:szCs w:val="24"/>
+        </w:rPr>
+      </w:pPr>
+      <w:r>
+        <w:rPr>
+          <w:rFonts w:asciiTheme="minorBidi" w:hAnsiTheme="minorBidi"/>
+          <w:b/>
+          <w:bCs/>
+          <w:sz w:val="24"/>
+          <w:szCs w:val="24"/>
+          <w:lang w:val="en-US"/>
+        </w:rPr>
+        <w:t>TX</w:t>
+      </w:r>
+      <w:r>
+        <w:rPr>
+          <w:rFonts w:asciiTheme="minorBidi" w:hAnsiTheme="minorBidi"/>
+          <w:b/>
+          <w:bCs/>
+          <w:sz w:val="24"/>
+          <w:szCs w:val="24"/>
+        </w:rPr>
+        <w:t xml:space="preserve"> </w:t>
+      </w:r>
+      <w:r>
+        <w:rPr>
+          <w:rFonts w:asciiTheme="minorBidi" w:hAnsiTheme="minorBidi"/>
+          <w:sz w:val="24"/>
+          <w:szCs w:val="24"/>
+        </w:rPr>
+        <w:t xml:space="preserve">– выход сигнала переключения тракта в режим передачи. Активный уровень </w:t>
+      </w:r>
+      <w:r>
+        <w:rPr>
+          <w:rFonts w:asciiTheme="minorBidi" w:hAnsiTheme="minorBidi"/>
+          <w:sz w:val="24"/>
+          <w:szCs w:val="24"/>
+        </w:rPr>
+        <w:t xml:space="preserve">задается в </w:t>
+      </w:r>
+      <w:r>
+        <w:rPr>
+          <w:rFonts w:asciiTheme="minorBidi" w:hAnsiTheme="minorBidi"/>
+          <w:sz w:val="24"/>
+          <w:szCs w:val="24"/>
+        </w:rPr>
+        <w:t>OUT_TX_ACTIVE_LEVEL</w:t>
+      </w:r>
+      <w:r>
+        <w:rPr>
+          <w:rFonts w:asciiTheme="minorBidi" w:hAnsiTheme="minorBidi"/>
+          <w:sz w:val="24"/>
+          <w:szCs w:val="24"/>
+        </w:rPr>
+        <w:t xml:space="preserve"> (по умолчанию высокий)</w:t>
+      </w:r>
+    </w:p>
+    <w:p>
+      <w:pPr>
+        <w:rPr>
+          <w:rFonts w:asciiTheme="minorBidi" w:hAnsiTheme="minorBidi"/>
+          <w:sz w:val="24"/>
+          <w:szCs w:val="24"/>
+        </w:rPr>
+      </w:pPr>
+      <w:r>
+        <w:rPr>
+          <w:rFonts w:asciiTheme="minorBidi" w:hAnsiTheme="minorBidi"/>
+          <w:b/>
+          <w:sz w:val="24"/>
+          <w:szCs w:val="24"/>
+        </w:rPr>
+        <w:t xml:space="preserve">ATT, </w:t>
+      </w:r>
+      <w:r>
+        <w:rPr>
+          <w:rFonts w:asciiTheme="minorBidi" w:hAnsiTheme="minorBidi"/>
+          <w:b/>
+          <w:sz w:val="24"/>
+          <w:szCs w:val="24"/>
+          <w:lang w:val="en-US"/>
+        </w:rPr>
+        <w:t>PRE</w:t>
+      </w:r>
+      <w:r>
+        <w:rPr>
+          <w:rFonts w:asciiTheme="minorBidi" w:hAnsiTheme="minorBidi"/>
+          <w:sz w:val="24"/>
+          <w:szCs w:val="24"/>
+        </w:rPr>
+        <w:t xml:space="preserve"> – </w:t>
+      </w:r>
+      <w:r>
+        <w:rPr>
+          <w:rFonts w:asciiTheme="minorBidi" w:hAnsiTheme="minorBidi"/>
+          <w:sz w:val="24"/>
+          <w:szCs w:val="24"/>
+        </w:rPr>
+        <w:t>выходы включения аттенюатора и УВЧ. Активные</w:t>
+      </w:r>
+      <w:r>
+        <w:rPr>
+          <w:rFonts w:asciiTheme="minorBidi" w:hAnsiTheme="minorBidi"/>
+          <w:sz w:val="24"/>
+          <w:szCs w:val="24"/>
+        </w:rPr>
+        <w:t xml:space="preserve"> </w:t>
+      </w:r>
+      <w:r>
+        <w:rPr>
+          <w:rFonts w:asciiTheme="minorBidi" w:hAnsiTheme="minorBidi"/>
+          <w:sz w:val="24"/>
+          <w:szCs w:val="24"/>
+        </w:rPr>
+        <w:t>уровни</w:t>
+      </w:r>
+      <w:r>
+        <w:rPr>
+          <w:rFonts w:asciiTheme="minorBidi" w:hAnsiTheme="minorBidi"/>
+          <w:sz w:val="24"/>
+          <w:szCs w:val="24"/>
+        </w:rPr>
+        <w:t xml:space="preserve"> </w:t>
+      </w:r>
+      <w:r>
+        <w:rPr>
+          <w:rFonts w:asciiTheme="minorBidi" w:hAnsiTheme="minorBidi"/>
+          <w:sz w:val="24"/>
+          <w:szCs w:val="24"/>
+        </w:rPr>
+        <w:t>задаются</w:t>
+      </w:r>
+      <w:r>
+        <w:rPr>
+          <w:rFonts w:asciiTheme="minorBidi" w:hAnsiTheme="minorBidi"/>
+          <w:sz w:val="24"/>
+          <w:szCs w:val="24"/>
+        </w:rPr>
+        <w:t xml:space="preserve"> </w:t>
+      </w:r>
+      <w:r>
+        <w:rPr>
+          <w:rFonts w:asciiTheme="minorBidi" w:hAnsiTheme="minorBidi"/>
+          <w:sz w:val="24"/>
+          <w:szCs w:val="24"/>
+        </w:rPr>
+        <w:t>константами</w:t>
+      </w:r>
+      <w:r>
+        <w:rPr>
+          <w:rFonts w:asciiTheme="minorBidi" w:hAnsiTheme="minorBidi"/>
+          <w:sz w:val="24"/>
+          <w:szCs w:val="24"/>
+        </w:rPr>
+        <w:t xml:space="preserve"> </w:t>
+      </w:r>
+      <w:r>
+        <w:rPr>
+          <w:rFonts w:asciiTheme="minorBidi" w:hAnsiTheme="minorBidi"/>
+          <w:sz w:val="24"/>
+          <w:szCs w:val="24"/>
+          <w:lang w:val="en-US"/>
+        </w:rPr>
+        <w:t>OUT</w:t>
+      </w:r>
+      <w:r>
+        <w:rPr>
+          <w:rFonts w:asciiTheme="minorBidi" w:hAnsiTheme="minorBidi"/>
+          <w:sz w:val="24"/>
+          <w:szCs w:val="24"/>
+        </w:rPr>
+        <w:t>_</w:t>
+      </w:r>
+      <w:r>
+        <w:rPr>
+          <w:rFonts w:asciiTheme="minorBidi" w:hAnsiTheme="minorBidi"/>
+          <w:sz w:val="24"/>
+          <w:szCs w:val="24"/>
+          <w:lang w:val="en-US"/>
+        </w:rPr>
+        <w:t>ATT</w:t>
+      </w:r>
+      <w:r>
+        <w:rPr>
+          <w:rFonts w:asciiTheme="minorBidi" w:hAnsiTheme="minorBidi"/>
+          <w:sz w:val="24"/>
+          <w:szCs w:val="24"/>
+        </w:rPr>
+        <w:t>_</w:t>
+      </w:r>
+      <w:r>
+        <w:rPr>
+          <w:rFonts w:asciiTheme="minorBidi" w:hAnsiTheme="minorBidi"/>
+          <w:sz w:val="24"/>
+          <w:szCs w:val="24"/>
+          <w:lang w:val="en-US"/>
+        </w:rPr>
+        <w:t>ACTIVE</w:t>
+      </w:r>
+      <w:r>
+        <w:rPr>
+          <w:rFonts w:asciiTheme="minorBidi" w:hAnsiTheme="minorBidi"/>
+          <w:sz w:val="24"/>
+          <w:szCs w:val="24"/>
+        </w:rPr>
+        <w:t>_</w:t>
+      </w:r>
+      <w:r>
+        <w:rPr>
+          <w:rFonts w:asciiTheme="minorBidi" w:hAnsiTheme="minorBidi"/>
+          <w:sz w:val="24"/>
+          <w:szCs w:val="24"/>
+          <w:lang w:val="en-US"/>
+        </w:rPr>
+        <w:t>LEVEL</w:t>
+      </w:r>
+      <w:r>
+        <w:rPr>
+          <w:rFonts w:asciiTheme="minorBidi" w:hAnsiTheme="minorBidi"/>
+          <w:sz w:val="24"/>
+          <w:szCs w:val="24"/>
+        </w:rPr>
+        <w:t xml:space="preserve"> </w:t>
+      </w:r>
+      <w:r>
+        <w:rPr>
+          <w:rFonts w:asciiTheme="minorBidi" w:hAnsiTheme="minorBidi"/>
+          <w:sz w:val="24"/>
+          <w:szCs w:val="24"/>
+        </w:rPr>
+        <w:t>и</w:t>
+      </w:r>
+      <w:r>
+        <w:rPr>
+          <w:rFonts w:asciiTheme="minorBidi" w:hAnsiTheme="minorBidi"/>
+          <w:sz w:val="24"/>
+          <w:szCs w:val="24"/>
+        </w:rPr>
+        <w:t xml:space="preserve"> </w:t>
+      </w:r>
+      <w:r>
+        <w:rPr>
+          <w:rFonts w:asciiTheme="minorBidi" w:hAnsiTheme="minorBidi"/>
+          <w:sz w:val="24"/>
+          <w:szCs w:val="24"/>
+          <w:lang w:val="en-US"/>
+        </w:rPr>
+        <w:t>OUT</w:t>
+      </w:r>
+      <w:r>
+        <w:rPr>
+          <w:rFonts w:asciiTheme="minorBidi" w:hAnsiTheme="minorBidi"/>
+          <w:sz w:val="24"/>
+          <w:szCs w:val="24"/>
+        </w:rPr>
+        <w:t>_</w:t>
+      </w:r>
+      <w:r>
+        <w:rPr>
+          <w:rFonts w:asciiTheme="minorBidi" w:hAnsiTheme="minorBidi"/>
+          <w:sz w:val="24"/>
+          <w:szCs w:val="24"/>
+          <w:lang w:val="en-US"/>
+        </w:rPr>
+        <w:t>PRE</w:t>
+      </w:r>
+      <w:r>
+        <w:rPr>
+          <w:rFonts w:asciiTheme="minorBidi" w:hAnsiTheme="minorBidi"/>
+          <w:sz w:val="24"/>
+          <w:szCs w:val="24"/>
+        </w:rPr>
+        <w:t>_</w:t>
+      </w:r>
+      <w:r>
+        <w:rPr>
+          <w:rFonts w:asciiTheme="minorBidi" w:hAnsiTheme="minorBidi"/>
+          <w:sz w:val="24"/>
+          <w:szCs w:val="24"/>
+          <w:lang w:val="en-US"/>
+        </w:rPr>
+        <w:t>ACTIVE</w:t>
+      </w:r>
+      <w:r>
+        <w:rPr>
+          <w:rFonts w:asciiTheme="minorBidi" w:hAnsiTheme="minorBidi"/>
+          <w:sz w:val="24"/>
+          <w:szCs w:val="24"/>
+        </w:rPr>
+        <w:t>_</w:t>
+      </w:r>
+      <w:r>
+        <w:rPr>
+          <w:rFonts w:asciiTheme="minorBidi" w:hAnsiTheme="minorBidi"/>
+          <w:sz w:val="24"/>
+          <w:szCs w:val="24"/>
+          <w:lang w:val="en-US"/>
+        </w:rPr>
+        <w:t>LEVEL</w:t>
+      </w:r>
+      <w:r>
+        <w:rPr>
+          <w:rFonts w:asciiTheme="minorBidi" w:hAnsiTheme="minorBidi"/>
+          <w:sz w:val="24"/>
+          <w:szCs w:val="24"/>
+        </w:rPr>
+        <w:t xml:space="preserve"> </w:t>
+      </w:r>
+      <w:r>
+        <w:rPr>
+          <w:rFonts w:asciiTheme="minorBidi" w:hAnsiTheme="minorBidi"/>
+          <w:sz w:val="24"/>
+          <w:szCs w:val="24"/>
+        </w:rPr>
+        <w:t>(по умолчанию высокий)</w:t>
+      </w:r>
+      <w:r>
+        <w:rPr>
+          <w:rFonts w:asciiTheme="minorBidi" w:hAnsiTheme="minorBidi"/>
+          <w:sz w:val="24"/>
+          <w:szCs w:val="24"/>
+        </w:rPr>
+        <w:t xml:space="preserve">. </w:t>
+      </w:r>
+      <w:r>
+        <w:rPr>
+          <w:rFonts w:asciiTheme="minorBidi" w:hAnsiTheme="minorBidi"/>
+          <w:sz w:val="24"/>
+          <w:szCs w:val="24"/>
+        </w:rPr>
+        <w:t>При передаче на выходах неактивный уровень (аттенюатор и УВЧ отключены)</w:t>
+      </w:r>
+    </w:p>
+    <w:p>
+      <w:pPr>
+        <w:rPr>
+          <w:rFonts w:asciiTheme="minorBidi" w:hAnsiTheme="minorBidi"/>
+          <w:sz w:val="24"/>
+          <w:szCs w:val="24"/>
+        </w:rPr>
+      </w:pPr>
+      <w:r>
+        <w:rPr>
+          <w:rFonts w:asciiTheme="minorBidi" w:hAnsiTheme="minorBidi"/>
+          <w:b/>
+          <w:sz w:val="24"/>
+          <w:szCs w:val="24"/>
+          <w:lang w:val="en-US"/>
+        </w:rPr>
+        <w:t>CW</w:t>
+      </w:r>
+      <w:r>
+        <w:rPr>
+          <w:rFonts w:asciiTheme="minorBidi" w:hAnsiTheme="minorBidi"/>
+          <w:sz w:val="24"/>
+          <w:szCs w:val="24"/>
+        </w:rPr>
+        <w:t xml:space="preserve"> – </w:t>
+      </w:r>
+      <w:r>
+        <w:rPr>
+          <w:rFonts w:asciiTheme="minorBidi" w:hAnsiTheme="minorBidi"/>
+          <w:sz w:val="24"/>
+          <w:szCs w:val="24"/>
+        </w:rPr>
+        <w:t>выход</w:t>
+      </w:r>
+      <w:r>
+        <w:rPr>
+          <w:rFonts w:asciiTheme="minorBidi" w:hAnsiTheme="minorBidi"/>
+          <w:sz w:val="24"/>
+          <w:szCs w:val="24"/>
+        </w:rPr>
+        <w:t>. активный уровень задается</w:t>
+      </w:r>
+      <w:r>
+        <w:rPr>
+          <w:rFonts w:asciiTheme="minorBidi" w:hAnsiTheme="minorBidi"/>
+          <w:sz w:val="24"/>
+          <w:szCs w:val="24"/>
+        </w:rPr>
+        <w:t xml:space="preserve"> в </w:t>
+      </w:r>
+      <w:r>
+        <w:rPr>
+          <w:rFonts w:asciiTheme="minorBidi" w:hAnsiTheme="minorBidi"/>
+          <w:sz w:val="24"/>
+          <w:szCs w:val="24"/>
+        </w:rPr>
+        <w:t>OUT_CW_ACTIVE_LEVEL</w:t>
+      </w:r>
+      <w:r>
+        <w:rPr>
+          <w:rFonts w:asciiTheme="minorBidi" w:hAnsiTheme="minorBidi"/>
+          <w:sz w:val="24"/>
+          <w:szCs w:val="24"/>
+        </w:rPr>
+        <w:t xml:space="preserve"> (по умолчанию высокий). Говорит о том, что синтезатор находится в </w:t>
+      </w:r>
+      <w:r>
+        <w:rPr>
+          <w:rFonts w:asciiTheme="minorBidi" w:hAnsiTheme="minorBidi"/>
+          <w:sz w:val="24"/>
+          <w:szCs w:val="24"/>
+          <w:lang w:val="en-US"/>
+        </w:rPr>
+        <w:t>CW</w:t>
+      </w:r>
+      <w:r>
+        <w:rPr>
+          <w:rFonts w:asciiTheme="minorBidi" w:hAnsiTheme="minorBidi"/>
+          <w:sz w:val="24"/>
+          <w:szCs w:val="24"/>
+        </w:rPr>
+        <w:t>-</w:t>
+      </w:r>
+      <w:r>
+        <w:rPr>
+          <w:rFonts w:asciiTheme="minorBidi" w:hAnsiTheme="minorBidi"/>
+          <w:sz w:val="24"/>
+          <w:szCs w:val="24"/>
+        </w:rPr>
+        <w:t>моде</w:t>
+      </w:r>
+    </w:p>
+    <w:p>
+      <w:pPr>
+        <w:rPr>
+          <w:rFonts w:asciiTheme="minorBidi" w:hAnsiTheme="minorBidi"/>
+          <w:sz w:val="24"/>
+          <w:szCs w:val="24"/>
+        </w:rPr>
+      </w:pPr>
+      <w:r>
+        <w:rPr>
+          <w:rFonts w:asciiTheme="minorBidi" w:hAnsiTheme="minorBidi"/>
+          <w:b/>
+          <w:sz w:val="24"/>
+          <w:szCs w:val="24"/>
+          <w:lang w:val="en-US"/>
+        </w:rPr>
+        <w:t>Key</w:t>
+      </w:r>
+      <w:r>
+        <w:rPr>
+          <w:rFonts w:asciiTheme="minorBidi" w:hAnsiTheme="minorBidi"/>
+          <w:sz w:val="24"/>
+          <w:szCs w:val="24"/>
+        </w:rPr>
+        <w:t xml:space="preserve"> </w:t>
+      </w:r>
+      <w:r>
+        <w:rPr>
+          <w:rFonts w:asciiTheme="minorBidi" w:hAnsiTheme="minorBidi"/>
+          <w:sz w:val="24"/>
+          <w:szCs w:val="24"/>
+        </w:rPr>
+        <w:t>–</w:t>
+      </w:r>
+      <w:r>
+        <w:rPr>
+          <w:rFonts w:asciiTheme="minorBidi" w:hAnsiTheme="minorBidi"/>
+          <w:sz w:val="24"/>
+          <w:szCs w:val="24"/>
+        </w:rPr>
+        <w:t xml:space="preserve"> </w:t>
+      </w:r>
+      <w:r>
+        <w:rPr>
+          <w:rFonts w:asciiTheme="minorBidi" w:hAnsiTheme="minorBidi"/>
+          <w:sz w:val="24"/>
+          <w:szCs w:val="24"/>
+        </w:rPr>
+        <w:t>выход</w:t>
+      </w:r>
+      <w:r>
+        <w:rPr>
+          <w:rFonts w:asciiTheme="minorBidi" w:hAnsiTheme="minorBidi"/>
+          <w:sz w:val="24"/>
+          <w:szCs w:val="24"/>
+        </w:rPr>
+        <w:t xml:space="preserve">. Активный уровень задается в </w:t>
+      </w:r>
+      <w:r>
+        <w:rPr>
+          <w:rFonts w:asciiTheme="minorBidi" w:hAnsiTheme="minorBidi"/>
+          <w:sz w:val="24"/>
+          <w:szCs w:val="24"/>
+        </w:rPr>
+        <w:t>OUT_KEY_ACTIVE_LEVEL</w:t>
+      </w:r>
+      <w:r>
+        <w:rPr>
+          <w:rFonts w:asciiTheme="minorBidi" w:hAnsiTheme="minorBidi"/>
+          <w:sz w:val="24"/>
+          <w:szCs w:val="24"/>
+        </w:rPr>
+        <w:t xml:space="preserve"> (по умолчанию высокий). Сигнал </w:t>
+      </w:r>
+      <w:proofErr w:type="spellStart"/>
+      <w:r>
+        <w:rPr>
+          <w:rFonts w:asciiTheme="minorBidi" w:hAnsiTheme="minorBidi"/>
+          <w:sz w:val="24"/>
+          <w:szCs w:val="24"/>
+        </w:rPr>
+        <w:t>ключевания</w:t>
+      </w:r>
+      <w:proofErr w:type="spellEnd"/>
+      <w:r>
+        <w:rPr>
+          <w:rFonts w:asciiTheme="minorBidi" w:hAnsiTheme="minorBidi"/>
+          <w:sz w:val="24"/>
+          <w:szCs w:val="24"/>
+        </w:rPr>
+        <w:t xml:space="preserve"> </w:t>
+      </w:r>
+      <w:r>
+        <w:rPr>
+          <w:rFonts w:asciiTheme="minorBidi" w:hAnsiTheme="minorBidi"/>
+          <w:sz w:val="24"/>
+          <w:szCs w:val="24"/>
+          <w:lang w:val="en-US"/>
+        </w:rPr>
+        <w:t>CW</w:t>
+      </w:r>
+      <w:r>
+        <w:rPr>
+          <w:rFonts w:asciiTheme="minorBidi" w:hAnsiTheme="minorBidi"/>
+          <w:sz w:val="24"/>
+          <w:szCs w:val="24"/>
+        </w:rPr>
+        <w:t xml:space="preserve"> </w:t>
+      </w:r>
+      <w:r>
+        <w:rPr>
+          <w:rFonts w:asciiTheme="minorBidi" w:hAnsiTheme="minorBidi"/>
+          <w:sz w:val="24"/>
+          <w:szCs w:val="24"/>
+        </w:rPr>
+        <w:t>для формирователя огибающей.</w:t>
+      </w:r>
+    </w:p>
+    <w:p>
+      <w:pPr>
+        <w:rPr>
+          <w:rFonts w:asciiTheme="minorBidi" w:hAnsiTheme="minorBidi"/>
+          <w:b/>
+          <w:sz w:val="24"/>
+          <w:szCs w:val="24"/>
+        </w:rPr>
+      </w:pPr>
+      <w:proofErr w:type="spellStart"/>
+      <w:r>
+        <w:rPr>
+          <w:rFonts w:asciiTheme="minorBidi" w:hAnsiTheme="minorBidi"/>
+          <w:b/>
+          <w:sz w:val="24"/>
+          <w:szCs w:val="24"/>
+        </w:rPr>
+        <w:t>Tone</w:t>
+      </w:r>
+      <w:proofErr w:type="spellEnd"/>
+      <w:r>
+        <w:rPr>
+          <w:rFonts w:asciiTheme="minorBidi" w:hAnsiTheme="minorBidi"/>
+          <w:sz w:val="24"/>
+          <w:szCs w:val="24"/>
+        </w:rPr>
+        <w:t xml:space="preserve"> </w:t>
+      </w:r>
+      <w:r>
+        <w:rPr>
+          <w:rFonts w:asciiTheme="minorBidi" w:hAnsiTheme="minorBidi"/>
+          <w:sz w:val="24"/>
+          <w:szCs w:val="24"/>
+        </w:rPr>
+        <w:t>–</w:t>
+      </w:r>
+      <w:r>
+        <w:rPr>
+          <w:rFonts w:asciiTheme="minorBidi" w:hAnsiTheme="minorBidi"/>
+          <w:sz w:val="24"/>
+          <w:szCs w:val="24"/>
+        </w:rPr>
+        <w:t xml:space="preserve"> </w:t>
+      </w:r>
+      <w:r>
+        <w:rPr>
+          <w:rFonts w:asciiTheme="minorBidi" w:hAnsiTheme="minorBidi"/>
+          <w:sz w:val="24"/>
+          <w:szCs w:val="24"/>
+        </w:rPr>
+        <w:t>выход</w:t>
+      </w:r>
+      <w:r>
+        <w:rPr>
+          <w:rFonts w:asciiTheme="minorBidi" w:hAnsiTheme="minorBidi"/>
+          <w:sz w:val="24"/>
+          <w:szCs w:val="24"/>
+        </w:rPr>
+        <w:t xml:space="preserve"> тонального сигнала самоконтроля в режиме передачи </w:t>
+      </w:r>
+      <w:r>
+        <w:rPr>
+          <w:rFonts w:asciiTheme="minorBidi" w:hAnsiTheme="minorBidi"/>
+          <w:sz w:val="24"/>
+          <w:szCs w:val="24"/>
+          <w:lang w:val="en-US"/>
+        </w:rPr>
+        <w:t>CW</w:t>
+      </w:r>
+    </w:p>
+    <w:p>
+      <w:pPr>
+        <w:rPr>
+          <w:rFonts w:asciiTheme="minorBidi" w:hAnsiTheme="minorBidi"/>
+          <w:sz w:val="24"/>
+          <w:szCs w:val="24"/>
+        </w:rPr>
+      </w:pPr>
+      <w:r>
+        <w:rPr>
+          <w:rFonts w:asciiTheme="minorBidi" w:hAnsiTheme="minorBidi"/>
+          <w:b/>
+          <w:bCs/>
+          <w:sz w:val="24"/>
+          <w:szCs w:val="24"/>
+          <w:lang w:val="en-US"/>
+        </w:rPr>
         <w:lastRenderedPageBreak/>
+        <w:t>S</w:t>
+      </w:r>
+      <w:r>
+        <w:rPr>
+          <w:rFonts w:asciiTheme="minorBidi" w:hAnsiTheme="minorBidi"/>
+          <w:b/>
+          <w:bCs/>
+          <w:sz w:val="24"/>
+          <w:szCs w:val="24"/>
+        </w:rPr>
+        <w:t>-</w:t>
+      </w:r>
+      <w:r>
+        <w:rPr>
+          <w:rFonts w:asciiTheme="minorBidi" w:hAnsiTheme="minorBidi"/>
+          <w:b/>
+          <w:bCs/>
+          <w:sz w:val="24"/>
+          <w:szCs w:val="24"/>
+          <w:lang w:val="en-US"/>
+        </w:rPr>
+        <w:t>Meter</w:t>
+      </w:r>
+      <w:r>
+        <w:rPr>
+          <w:rFonts w:asciiTheme="minorBidi" w:hAnsiTheme="minorBidi"/>
+          <w:b/>
+          <w:bCs/>
+          <w:sz w:val="24"/>
+          <w:szCs w:val="24"/>
+        </w:rPr>
+        <w:t xml:space="preserve"> </w:t>
+      </w:r>
+      <w:r>
+        <w:rPr>
+          <w:rFonts w:asciiTheme="minorBidi" w:hAnsiTheme="minorBidi"/>
+          <w:sz w:val="24"/>
+          <w:szCs w:val="24"/>
+        </w:rPr>
+        <w:t xml:space="preserve">- </w:t>
+      </w:r>
+      <w:r>
+        <w:rPr>
+          <w:rFonts w:asciiTheme="minorBidi" w:hAnsiTheme="minorBidi"/>
+          <w:sz w:val="24"/>
+          <w:szCs w:val="24"/>
+        </w:rPr>
+        <w:t>вход</w:t>
+      </w:r>
+      <w:r>
+        <w:rPr>
+          <w:rFonts w:asciiTheme="minorBidi" w:hAnsiTheme="minorBidi"/>
+          <w:sz w:val="24"/>
+          <w:szCs w:val="24"/>
+        </w:rPr>
+        <w:t xml:space="preserve"> </w:t>
+      </w:r>
+      <w:r>
+        <w:rPr>
+          <w:rFonts w:asciiTheme="minorBidi" w:hAnsiTheme="minorBidi"/>
+          <w:sz w:val="24"/>
+          <w:szCs w:val="24"/>
+        </w:rPr>
+        <w:t>сигнала</w:t>
+      </w:r>
+      <w:r>
+        <w:rPr>
+          <w:rFonts w:asciiTheme="minorBidi" w:hAnsiTheme="minorBidi"/>
+          <w:sz w:val="24"/>
+          <w:szCs w:val="24"/>
+        </w:rPr>
+        <w:t xml:space="preserve"> </w:t>
+      </w:r>
+      <w:r>
+        <w:rPr>
+          <w:rFonts w:asciiTheme="minorBidi" w:hAnsiTheme="minorBidi"/>
+          <w:sz w:val="24"/>
+          <w:szCs w:val="24"/>
+          <w:lang w:val="en-US"/>
+        </w:rPr>
+        <w:t>S</w:t>
+      </w:r>
+      <w:r>
+        <w:rPr>
+          <w:rFonts w:asciiTheme="minorBidi" w:hAnsiTheme="minorBidi"/>
+          <w:sz w:val="24"/>
+          <w:szCs w:val="24"/>
+        </w:rPr>
+        <w:t xml:space="preserve">- </w:t>
+      </w:r>
+      <w:r>
+        <w:rPr>
+          <w:rFonts w:asciiTheme="minorBidi" w:hAnsiTheme="minorBidi"/>
+          <w:sz w:val="24"/>
+          <w:szCs w:val="24"/>
+        </w:rPr>
+        <w:t>метра</w:t>
+      </w:r>
+      <w:r>
+        <w:rPr>
+          <w:rFonts w:asciiTheme="minorBidi" w:hAnsiTheme="minorBidi"/>
+          <w:sz w:val="24"/>
+          <w:szCs w:val="24"/>
+        </w:rPr>
+        <w:t xml:space="preserve">. </w:t>
+      </w:r>
+      <w:r>
+        <w:rPr>
+          <w:rFonts w:asciiTheme="minorBidi" w:hAnsiTheme="minorBidi"/>
+          <w:sz w:val="24"/>
+          <w:szCs w:val="24"/>
+        </w:rPr>
+        <w:t xml:space="preserve">Входное сопротивление высокое, что позволяет подключать вход непосредственно к конденсатору детектора АРУ. Калибровка </w:t>
+      </w:r>
+      <w:r>
+        <w:rPr>
+          <w:rFonts w:asciiTheme="minorBidi" w:hAnsiTheme="minorBidi"/>
+          <w:sz w:val="24"/>
+          <w:szCs w:val="24"/>
+          <w:lang w:val="en-US"/>
+        </w:rPr>
+        <w:t>S</w:t>
+      </w:r>
+      <w:r>
+        <w:rPr>
+          <w:rFonts w:asciiTheme="minorBidi" w:hAnsiTheme="minorBidi"/>
+          <w:sz w:val="24"/>
+          <w:szCs w:val="24"/>
+        </w:rPr>
+        <w:t>-</w:t>
+      </w:r>
+      <w:r>
+        <w:rPr>
+          <w:rFonts w:asciiTheme="minorBidi" w:hAnsiTheme="minorBidi"/>
+          <w:sz w:val="24"/>
+          <w:szCs w:val="24"/>
+        </w:rPr>
+        <w:t>метра производится в соответствующем пункте меню. В зависимости от калибровки автоматически выбирается режим прямой либо инверсной шкалы.</w:t>
+      </w:r>
+    </w:p>
+    <w:p>
+      <w:pPr>
+        <w:rPr>
+          <w:rFonts w:asciiTheme="minorBidi" w:hAnsiTheme="minorBidi"/>
+          <w:b/>
+          <w:bCs/>
+          <w:sz w:val="24"/>
+          <w:szCs w:val="24"/>
+        </w:rPr>
+      </w:pPr>
+      <w:r>
+        <w:rPr>
+          <w:rFonts w:asciiTheme="minorBidi" w:hAnsiTheme="minorBidi"/>
+          <w:b/>
+          <w:bCs/>
+          <w:sz w:val="24"/>
+          <w:szCs w:val="24"/>
+          <w:lang w:val="en-US"/>
+        </w:rPr>
+        <w:t>DIT</w:t>
+      </w:r>
+      <w:r>
+        <w:rPr>
+          <w:rFonts w:asciiTheme="minorBidi" w:hAnsiTheme="minorBidi"/>
+          <w:b/>
+          <w:bCs/>
+          <w:sz w:val="24"/>
+          <w:szCs w:val="24"/>
+        </w:rPr>
+        <w:t xml:space="preserve">, </w:t>
+      </w:r>
+      <w:r>
+        <w:rPr>
+          <w:rFonts w:asciiTheme="minorBidi" w:hAnsiTheme="minorBidi"/>
+          <w:b/>
+          <w:bCs/>
+          <w:sz w:val="24"/>
+          <w:szCs w:val="24"/>
+          <w:lang w:val="en-US"/>
+        </w:rPr>
+        <w:t>DAH</w:t>
+      </w:r>
+      <w:r>
+        <w:rPr>
+          <w:rFonts w:asciiTheme="minorBidi" w:hAnsiTheme="minorBidi"/>
+          <w:bCs/>
+          <w:sz w:val="24"/>
+          <w:szCs w:val="24"/>
+        </w:rPr>
+        <w:t xml:space="preserve"> – </w:t>
+      </w:r>
+      <w:r>
+        <w:rPr>
+          <w:rFonts w:asciiTheme="minorBidi" w:hAnsiTheme="minorBidi"/>
+          <w:bCs/>
+          <w:sz w:val="24"/>
+          <w:szCs w:val="24"/>
+        </w:rPr>
+        <w:t>входы манипулятора. Активный уровень низкий. Входы подтянуты (</w:t>
+      </w:r>
+      <w:proofErr w:type="spellStart"/>
+      <w:r>
+        <w:rPr>
+          <w:rFonts w:asciiTheme="minorBidi" w:hAnsiTheme="minorBidi"/>
+          <w:bCs/>
+          <w:sz w:val="24"/>
+          <w:szCs w:val="24"/>
+          <w:lang w:val="en-US"/>
+        </w:rPr>
+        <w:t>PullUp</w:t>
+      </w:r>
+      <w:proofErr w:type="spellEnd"/>
+      <w:r>
+        <w:rPr>
+          <w:rFonts w:asciiTheme="minorBidi" w:hAnsiTheme="minorBidi"/>
+          <w:bCs/>
+          <w:sz w:val="24"/>
+          <w:szCs w:val="24"/>
+        </w:rPr>
+        <w:t>) к +5в внутренними резисторами</w:t>
+      </w:r>
+      <w:r>
+        <w:rPr>
+          <w:rFonts w:asciiTheme="minorBidi" w:hAnsiTheme="minorBidi"/>
+          <w:bCs/>
+          <w:sz w:val="24"/>
+          <w:szCs w:val="24"/>
+        </w:rPr>
+        <w:t xml:space="preserve">. </w:t>
+      </w:r>
+      <w:r>
+        <w:rPr>
+          <w:rFonts w:asciiTheme="minorBidi" w:hAnsiTheme="minorBidi"/>
+          <w:bCs/>
+          <w:sz w:val="24"/>
+          <w:szCs w:val="24"/>
+        </w:rPr>
+        <w:t xml:space="preserve">В случае использования внешнего ключа (настраивается в меню) его выход подключают на любой из этих входов. </w:t>
+      </w:r>
+    </w:p>
+    <w:p>
+      <w:pPr>
+        <w:rPr>
+          <w:rFonts w:asciiTheme="minorBidi" w:hAnsiTheme="minorBidi"/>
+          <w:sz w:val="24"/>
+          <w:szCs w:val="24"/>
+        </w:rPr>
+      </w:pPr>
+      <w:r>
+        <w:rPr>
+          <w:rFonts w:asciiTheme="minorBidi" w:hAnsiTheme="minorBidi"/>
+          <w:b/>
+          <w:bCs/>
+          <w:sz w:val="24"/>
+          <w:szCs w:val="24"/>
+          <w:lang w:val="en-US"/>
+        </w:rPr>
+        <w:t>Band</w:t>
+      </w:r>
+      <w:r>
+        <w:rPr>
+          <w:rFonts w:asciiTheme="minorBidi" w:hAnsiTheme="minorBidi"/>
+          <w:b/>
+          <w:bCs/>
+          <w:sz w:val="24"/>
+          <w:szCs w:val="24"/>
+        </w:rPr>
+        <w:t>1</w:t>
+      </w:r>
+      <w:r>
+        <w:rPr>
+          <w:rFonts w:asciiTheme="minorBidi" w:hAnsiTheme="minorBidi"/>
+          <w:b/>
+          <w:bCs/>
+          <w:sz w:val="24"/>
+          <w:szCs w:val="24"/>
+        </w:rPr>
+        <w:t>…</w:t>
+      </w:r>
+      <w:r>
+        <w:rPr>
+          <w:rFonts w:asciiTheme="minorBidi" w:hAnsiTheme="minorBidi"/>
+          <w:b/>
+          <w:bCs/>
+          <w:sz w:val="24"/>
+          <w:szCs w:val="24"/>
+          <w:lang w:val="en-US"/>
+        </w:rPr>
+        <w:t>Band</w:t>
+      </w:r>
+      <w:r>
+        <w:rPr>
+          <w:rFonts w:asciiTheme="minorBidi" w:hAnsiTheme="minorBidi"/>
+          <w:b/>
+          <w:bCs/>
+          <w:sz w:val="24"/>
+          <w:szCs w:val="24"/>
+        </w:rPr>
+        <w:t xml:space="preserve"> </w:t>
+      </w:r>
+      <w:r>
+        <w:rPr>
+          <w:rFonts w:asciiTheme="minorBidi" w:hAnsiTheme="minorBidi"/>
+          <w:b/>
+          <w:bCs/>
+          <w:sz w:val="24"/>
+          <w:szCs w:val="24"/>
+        </w:rPr>
+        <w:t>5</w:t>
+      </w:r>
+      <w:r>
+        <w:rPr>
+          <w:rFonts w:asciiTheme="minorBidi" w:hAnsiTheme="minorBidi"/>
+          <w:b/>
+          <w:bCs/>
+          <w:sz w:val="24"/>
+          <w:szCs w:val="24"/>
+        </w:rPr>
+        <w:t xml:space="preserve"> </w:t>
+      </w:r>
+      <w:r>
+        <w:rPr>
+          <w:rFonts w:asciiTheme="minorBidi" w:hAnsiTheme="minorBidi"/>
+          <w:sz w:val="24"/>
+          <w:szCs w:val="24"/>
+        </w:rPr>
+        <w:t xml:space="preserve">– </w:t>
+      </w:r>
+      <w:r>
+        <w:rPr>
+          <w:rFonts w:asciiTheme="minorBidi" w:hAnsiTheme="minorBidi"/>
+          <w:sz w:val="24"/>
+          <w:szCs w:val="24"/>
+        </w:rPr>
+        <w:t xml:space="preserve">сигналы управления ДПФ. </w:t>
+      </w:r>
+      <w:r>
+        <w:rPr>
+          <w:rFonts w:asciiTheme="minorBidi" w:hAnsiTheme="minorBidi"/>
+          <w:sz w:val="24"/>
+          <w:szCs w:val="24"/>
+        </w:rPr>
+        <w:t xml:space="preserve">по умолчанию активный уровень </w:t>
+      </w:r>
+      <w:r>
+        <w:rPr>
+          <w:rFonts w:asciiTheme="minorBidi" w:hAnsiTheme="minorBidi"/>
+          <w:sz w:val="24"/>
+          <w:szCs w:val="24"/>
+        </w:rPr>
+        <w:t xml:space="preserve">высокий. Его можно изменить на низкий с помощью </w:t>
+      </w:r>
+      <w:r>
+        <w:rPr>
+          <w:rFonts w:asciiTheme="minorBidi" w:hAnsiTheme="minorBidi"/>
+          <w:sz w:val="24"/>
+          <w:szCs w:val="24"/>
+        </w:rPr>
+        <w:t>BAND_ACTIVE_LEVEL_LOW</w:t>
+      </w:r>
+      <w:r>
+        <w:rPr>
+          <w:rFonts w:asciiTheme="minorBidi" w:hAnsiTheme="minorBidi"/>
+          <w:sz w:val="24"/>
+          <w:szCs w:val="24"/>
+        </w:rPr>
+        <w:t xml:space="preserve">. Если количество диапазонов (задается в </w:t>
+      </w:r>
+      <w:r>
+        <w:rPr>
+          <w:rFonts w:asciiTheme="minorBidi" w:hAnsiTheme="minorBidi"/>
+          <w:sz w:val="24"/>
+          <w:szCs w:val="24"/>
+        </w:rPr>
+        <w:t>DEFINED_BANDS</w:t>
+      </w:r>
+      <w:r>
+        <w:rPr>
+          <w:rFonts w:asciiTheme="minorBidi" w:hAnsiTheme="minorBidi"/>
+          <w:sz w:val="24"/>
+          <w:szCs w:val="24"/>
+        </w:rPr>
+        <w:t xml:space="preserve"> в </w:t>
+      </w:r>
+      <w:proofErr w:type="spellStart"/>
+      <w:r>
+        <w:rPr>
+          <w:rFonts w:asciiTheme="minorBidi" w:hAnsiTheme="minorBidi"/>
+          <w:sz w:val="24"/>
+          <w:szCs w:val="24"/>
+        </w:rPr>
+        <w:t>config.h</w:t>
+      </w:r>
+      <w:proofErr w:type="spellEnd"/>
+      <w:r>
+        <w:rPr>
+          <w:rFonts w:asciiTheme="minorBidi" w:hAnsiTheme="minorBidi"/>
+          <w:sz w:val="24"/>
+          <w:szCs w:val="24"/>
+        </w:rPr>
+        <w:t xml:space="preserve">) больше </w:t>
+      </w:r>
+      <w:proofErr w:type="gramStart"/>
+      <w:r>
+        <w:rPr>
+          <w:rFonts w:asciiTheme="minorBidi" w:hAnsiTheme="minorBidi"/>
+          <w:sz w:val="24"/>
+          <w:szCs w:val="24"/>
+        </w:rPr>
+        <w:t>5</w:t>
+      </w:r>
+      <w:proofErr w:type="gramEnd"/>
+      <w:r>
+        <w:rPr>
+          <w:rFonts w:asciiTheme="minorBidi" w:hAnsiTheme="minorBidi"/>
+          <w:sz w:val="24"/>
+          <w:szCs w:val="24"/>
+        </w:rPr>
+        <w:t xml:space="preserve"> то на выходах формируется двоичный код выбранного диапазона.</w:t>
+      </w:r>
+    </w:p>
+    <w:p>
+      <w:pPr>
+        <w:jc w:val="center"/>
+        <w:rPr>
+          <w:rFonts w:asciiTheme="majorBidi" w:hAnsiTheme="majorBidi" w:cstheme="majorBidi"/>
+          <w:b/>
+          <w:bCs/>
+          <w:sz w:val="36"/>
+          <w:szCs w:val="36"/>
+        </w:rPr>
+      </w:pPr>
+      <w:r>
+        <w:rPr>
+          <w:rFonts w:asciiTheme="majorBidi" w:hAnsiTheme="majorBidi" w:cstheme="majorBidi"/>
+          <w:b/>
+          <w:bCs/>
+          <w:sz w:val="36"/>
+          <w:szCs w:val="36"/>
+        </w:rPr>
         <w:t>Клавиатура и управление синтезатором</w:t>
       </w:r>
     </w:p>
@@ -4208,18 +4486,18 @@
         <mc:AlternateContent>
           <mc:Choice Requires="wpg">
             <w:drawing>
-              <wp:anchor distT="0" distB="0" distL="114300" distR="114300" simplePos="0" relativeHeight="251659264" behindDoc="0" locked="0" layoutInCell="1" allowOverlap="1" wp14:anchorId="67F666B2" wp14:editId="72CEB4CB">
+              <wp:anchor distT="0" distB="0" distL="114300" distR="114300" simplePos="0" relativeHeight="251659264" behindDoc="0" locked="0" layoutInCell="1" allowOverlap="1">
                 <wp:simplePos x="0" y="0"/>
                 <wp:positionH relativeFrom="column">
                   <wp:posOffset>3396615</wp:posOffset>
                 </wp:positionH>
                 <wp:positionV relativeFrom="paragraph">
-                  <wp:posOffset>151765</wp:posOffset>
+                  <wp:posOffset>147955</wp:posOffset>
                 </wp:positionV>
                 <wp:extent cx="2691446" cy="2457450"/>
                 <wp:effectExtent l="0" t="0" r="13970" b="19050"/>
                 <wp:wrapSquare wrapText="bothSides"/>
-                <wp:docPr id="10" name="Группа 10"/>
+                <wp:docPr id="1" name="Группа 1"/>
                 <wp:cNvGraphicFramePr/>
                 <a:graphic xmlns:a="http://schemas.openxmlformats.org/drawingml/2006/main">
                   <a:graphicData uri="http://schemas.microsoft.com/office/word/2010/wordprocessingGroup">
@@ -4282,7 +4560,7 @@
                                   <w:szCs w:val="24"/>
                                   <w:lang w:val="en-US"/>
                                 </w:rPr>
-                                <w:t>CW MEMO 1</w:t>
+                                <w:t>MENU</w:t>
                               </w:r>
                               <w:r>
                                 <w:rPr>
@@ -4292,8 +4570,69 @@
                                   <w:szCs w:val="24"/>
                                   <w:lang w:val="en-US"/>
                                 </w:rPr>
+                                <w:t xml:space="preserve"> (</w:t>
+                              </w:r>
+                              <w:r>
+                                <w:rPr>
+                                  <w:b/>
+                                  <w:bCs/>
+                                  <w:sz w:val="24"/>
+                                  <w:szCs w:val="24"/>
+                                  <w:lang w:val="en-US"/>
+                                </w:rPr>
+                                <w:t>M</w:t>
+                              </w:r>
+                              <w:r>
+                                <w:rPr>
+                                  <w:b/>
+                                  <w:bCs/>
+                                  <w:sz w:val="24"/>
+                                  <w:szCs w:val="24"/>
+                                  <w:lang w:val="en-US"/>
+                                </w:rPr>
+                                <w:t>EMO</w:t>
+                              </w:r>
+                              <w:r>
+                                <w:rPr>
+                                  <w:b/>
+                                  <w:bCs/>
+                                  <w:sz w:val="24"/>
+                                  <w:szCs w:val="24"/>
+                                  <w:lang w:val="en-US"/>
+                                </w:rPr>
+                                <w:t>1</w:t>
+                              </w:r>
+                              <w:proofErr w:type="gramStart"/>
+                              <w:r>
+                                <w:rPr>
+                                  <w:b/>
+                                  <w:bCs/>
+                                  <w:sz w:val="24"/>
+                                  <w:szCs w:val="24"/>
+                                  <w:lang w:val="en-US"/>
+                                </w:rPr>
+                                <w:t>)</w:t>
+                              </w:r>
+                              <w:proofErr w:type="gramEnd"/>
+                              <w:r>
+                                <w:rPr>
+                                  <w:b/>
+                                  <w:bCs/>
+                                  <w:sz w:val="24"/>
+                                  <w:szCs w:val="24"/>
+                                  <w:lang w:val="en-US"/>
+                                </w:rPr>
                                 <w:br/>
-                                <w:t>CW MEMO 2</w:t>
+                              </w:r>
+                              <w:r>
+                                <w:rPr>
+                                  <w:b/>
+                                  <w:bCs/>
+                                  <w:sz w:val="24"/>
+                                  <w:szCs w:val="24"/>
+                                  <w:lang w:val="en-US"/>
+                                </w:rPr>
+                                <w:t>ZERO (MEMO2)</w:t>
                               </w:r>
                             </w:p>
                           </w:txbxContent>
@@ -4621,7 +4960,7 @@
           </mc:Choice>
           <mc:Fallback>
             <w:pict>
-              <v:group w14:anchorId="67F666B2" id="Группа 10" o:spid="_x0000_s1026" style="position:absolute;margin-left:267.45pt;margin-top:11.95pt;width:211.9pt;height:193.5pt;z-index:251659264" coordsize="26914,24574" o:gfxdata="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">
+              <v:group id="Группа 1" o:spid="_x0000_s1026" style="position:absolute;margin-left:267.45pt;margin-top:11.65pt;width:211.9pt;height:193.5pt;z-index:251659264" coordsize="26914,24574" o:gfxdata="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">
                 <v:rect id="Прямоугольник 20" o:spid="_x0000_s1027" style="position:absolute;width:13103;height:6864;visibility:visible;mso-wrap-style:square;v-text-anchor:bottom" o:gfxdata="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" fillcolor="#5b9bd5 [3204]" strokecolor="#1f4d78 [1604]" strokeweight="1pt">
                   <v:textbox>
                     <w:txbxContent>
@@ -4644,7 +4983,7 @@
                             <w:szCs w:val="24"/>
                             <w:lang w:val="en-US"/>
                           </w:rPr>
-                          <w:t>CW MEMO 1</w:t>
+                          <w:t>MENU</w:t>
                         </w:r>
                         <w:r>
                           <w:rPr>
@@ -4654,8 +4993,69 @@
                             <w:szCs w:val="24"/>
                             <w:lang w:val="en-US"/>
                           </w:rPr>
+                          <w:t xml:space="preserve"> (</w:t>
+                        </w:r>
+                        <w:r>
+                          <w:rPr>
+                            <w:b/>
+                            <w:bCs/>
+                            <w:sz w:val="24"/>
+                            <w:szCs w:val="24"/>
+                            <w:lang w:val="en-US"/>
+                          </w:rPr>
+                          <w:t>M</w:t>
+                        </w:r>
+                        <w:r>
+                          <w:rPr>
+                            <w:b/>
+                            <w:bCs/>
+                            <w:sz w:val="24"/>
+                            <w:szCs w:val="24"/>
+                            <w:lang w:val="en-US"/>
+                          </w:rPr>
+                          <w:t>EMO</w:t>
+                        </w:r>
+                        <w:r>
+                          <w:rPr>
+                            <w:b/>
+                            <w:bCs/>
+                            <w:sz w:val="24"/>
+                            <w:szCs w:val="24"/>
+                            <w:lang w:val="en-US"/>
+                          </w:rPr>
+                          <w:t>1</w:t>
+                        </w:r>
+                        <w:proofErr w:type="gramStart"/>
+                        <w:r>
+                          <w:rPr>
+                            <w:b/>
+                            <w:bCs/>
+                            <w:sz w:val="24"/>
+                            <w:szCs w:val="24"/>
+                            <w:lang w:val="en-US"/>
+                          </w:rPr>
+                          <w:t>)</w:t>
+                        </w:r>
+                        <w:proofErr w:type="gramEnd"/>
+                        <w:r>
+                          <w:rPr>
+                            <w:b/>
+                            <w:bCs/>
+                            <w:sz w:val="24"/>
+                            <w:szCs w:val="24"/>
+                            <w:lang w:val="en-US"/>
+                          </w:rPr>
                           <w:br/>
-                          <w:t>CW MEMO 2</w:t>
+                        </w:r>
+                        <w:r>
+                          <w:rPr>
+                            <w:b/>
+                            <w:bCs/>
+                            <w:sz w:val="24"/>
+                            <w:szCs w:val="24"/>
+                            <w:lang w:val="en-US"/>
+                          </w:rPr>
+                          <w:t>ZERO (MEMO2)</w:t>
                         </w:r>
                       </w:p>
                     </w:txbxContent>
@@ -4896,7 +5296,7 @@
           <w:sz w:val="24"/>
           <w:szCs w:val="24"/>
         </w:rPr>
-        <w:t>. Основная – вызывается просто нажатием кнопки</w:t>
+        <w:t>. Основная</w:t>
       </w:r>
       <w:r>
         <w:rPr>
@@ -4907,7 +5307,7 @@
           <w:sz w:val="24"/>
           <w:szCs w:val="24"/>
         </w:rPr>
-        <w:t>. Вторичная – вызывается при длительном нажатии</w:t>
+        <w:t xml:space="preserve"> (</w:t>
       </w:r>
       <w:r>
         <w:rPr>
@@ -4918,6 +5318,72 @@
           <w:sz w:val="24"/>
           <w:szCs w:val="24"/>
         </w:rPr>
+        <w:t xml:space="preserve">на рисунке справа </w:t>
+      </w:r>
+      <w:r>
+        <w:rPr>
+          <w:rStyle w:val="a4"/>
+          <w:rFonts w:asciiTheme="minorBidi" w:hAnsiTheme="minorBidi"/>
+          <w:b w:val="0"/>
+          <w:bCs w:val="0"/>
+          <w:sz w:val="24"/>
+          <w:szCs w:val="24"/>
+        </w:rPr>
+        <w:t>вверху)</w:t>
+      </w:r>
+      <w:r>
+        <w:rPr>
+          <w:rStyle w:val="a4"/>
+          <w:rFonts w:asciiTheme="minorBidi" w:hAnsiTheme="minorBidi"/>
+          <w:b w:val="0"/>
+          <w:bCs w:val="0"/>
+          <w:sz w:val="24"/>
+          <w:szCs w:val="24"/>
+        </w:rPr>
+        <w:t xml:space="preserve"> – вызывается просто нажатием кнопки</w:t>
+      </w:r>
+      <w:r>
+        <w:rPr>
+          <w:rStyle w:val="a4"/>
+          <w:rFonts w:asciiTheme="minorBidi" w:hAnsiTheme="minorBidi"/>
+          <w:b w:val="0"/>
+          <w:bCs w:val="0"/>
+          <w:sz w:val="24"/>
+          <w:szCs w:val="24"/>
+        </w:rPr>
+        <w:t>. Вторичная</w:t>
+      </w:r>
+      <w:r>
+        <w:rPr>
+          <w:rStyle w:val="a4"/>
+          <w:rFonts w:asciiTheme="minorBidi" w:hAnsiTheme="minorBidi"/>
+          <w:b w:val="0"/>
+          <w:bCs w:val="0"/>
+          <w:sz w:val="24"/>
+          <w:szCs w:val="24"/>
+        </w:rPr>
+        <w:t xml:space="preserve"> (на рисунке внизу)</w:t>
+      </w:r>
+      <w:r>
+        <w:rPr>
+          <w:rStyle w:val="a4"/>
+          <w:rFonts w:asciiTheme="minorBidi" w:hAnsiTheme="minorBidi"/>
+          <w:b w:val="0"/>
+          <w:bCs w:val="0"/>
+          <w:sz w:val="24"/>
+          <w:szCs w:val="24"/>
+        </w:rPr>
+        <w:t xml:space="preserve"> – вызывается при длительном нажатии</w:t>
+      </w:r>
+      <w:r>
+        <w:rPr>
+          <w:rStyle w:val="a4"/>
+          <w:rFonts w:asciiTheme="minorBidi" w:hAnsiTheme="minorBidi"/>
+          <w:b w:val="0"/>
+          <w:bCs w:val="0"/>
+          <w:sz w:val="24"/>
+          <w:szCs w:val="24"/>
+        </w:rPr>
         <w:t>.</w:t>
       </w:r>
     </w:p>
@@ -4929,15 +5395,131 @@
           <w:szCs w:val="24"/>
         </w:rPr>
       </w:pPr>
+      <w:r>
+        <w:rPr>
+          <w:rStyle w:val="a4"/>
+          <w:rFonts w:asciiTheme="minorBidi" w:hAnsiTheme="minorBidi"/>
+          <w:sz w:val="24"/>
+          <w:szCs w:val="24"/>
+        </w:rPr>
+        <w:t>B</w:t>
+      </w:r>
+      <w:r>
+        <w:rPr>
+          <w:rStyle w:val="a4"/>
+          <w:rFonts w:asciiTheme="minorBidi" w:hAnsiTheme="minorBidi"/>
+          <w:sz w:val="24"/>
+          <w:szCs w:val="24"/>
+          <w:lang w:val="en-US"/>
+        </w:rPr>
+        <w:t>AND</w:t>
+      </w:r>
+      <w:r>
+        <w:rPr>
+          <w:rFonts w:asciiTheme="minorBidi" w:hAnsiTheme="minorBidi"/>
+          <w:sz w:val="24"/>
+          <w:szCs w:val="24"/>
+        </w:rPr>
+        <w:t xml:space="preserve"> - переключение </w:t>
+      </w:r>
+      <w:r>
+        <w:rPr>
+          <w:rFonts w:asciiTheme="minorBidi" w:hAnsiTheme="minorBidi"/>
+          <w:sz w:val="24"/>
+          <w:szCs w:val="24"/>
+        </w:rPr>
+        <w:t>диапазона</w:t>
+      </w:r>
+      <w:r>
+        <w:rPr>
+          <w:rFonts w:asciiTheme="minorBidi" w:hAnsiTheme="minorBidi"/>
+          <w:sz w:val="24"/>
+          <w:szCs w:val="24"/>
+        </w:rPr>
+        <w:t xml:space="preserve">. </w:t>
+      </w:r>
+      <w:r>
+        <w:rPr>
+          <w:rFonts w:asciiTheme="minorBidi" w:hAnsiTheme="minorBidi"/>
+          <w:sz w:val="24"/>
+          <w:szCs w:val="24"/>
+        </w:rPr>
+        <w:t>В случае если диапазонов</w:t>
+      </w:r>
+      <w:r>
+        <w:rPr>
+          <w:rFonts w:asciiTheme="minorBidi" w:hAnsiTheme="minorBidi"/>
+          <w:sz w:val="24"/>
+          <w:szCs w:val="24"/>
+        </w:rPr>
+        <w:t xml:space="preserve"> 3 и более </w:t>
+      </w:r>
+      <w:proofErr w:type="gramStart"/>
+      <w:r>
+        <w:rPr>
+          <w:rFonts w:asciiTheme="minorBidi" w:hAnsiTheme="minorBidi"/>
+          <w:sz w:val="24"/>
+          <w:szCs w:val="24"/>
+        </w:rPr>
+        <w:t xml:space="preserve">отобразится </w:t>
+      </w:r>
+      <w:r>
+        <w:rPr>
+          <w:rFonts w:asciiTheme="minorBidi" w:hAnsiTheme="minorBidi"/>
+          <w:sz w:val="24"/>
+          <w:szCs w:val="24"/>
+        </w:rPr>
+        <w:t xml:space="preserve"> </w:t>
+      </w:r>
+      <w:r>
+        <w:rPr>
+          <w:rFonts w:asciiTheme="minorBidi" w:hAnsiTheme="minorBidi"/>
+          <w:sz w:val="24"/>
+          <w:szCs w:val="24"/>
+        </w:rPr>
+        <w:t>под</w:t>
+      </w:r>
+      <w:r>
+        <w:rPr>
+          <w:rFonts w:asciiTheme="minorBidi" w:hAnsiTheme="minorBidi"/>
+          <w:sz w:val="24"/>
+          <w:szCs w:val="24"/>
+        </w:rPr>
+        <w:t>меню</w:t>
+      </w:r>
+      <w:proofErr w:type="gramEnd"/>
+      <w:r>
+        <w:rPr>
+          <w:rFonts w:asciiTheme="minorBidi" w:hAnsiTheme="minorBidi"/>
+          <w:sz w:val="24"/>
+          <w:szCs w:val="24"/>
+        </w:rPr>
+        <w:t xml:space="preserve"> </w:t>
+      </w:r>
+      <w:r>
+        <w:rPr>
+          <w:rFonts w:asciiTheme="minorBidi" w:hAnsiTheme="minorBidi"/>
+          <w:sz w:val="24"/>
+          <w:szCs w:val="24"/>
+        </w:rPr>
+        <w:t xml:space="preserve">со списком </w:t>
+      </w:r>
+      <w:r>
+        <w:rPr>
+          <w:rFonts w:asciiTheme="minorBidi" w:hAnsiTheme="minorBidi"/>
+          <w:sz w:val="24"/>
+          <w:szCs w:val="24"/>
+        </w:rPr>
+        <w:t xml:space="preserve">диапазонов. Навигация в нем осуществляется </w:t>
+      </w:r>
       <w:proofErr w:type="spellStart"/>
       <w:r>
         <w:rPr>
-          <w:rStyle w:val="a4"/>
-          <w:rFonts w:asciiTheme="minorBidi" w:hAnsiTheme="minorBidi"/>
-          <w:sz w:val="24"/>
-          <w:szCs w:val="24"/>
-        </w:rPr>
-        <w:t>Band</w:t>
+          <w:rFonts w:asciiTheme="minorBidi" w:hAnsiTheme="minorBidi"/>
+          <w:sz w:val="24"/>
+          <w:szCs w:val="24"/>
+        </w:rPr>
+        <w:t>валкодером</w:t>
       </w:r>
       <w:proofErr w:type="spellEnd"/>
       <w:r>
@@ -4946,487 +5528,845 @@
           <w:sz w:val="24"/>
           <w:szCs w:val="24"/>
         </w:rPr>
-        <w:t xml:space="preserve"> - переключение </w:t>
-      </w:r>
-      <w:r>
-        <w:rPr>
-          <w:rFonts w:asciiTheme="minorBidi" w:hAnsiTheme="minorBidi"/>
-          <w:sz w:val="24"/>
-          <w:szCs w:val="24"/>
-        </w:rPr>
-        <w:t>диапазона</w:t>
-      </w:r>
-      <w:r>
-        <w:rPr>
-          <w:rFonts w:asciiTheme="minorBidi" w:hAnsiTheme="minorBidi"/>
-          <w:sz w:val="24"/>
-          <w:szCs w:val="24"/>
-        </w:rPr>
-        <w:t xml:space="preserve"> </w:t>
-      </w:r>
-    </w:p>
-    <w:p>
-      <w:pPr>
-        <w:rPr>
-          <w:rFonts w:asciiTheme="minorBidi" w:hAnsiTheme="minorBidi"/>
-          <w:sz w:val="24"/>
-          <w:szCs w:val="24"/>
-        </w:rPr>
-      </w:pPr>
+        <w:t xml:space="preserve">, а выбор диапазона </w:t>
+      </w:r>
+      <w:r>
+        <w:rPr>
+          <w:rFonts w:asciiTheme="minorBidi" w:hAnsiTheme="minorBidi"/>
+          <w:sz w:val="24"/>
+          <w:szCs w:val="24"/>
+        </w:rPr>
+        <w:t xml:space="preserve">– повторным нажатием кнопки </w:t>
+      </w:r>
+      <w:r>
+        <w:rPr>
+          <w:rFonts w:asciiTheme="minorBidi" w:hAnsiTheme="minorBidi"/>
+          <w:sz w:val="24"/>
+          <w:szCs w:val="24"/>
+          <w:lang w:val="en-US"/>
+        </w:rPr>
+        <w:t>BAND</w:t>
+      </w:r>
+      <w:r>
+        <w:rPr>
+          <w:rFonts w:asciiTheme="minorBidi" w:hAnsiTheme="minorBidi"/>
+          <w:sz w:val="24"/>
+          <w:szCs w:val="24"/>
+        </w:rPr>
+        <w:t xml:space="preserve">, </w:t>
+      </w:r>
+      <w:r>
+        <w:rPr>
+          <w:rFonts w:asciiTheme="minorBidi" w:hAnsiTheme="minorBidi"/>
+          <w:sz w:val="24"/>
+          <w:szCs w:val="24"/>
+        </w:rPr>
+        <w:t xml:space="preserve">либо кнопки на </w:t>
+      </w:r>
       <w:proofErr w:type="spellStart"/>
       <w:r>
         <w:rPr>
-          <w:rStyle w:val="a4"/>
-          <w:rFonts w:asciiTheme="minorBidi" w:hAnsiTheme="minorBidi"/>
-          <w:sz w:val="24"/>
-          <w:szCs w:val="24"/>
-        </w:rPr>
-        <w:t>Att</w:t>
-      </w:r>
-      <w:proofErr w:type="spellEnd"/>
-      <w:r>
-        <w:rPr>
-          <w:rStyle w:val="a4"/>
-          <w:rFonts w:asciiTheme="minorBidi" w:hAnsiTheme="minorBidi"/>
-          <w:sz w:val="24"/>
-          <w:szCs w:val="24"/>
-        </w:rPr>
-        <w:t>/</w:t>
-      </w:r>
-      <w:proofErr w:type="spellStart"/>
-      <w:r>
-        <w:rPr>
-          <w:rStyle w:val="a4"/>
-          <w:rFonts w:asciiTheme="minorBidi" w:hAnsiTheme="minorBidi"/>
-          <w:sz w:val="24"/>
-          <w:szCs w:val="24"/>
-        </w:rPr>
-        <w:t>Pre</w:t>
-      </w:r>
-      <w:proofErr w:type="spellEnd"/>
-      <w:r>
-        <w:rPr>
-          <w:rFonts w:asciiTheme="minorBidi" w:hAnsiTheme="minorBidi"/>
-          <w:sz w:val="24"/>
-          <w:szCs w:val="24"/>
-        </w:rPr>
-        <w:t xml:space="preserve"> - По кругу включает аттенюатор, УВЧ, или отключает оба</w:t>
-      </w:r>
-    </w:p>
-    <w:p>
-      <w:pPr>
-        <w:rPr>
-          <w:rFonts w:asciiTheme="minorBidi" w:hAnsiTheme="minorBidi"/>
-          <w:sz w:val="24"/>
-          <w:szCs w:val="24"/>
-        </w:rPr>
-      </w:pPr>
-      <w:r>
-        <w:rPr>
-          <w:rStyle w:val="a4"/>
-          <w:rFonts w:asciiTheme="minorBidi" w:hAnsiTheme="minorBidi"/>
-          <w:sz w:val="24"/>
-          <w:szCs w:val="24"/>
-          <w:lang w:val="en-US"/>
-        </w:rPr>
-        <w:t>CW</w:t>
-      </w:r>
-      <w:r>
-        <w:rPr>
-          <w:rStyle w:val="a4"/>
-          <w:rFonts w:asciiTheme="minorBidi" w:hAnsiTheme="minorBidi"/>
-          <w:sz w:val="24"/>
-          <w:szCs w:val="24"/>
-        </w:rPr>
-        <w:t>/</w:t>
-      </w:r>
-      <w:r>
-        <w:rPr>
-          <w:rStyle w:val="a4"/>
-          <w:rFonts w:asciiTheme="minorBidi" w:hAnsiTheme="minorBidi"/>
-          <w:sz w:val="24"/>
-          <w:szCs w:val="24"/>
-          <w:lang w:val="en-US"/>
-        </w:rPr>
-        <w:t>LSB</w:t>
-      </w:r>
-      <w:r>
-        <w:rPr>
-          <w:rStyle w:val="a4"/>
-          <w:rFonts w:asciiTheme="minorBidi" w:hAnsiTheme="minorBidi"/>
-          <w:sz w:val="24"/>
-          <w:szCs w:val="24"/>
-        </w:rPr>
-        <w:t>/</w:t>
-      </w:r>
-      <w:r>
-        <w:rPr>
-          <w:rStyle w:val="a4"/>
-          <w:rFonts w:asciiTheme="minorBidi" w:hAnsiTheme="minorBidi"/>
-          <w:sz w:val="24"/>
-          <w:szCs w:val="24"/>
-          <w:lang w:val="en-US"/>
-        </w:rPr>
-        <w:t>USB</w:t>
-      </w:r>
-      <w:r>
-        <w:rPr>
-          <w:rFonts w:asciiTheme="minorBidi" w:hAnsiTheme="minorBidi"/>
-          <w:sz w:val="24"/>
-          <w:szCs w:val="24"/>
-        </w:rPr>
-        <w:t xml:space="preserve"> </w:t>
-      </w:r>
-      <w:r>
-        <w:rPr>
-          <w:rFonts w:asciiTheme="minorBidi" w:hAnsiTheme="minorBidi"/>
-          <w:sz w:val="24"/>
-          <w:szCs w:val="24"/>
-        </w:rPr>
-        <w:t>–</w:t>
-      </w:r>
-      <w:r>
-        <w:rPr>
-          <w:rFonts w:asciiTheme="minorBidi" w:hAnsiTheme="minorBidi"/>
-          <w:sz w:val="24"/>
-          <w:szCs w:val="24"/>
-        </w:rPr>
-        <w:t xml:space="preserve"> </w:t>
-      </w:r>
-      <w:r>
-        <w:rPr>
-          <w:rFonts w:asciiTheme="minorBidi" w:hAnsiTheme="minorBidi"/>
-          <w:sz w:val="24"/>
-          <w:szCs w:val="24"/>
-        </w:rPr>
-        <w:t>синтезатор сам выбирает режим в зависимости от диапазона и частоты настройки. С помощью этой команды можно принудительно изменить режим на требуемый</w:t>
-      </w:r>
-    </w:p>
-    <w:p>
-      <w:pPr>
-        <w:rPr>
-          <w:rFonts w:asciiTheme="minorBidi" w:hAnsiTheme="minorBidi"/>
-          <w:sz w:val="24"/>
-          <w:szCs w:val="24"/>
-        </w:rPr>
-      </w:pPr>
-      <w:r>
-        <w:rPr>
-          <w:rStyle w:val="a4"/>
-          <w:rFonts w:asciiTheme="minorBidi" w:hAnsiTheme="minorBidi"/>
-          <w:sz w:val="24"/>
-          <w:szCs w:val="24"/>
-        </w:rPr>
-        <w:t>VFO A</w:t>
-      </w:r>
-      <w:r>
-        <w:rPr>
-          <w:rStyle w:val="a4"/>
-          <w:rFonts w:asciiTheme="minorBidi" w:hAnsiTheme="minorBidi"/>
-          <w:sz w:val="24"/>
-          <w:szCs w:val="24"/>
-        </w:rPr>
-        <w:t>/</w:t>
-      </w:r>
-      <w:r>
-        <w:rPr>
-          <w:rStyle w:val="a4"/>
-          <w:rFonts w:asciiTheme="minorBidi" w:hAnsiTheme="minorBidi"/>
-          <w:sz w:val="24"/>
-          <w:szCs w:val="24"/>
-        </w:rPr>
-        <w:t>B</w:t>
-      </w:r>
-      <w:r>
-        <w:rPr>
-          <w:rStyle w:val="a4"/>
-          <w:rFonts w:asciiTheme="minorBidi" w:hAnsiTheme="minorBidi"/>
-          <w:sz w:val="24"/>
-          <w:szCs w:val="24"/>
-        </w:rPr>
-        <w:t xml:space="preserve">, </w:t>
-      </w:r>
-      <w:r>
-        <w:rPr>
-          <w:rStyle w:val="a4"/>
-          <w:rFonts w:asciiTheme="minorBidi" w:hAnsiTheme="minorBidi"/>
-          <w:sz w:val="24"/>
-          <w:szCs w:val="24"/>
-          <w:lang w:val="en-US"/>
-        </w:rPr>
-        <w:t>A</w:t>
-      </w:r>
-      <w:r>
-        <w:rPr>
-          <w:rStyle w:val="a4"/>
-          <w:rFonts w:asciiTheme="minorBidi" w:hAnsiTheme="minorBidi"/>
-          <w:sz w:val="24"/>
-          <w:szCs w:val="24"/>
-        </w:rPr>
-        <w:t>=</w:t>
-      </w:r>
-      <w:r>
-        <w:rPr>
-          <w:rStyle w:val="a4"/>
-          <w:rFonts w:asciiTheme="minorBidi" w:hAnsiTheme="minorBidi"/>
-          <w:sz w:val="24"/>
-          <w:szCs w:val="24"/>
-          <w:lang w:val="en-US"/>
-        </w:rPr>
-        <w:t>B</w:t>
-      </w:r>
-      <w:r>
-        <w:rPr>
-          <w:rFonts w:asciiTheme="minorBidi" w:hAnsiTheme="minorBidi"/>
-          <w:sz w:val="24"/>
-          <w:szCs w:val="24"/>
-        </w:rPr>
-        <w:t xml:space="preserve"> - на каждом диапазоне доступны два гетеродина с независимой частотой настройки. Кнопка позволяет переключаться между ними</w:t>
-      </w:r>
-      <w:r>
-        <w:rPr>
-          <w:rFonts w:asciiTheme="minorBidi" w:hAnsiTheme="minorBidi"/>
-          <w:sz w:val="24"/>
-          <w:szCs w:val="24"/>
-        </w:rPr>
-        <w:t xml:space="preserve">. </w:t>
-      </w:r>
-      <w:r>
-        <w:rPr>
-          <w:rFonts w:asciiTheme="minorBidi" w:hAnsiTheme="minorBidi"/>
-          <w:iCs/>
-          <w:sz w:val="24"/>
-          <w:szCs w:val="24"/>
-        </w:rPr>
-        <w:t>При длительном нажатии устанавливает частоту второго гетеродина равной частоте текущего (запоминает текущую частоту во второй ячейке).</w:t>
-      </w:r>
-    </w:p>
-    <w:p>
-      <w:pPr>
-        <w:rPr>
-          <w:rFonts w:asciiTheme="minorBidi" w:hAnsiTheme="minorBidi"/>
-          <w:sz w:val="24"/>
-          <w:szCs w:val="24"/>
-        </w:rPr>
-      </w:pPr>
-      <w:proofErr w:type="spellStart"/>
-      <w:r>
-        <w:rPr>
-          <w:rStyle w:val="a4"/>
-          <w:rFonts w:asciiTheme="minorBidi" w:hAnsiTheme="minorBidi"/>
-          <w:sz w:val="24"/>
-          <w:szCs w:val="24"/>
-        </w:rPr>
-        <w:t>Lock</w:t>
-      </w:r>
-      <w:proofErr w:type="spellEnd"/>
-      <w:r>
-        <w:rPr>
-          <w:rFonts w:asciiTheme="minorBidi" w:hAnsiTheme="minorBidi"/>
-          <w:sz w:val="24"/>
-          <w:szCs w:val="24"/>
-        </w:rPr>
-        <w:t xml:space="preserve"> - блокировка </w:t>
-      </w:r>
-      <w:proofErr w:type="spellStart"/>
-      <w:r>
-        <w:rPr>
-          <w:rFonts w:asciiTheme="minorBidi" w:hAnsiTheme="minorBidi"/>
-          <w:sz w:val="24"/>
-          <w:szCs w:val="24"/>
-        </w:rPr>
-        <w:t>валкодера</w:t>
-      </w:r>
-      <w:proofErr w:type="spellEnd"/>
-      <w:r>
-        <w:rPr>
-          <w:rFonts w:asciiTheme="minorBidi" w:hAnsiTheme="minorBidi"/>
-          <w:sz w:val="24"/>
-          <w:szCs w:val="24"/>
-        </w:rPr>
-        <w:t xml:space="preserve"> и команд клавиатуры, которые могут привести к изменению частоты настройки. При этом вспомогательные функции остаются доступными (</w:t>
-      </w:r>
-      <w:proofErr w:type="gramStart"/>
-      <w:r>
-        <w:rPr>
-          <w:rFonts w:asciiTheme="minorBidi" w:hAnsiTheme="minorBidi"/>
-          <w:sz w:val="24"/>
-          <w:szCs w:val="24"/>
-        </w:rPr>
-        <w:t>например</w:t>
-      </w:r>
-      <w:proofErr w:type="gramEnd"/>
-      <w:r>
-        <w:rPr>
-          <w:rFonts w:asciiTheme="minorBidi" w:hAnsiTheme="minorBidi"/>
-          <w:sz w:val="24"/>
-          <w:szCs w:val="24"/>
-        </w:rPr>
-        <w:t xml:space="preserve"> включение атте</w:t>
-      </w:r>
-      <w:r>
-        <w:rPr>
-          <w:rFonts w:asciiTheme="minorBidi" w:hAnsiTheme="minorBidi"/>
-          <w:sz w:val="24"/>
-          <w:szCs w:val="24"/>
-        </w:rPr>
-        <w:t>н</w:t>
-      </w:r>
-      <w:r>
-        <w:rPr>
-          <w:rFonts w:asciiTheme="minorBidi" w:hAnsiTheme="minorBidi"/>
-          <w:sz w:val="24"/>
-          <w:szCs w:val="24"/>
-        </w:rPr>
-        <w:t>юатора)</w:t>
-      </w:r>
-      <w:r>
-        <w:rPr>
-          <w:rFonts w:asciiTheme="minorBidi" w:hAnsiTheme="minorBidi"/>
-          <w:sz w:val="24"/>
-          <w:szCs w:val="24"/>
-        </w:rPr>
-        <w:t>.</w:t>
-      </w:r>
-      <w:r>
-        <w:rPr>
-          <w:rFonts w:asciiTheme="minorBidi" w:hAnsiTheme="minorBidi"/>
-          <w:sz w:val="24"/>
-          <w:szCs w:val="24"/>
-        </w:rPr>
-        <w:t xml:space="preserve"> Для отмены блокировки требуется повторное нажатие </w:t>
-      </w:r>
-      <w:r>
-        <w:rPr>
-          <w:rFonts w:asciiTheme="minorBidi" w:hAnsiTheme="minorBidi"/>
-          <w:b/>
-          <w:sz w:val="24"/>
-          <w:szCs w:val="24"/>
-          <w:lang w:val="en-US"/>
-        </w:rPr>
-        <w:t>Lock</w:t>
-      </w:r>
-    </w:p>
-    <w:p>
-      <w:pPr>
-        <w:rPr>
-          <w:rStyle w:val="a4"/>
-          <w:rFonts w:asciiTheme="minorBidi" w:hAnsiTheme="minorBidi"/>
-          <w:sz w:val="24"/>
-          <w:szCs w:val="24"/>
-        </w:rPr>
-      </w:pPr>
-      <w:r>
-        <w:rPr>
-          <w:rStyle w:val="a4"/>
-          <w:rFonts w:asciiTheme="minorBidi" w:hAnsiTheme="minorBidi"/>
-          <w:sz w:val="24"/>
-          <w:szCs w:val="24"/>
-          <w:lang w:val="en-US"/>
-        </w:rPr>
-        <w:t>Menu</w:t>
-      </w:r>
-      <w:r>
-        <w:rPr>
-          <w:rFonts w:asciiTheme="minorBidi" w:hAnsiTheme="minorBidi"/>
-          <w:sz w:val="24"/>
-          <w:szCs w:val="24"/>
-        </w:rPr>
-        <w:t xml:space="preserve"> </w:t>
-      </w:r>
-      <w:r>
-        <w:rPr>
-          <w:rFonts w:asciiTheme="minorBidi" w:hAnsiTheme="minorBidi"/>
-          <w:sz w:val="24"/>
-          <w:szCs w:val="24"/>
-        </w:rPr>
-        <w:t>–</w:t>
-      </w:r>
-      <w:r>
-        <w:rPr>
-          <w:rFonts w:asciiTheme="minorBidi" w:hAnsiTheme="minorBidi"/>
-          <w:sz w:val="24"/>
-          <w:szCs w:val="24"/>
-        </w:rPr>
-        <w:t xml:space="preserve"> </w:t>
-      </w:r>
-      <w:r>
-        <w:rPr>
-          <w:rFonts w:asciiTheme="minorBidi" w:hAnsiTheme="minorBidi"/>
-          <w:sz w:val="24"/>
-          <w:szCs w:val="24"/>
-        </w:rPr>
-        <w:t>вызов меню</w:t>
-      </w:r>
-    </w:p>
-    <w:p>
-      <w:pPr>
-        <w:rPr>
-          <w:rFonts w:asciiTheme="minorBidi" w:hAnsiTheme="minorBidi"/>
-          <w:sz w:val="24"/>
-          <w:szCs w:val="24"/>
-        </w:rPr>
-      </w:pPr>
-      <w:proofErr w:type="spellStart"/>
-      <w:r>
-        <w:rPr>
-          <w:rStyle w:val="a4"/>
-          <w:rFonts w:asciiTheme="minorBidi" w:hAnsiTheme="minorBidi"/>
-          <w:sz w:val="24"/>
-          <w:szCs w:val="24"/>
-        </w:rPr>
-        <w:t>Zero</w:t>
-      </w:r>
-      <w:proofErr w:type="spellEnd"/>
-      <w:r>
-        <w:rPr>
-          <w:rFonts w:asciiTheme="minorBidi" w:hAnsiTheme="minorBidi"/>
-          <w:sz w:val="24"/>
-          <w:szCs w:val="24"/>
-        </w:rPr>
-        <w:t xml:space="preserve"> - выставляет частоту "по нулям". Частота округляется до ближайшего целого числа </w:t>
-      </w:r>
-      <w:proofErr w:type="spellStart"/>
-      <w:r>
-        <w:rPr>
-          <w:rFonts w:asciiTheme="minorBidi" w:hAnsiTheme="minorBidi"/>
-          <w:sz w:val="24"/>
-          <w:szCs w:val="24"/>
-        </w:rPr>
-        <w:t>kHz</w:t>
+          <w:rFonts w:asciiTheme="minorBidi" w:hAnsiTheme="minorBidi"/>
+          <w:sz w:val="24"/>
+          <w:szCs w:val="24"/>
+        </w:rPr>
+        <w:t>валкодере</w:t>
       </w:r>
       <w:proofErr w:type="spellEnd"/>
     </w:p>
     <w:p>
       <w:pPr>
         <w:rPr>
+          <w:rFonts w:asciiTheme="minorBidi" w:hAnsiTheme="minorBidi"/>
+          <w:sz w:val="24"/>
+          <w:szCs w:val="24"/>
+        </w:rPr>
+      </w:pPr>
+      <w:r>
+        <w:rPr>
+          <w:rStyle w:val="a4"/>
+          <w:rFonts w:asciiTheme="minorBidi" w:hAnsiTheme="minorBidi"/>
+          <w:sz w:val="24"/>
+          <w:szCs w:val="24"/>
+        </w:rPr>
+        <w:t>A</w:t>
+      </w:r>
+      <w:r>
+        <w:rPr>
+          <w:rStyle w:val="a4"/>
+          <w:rFonts w:asciiTheme="minorBidi" w:hAnsiTheme="minorBidi"/>
+          <w:sz w:val="24"/>
+          <w:szCs w:val="24"/>
+          <w:lang w:val="en-US"/>
+        </w:rPr>
+        <w:t>TT</w:t>
+      </w:r>
+      <w:r>
+        <w:rPr>
+          <w:rStyle w:val="a4"/>
+          <w:rFonts w:asciiTheme="minorBidi" w:hAnsiTheme="minorBidi"/>
+          <w:sz w:val="24"/>
+          <w:szCs w:val="24"/>
+        </w:rPr>
+        <w:t>/P</w:t>
+      </w:r>
+      <w:r>
+        <w:rPr>
+          <w:rStyle w:val="a4"/>
+          <w:rFonts w:asciiTheme="minorBidi" w:hAnsiTheme="minorBidi"/>
+          <w:sz w:val="24"/>
+          <w:szCs w:val="24"/>
+          <w:lang w:val="en-US"/>
+        </w:rPr>
+        <w:t>RE</w:t>
+      </w:r>
+      <w:r>
+        <w:rPr>
+          <w:rFonts w:asciiTheme="minorBidi" w:hAnsiTheme="minorBidi"/>
+          <w:sz w:val="24"/>
+          <w:szCs w:val="24"/>
+        </w:rPr>
+        <w:t xml:space="preserve"> - По кругу включает аттенюатор, УВЧ, или отключает оба</w:t>
+      </w:r>
+    </w:p>
+    <w:p>
+      <w:pPr>
+        <w:rPr>
+          <w:rFonts w:asciiTheme="minorBidi" w:hAnsiTheme="minorBidi"/>
+          <w:sz w:val="24"/>
+          <w:szCs w:val="24"/>
+        </w:rPr>
+      </w:pPr>
+      <w:r>
+        <w:rPr>
+          <w:rStyle w:val="a4"/>
+          <w:rFonts w:asciiTheme="minorBidi" w:hAnsiTheme="minorBidi"/>
+          <w:sz w:val="24"/>
+          <w:szCs w:val="24"/>
+          <w:lang w:val="en-US"/>
+        </w:rPr>
+        <w:t>CW</w:t>
+      </w:r>
+      <w:r>
+        <w:rPr>
+          <w:rStyle w:val="a4"/>
+          <w:rFonts w:asciiTheme="minorBidi" w:hAnsiTheme="minorBidi"/>
+          <w:sz w:val="24"/>
+          <w:szCs w:val="24"/>
+        </w:rPr>
+        <w:t>/</w:t>
+      </w:r>
+      <w:r>
+        <w:rPr>
+          <w:rStyle w:val="a4"/>
+          <w:rFonts w:asciiTheme="minorBidi" w:hAnsiTheme="minorBidi"/>
+          <w:sz w:val="24"/>
+          <w:szCs w:val="24"/>
+          <w:lang w:val="en-US"/>
+        </w:rPr>
+        <w:t>LSB</w:t>
+      </w:r>
+      <w:r>
+        <w:rPr>
+          <w:rStyle w:val="a4"/>
+          <w:rFonts w:asciiTheme="minorBidi" w:hAnsiTheme="minorBidi"/>
+          <w:sz w:val="24"/>
+          <w:szCs w:val="24"/>
+        </w:rPr>
+        <w:t>/</w:t>
+      </w:r>
+      <w:r>
+        <w:rPr>
+          <w:rStyle w:val="a4"/>
+          <w:rFonts w:asciiTheme="minorBidi" w:hAnsiTheme="minorBidi"/>
+          <w:sz w:val="24"/>
+          <w:szCs w:val="24"/>
+          <w:lang w:val="en-US"/>
+        </w:rPr>
+        <w:t>USB</w:t>
+      </w:r>
+      <w:r>
+        <w:rPr>
+          <w:rFonts w:asciiTheme="minorBidi" w:hAnsiTheme="minorBidi"/>
+          <w:sz w:val="24"/>
+          <w:szCs w:val="24"/>
+        </w:rPr>
+        <w:t xml:space="preserve"> </w:t>
+      </w:r>
+      <w:r>
+        <w:rPr>
+          <w:rFonts w:asciiTheme="minorBidi" w:hAnsiTheme="minorBidi"/>
+          <w:sz w:val="24"/>
+          <w:szCs w:val="24"/>
+        </w:rPr>
+        <w:t>–</w:t>
+      </w:r>
+      <w:r>
+        <w:rPr>
+          <w:rFonts w:asciiTheme="minorBidi" w:hAnsiTheme="minorBidi"/>
+          <w:sz w:val="24"/>
+          <w:szCs w:val="24"/>
+        </w:rPr>
+        <w:t xml:space="preserve"> </w:t>
+      </w:r>
+      <w:r>
+        <w:rPr>
+          <w:rFonts w:asciiTheme="minorBidi" w:hAnsiTheme="minorBidi"/>
+          <w:sz w:val="24"/>
+          <w:szCs w:val="24"/>
+        </w:rPr>
+        <w:t>синтезатор сам выбирает режим в зависимости от диапазона и частоты настройки. С помощью этой команды можно принудительно изменить режим на требуемый</w:t>
+      </w:r>
+    </w:p>
+    <w:p>
+      <w:pPr>
+        <w:rPr>
+          <w:rFonts w:asciiTheme="minorBidi" w:hAnsiTheme="minorBidi"/>
+          <w:sz w:val="24"/>
+          <w:szCs w:val="24"/>
+        </w:rPr>
+      </w:pPr>
+      <w:r>
+        <w:rPr>
+          <w:rStyle w:val="a4"/>
+          <w:rFonts w:asciiTheme="minorBidi" w:hAnsiTheme="minorBidi"/>
+          <w:sz w:val="24"/>
+          <w:szCs w:val="24"/>
+        </w:rPr>
+        <w:t>VFO A</w:t>
+      </w:r>
+      <w:r>
+        <w:rPr>
+          <w:rStyle w:val="a4"/>
+          <w:rFonts w:asciiTheme="minorBidi" w:hAnsiTheme="minorBidi"/>
+          <w:sz w:val="24"/>
+          <w:szCs w:val="24"/>
+        </w:rPr>
+        <w:t>/</w:t>
+      </w:r>
+      <w:r>
+        <w:rPr>
+          <w:rStyle w:val="a4"/>
+          <w:rFonts w:asciiTheme="minorBidi" w:hAnsiTheme="minorBidi"/>
+          <w:sz w:val="24"/>
+          <w:szCs w:val="24"/>
+        </w:rPr>
+        <w:t>B</w:t>
+      </w:r>
+      <w:r>
+        <w:rPr>
+          <w:rStyle w:val="a4"/>
+          <w:rFonts w:asciiTheme="minorBidi" w:hAnsiTheme="minorBidi"/>
+          <w:sz w:val="24"/>
+          <w:szCs w:val="24"/>
+        </w:rPr>
+        <w:t xml:space="preserve">, </w:t>
+      </w:r>
+      <w:r>
+        <w:rPr>
+          <w:rStyle w:val="a4"/>
+          <w:rFonts w:asciiTheme="minorBidi" w:hAnsiTheme="minorBidi"/>
+          <w:sz w:val="24"/>
+          <w:szCs w:val="24"/>
+          <w:lang w:val="en-US"/>
+        </w:rPr>
+        <w:t>A</w:t>
+      </w:r>
+      <w:r>
+        <w:rPr>
+          <w:rStyle w:val="a4"/>
+          <w:rFonts w:asciiTheme="minorBidi" w:hAnsiTheme="minorBidi"/>
+          <w:sz w:val="24"/>
+          <w:szCs w:val="24"/>
+        </w:rPr>
+        <w:t>=</w:t>
+      </w:r>
+      <w:r>
+        <w:rPr>
+          <w:rStyle w:val="a4"/>
+          <w:rFonts w:asciiTheme="minorBidi" w:hAnsiTheme="minorBidi"/>
+          <w:sz w:val="24"/>
+          <w:szCs w:val="24"/>
+          <w:lang w:val="en-US"/>
+        </w:rPr>
+        <w:t>B</w:t>
+      </w:r>
+      <w:r>
+        <w:rPr>
+          <w:rFonts w:asciiTheme="minorBidi" w:hAnsiTheme="minorBidi"/>
+          <w:sz w:val="24"/>
+          <w:szCs w:val="24"/>
+        </w:rPr>
+        <w:t xml:space="preserve"> - на каждом диапазоне доступны два гетеродина с независимой частотой настройки. Кнопка позволяет переключаться между ними</w:t>
+      </w:r>
+      <w:r>
+        <w:rPr>
+          <w:rFonts w:asciiTheme="minorBidi" w:hAnsiTheme="minorBidi"/>
+          <w:sz w:val="24"/>
+          <w:szCs w:val="24"/>
+        </w:rPr>
+        <w:t xml:space="preserve">. </w:t>
+      </w:r>
+      <w:r>
+        <w:rPr>
+          <w:rFonts w:asciiTheme="minorBidi" w:hAnsiTheme="minorBidi"/>
+          <w:iCs/>
+          <w:sz w:val="24"/>
+          <w:szCs w:val="24"/>
+        </w:rPr>
+        <w:t>При длительном нажатии устанавливает частоту второго гетеродина равной частоте текущего (запоминает текущую частоту во второй ячейке).</w:t>
+      </w:r>
+    </w:p>
+    <w:p>
+      <w:pPr>
+        <w:rPr>
+          <w:rFonts w:asciiTheme="minorBidi" w:hAnsiTheme="minorBidi"/>
+          <w:sz w:val="24"/>
+          <w:szCs w:val="24"/>
+        </w:rPr>
+      </w:pPr>
+      <w:r>
+        <w:rPr>
+          <w:rStyle w:val="a4"/>
+          <w:rFonts w:asciiTheme="minorBidi" w:hAnsiTheme="minorBidi"/>
+          <w:sz w:val="24"/>
+          <w:szCs w:val="24"/>
+        </w:rPr>
+        <w:t>L</w:t>
+      </w:r>
+      <w:r>
+        <w:rPr>
+          <w:rStyle w:val="a4"/>
+          <w:rFonts w:asciiTheme="minorBidi" w:hAnsiTheme="minorBidi"/>
+          <w:sz w:val="24"/>
+          <w:szCs w:val="24"/>
+          <w:lang w:val="en-US"/>
+        </w:rPr>
+        <w:t>OCK</w:t>
+      </w:r>
+      <w:r>
+        <w:rPr>
+          <w:rFonts w:asciiTheme="minorBidi" w:hAnsiTheme="minorBidi"/>
+          <w:sz w:val="24"/>
+          <w:szCs w:val="24"/>
+        </w:rPr>
+        <w:t xml:space="preserve"> - блокировка </w:t>
+      </w:r>
+      <w:proofErr w:type="spellStart"/>
+      <w:r>
+        <w:rPr>
+          <w:rFonts w:asciiTheme="minorBidi" w:hAnsiTheme="minorBidi"/>
+          <w:sz w:val="24"/>
+          <w:szCs w:val="24"/>
+        </w:rPr>
+        <w:t>валкодера</w:t>
+      </w:r>
+      <w:proofErr w:type="spellEnd"/>
+      <w:r>
+        <w:rPr>
+          <w:rFonts w:asciiTheme="minorBidi" w:hAnsiTheme="minorBidi"/>
+          <w:sz w:val="24"/>
+          <w:szCs w:val="24"/>
+        </w:rPr>
+        <w:t xml:space="preserve"> и команд клавиатуры, которые могут привести к изменению частоты настройки. При этом вспомогательные функции остаются доступными (</w:t>
+      </w:r>
+      <w:proofErr w:type="gramStart"/>
+      <w:r>
+        <w:rPr>
+          <w:rFonts w:asciiTheme="minorBidi" w:hAnsiTheme="minorBidi"/>
+          <w:sz w:val="24"/>
+          <w:szCs w:val="24"/>
+        </w:rPr>
+        <w:t>например</w:t>
+      </w:r>
+      <w:proofErr w:type="gramEnd"/>
+      <w:r>
+        <w:rPr>
+          <w:rFonts w:asciiTheme="minorBidi" w:hAnsiTheme="minorBidi"/>
+          <w:sz w:val="24"/>
+          <w:szCs w:val="24"/>
+        </w:rPr>
+        <w:t xml:space="preserve"> включение атте</w:t>
+      </w:r>
+      <w:r>
+        <w:rPr>
+          <w:rFonts w:asciiTheme="minorBidi" w:hAnsiTheme="minorBidi"/>
+          <w:sz w:val="24"/>
+          <w:szCs w:val="24"/>
+        </w:rPr>
+        <w:t>н</w:t>
+      </w:r>
+      <w:r>
+        <w:rPr>
+          <w:rFonts w:asciiTheme="minorBidi" w:hAnsiTheme="minorBidi"/>
+          <w:sz w:val="24"/>
+          <w:szCs w:val="24"/>
+        </w:rPr>
+        <w:t>юатора)</w:t>
+      </w:r>
+      <w:r>
+        <w:rPr>
+          <w:rFonts w:asciiTheme="minorBidi" w:hAnsiTheme="minorBidi"/>
+          <w:sz w:val="24"/>
+          <w:szCs w:val="24"/>
+        </w:rPr>
+        <w:t>.</w:t>
+      </w:r>
+      <w:r>
+        <w:rPr>
+          <w:rFonts w:asciiTheme="minorBidi" w:hAnsiTheme="minorBidi"/>
+          <w:sz w:val="24"/>
+          <w:szCs w:val="24"/>
+        </w:rPr>
+        <w:t xml:space="preserve"> Для отмены блокировки требуется повторное нажатие </w:t>
+      </w:r>
+      <w:r>
+        <w:rPr>
+          <w:rFonts w:asciiTheme="minorBidi" w:hAnsiTheme="minorBidi"/>
+          <w:b/>
+          <w:sz w:val="24"/>
+          <w:szCs w:val="24"/>
+          <w:lang w:val="en-US"/>
+        </w:rPr>
+        <w:t>L</w:t>
+      </w:r>
+      <w:r>
+        <w:rPr>
+          <w:rFonts w:asciiTheme="minorBidi" w:hAnsiTheme="minorBidi"/>
+          <w:b/>
+          <w:sz w:val="24"/>
+          <w:szCs w:val="24"/>
+          <w:lang w:val="en-US"/>
+        </w:rPr>
+        <w:t>OCK</w:t>
+      </w:r>
+    </w:p>
+    <w:p>
+      <w:pPr>
+        <w:rPr>
+          <w:rStyle w:val="a4"/>
+          <w:rFonts w:asciiTheme="minorBidi" w:hAnsiTheme="minorBidi"/>
+          <w:sz w:val="24"/>
+          <w:szCs w:val="24"/>
+        </w:rPr>
+      </w:pPr>
+      <w:r>
+        <w:rPr>
+          <w:rStyle w:val="a4"/>
+          <w:rFonts w:asciiTheme="minorBidi" w:hAnsiTheme="minorBidi"/>
+          <w:sz w:val="24"/>
+          <w:szCs w:val="24"/>
+          <w:lang w:val="en-US"/>
+        </w:rPr>
+        <w:t>M</w:t>
+      </w:r>
+      <w:r>
+        <w:rPr>
+          <w:rStyle w:val="a4"/>
+          <w:rFonts w:asciiTheme="minorBidi" w:hAnsiTheme="minorBidi"/>
+          <w:sz w:val="24"/>
+          <w:szCs w:val="24"/>
+          <w:lang w:val="en-US"/>
+        </w:rPr>
+        <w:t>ENU</w:t>
+      </w:r>
+      <w:r>
+        <w:rPr>
+          <w:rFonts w:asciiTheme="minorBidi" w:hAnsiTheme="minorBidi"/>
+          <w:sz w:val="24"/>
+          <w:szCs w:val="24"/>
+        </w:rPr>
+        <w:t xml:space="preserve"> </w:t>
+      </w:r>
+      <w:r>
+        <w:rPr>
+          <w:rFonts w:asciiTheme="minorBidi" w:hAnsiTheme="minorBidi"/>
+          <w:sz w:val="24"/>
+          <w:szCs w:val="24"/>
+        </w:rPr>
+        <w:t>–</w:t>
+      </w:r>
+      <w:r>
+        <w:rPr>
+          <w:rFonts w:asciiTheme="minorBidi" w:hAnsiTheme="minorBidi"/>
+          <w:sz w:val="24"/>
+          <w:szCs w:val="24"/>
+        </w:rPr>
+        <w:t xml:space="preserve"> </w:t>
+      </w:r>
+      <w:r>
+        <w:rPr>
+          <w:rFonts w:asciiTheme="minorBidi" w:hAnsiTheme="minorBidi"/>
+          <w:sz w:val="24"/>
+          <w:szCs w:val="24"/>
+        </w:rPr>
+        <w:t>вызов меню</w:t>
+      </w:r>
+    </w:p>
+    <w:p>
+      <w:pPr>
+        <w:rPr>
+          <w:rFonts w:asciiTheme="minorBidi" w:hAnsiTheme="minorBidi"/>
+          <w:sz w:val="24"/>
+          <w:szCs w:val="24"/>
+        </w:rPr>
+      </w:pPr>
+      <w:r>
+        <w:rPr>
+          <w:rStyle w:val="a4"/>
+          <w:rFonts w:asciiTheme="minorBidi" w:hAnsiTheme="minorBidi"/>
+          <w:sz w:val="24"/>
+          <w:szCs w:val="24"/>
+        </w:rPr>
+        <w:t>Z</w:t>
+      </w:r>
+      <w:r>
+        <w:rPr>
+          <w:rStyle w:val="a4"/>
+          <w:rFonts w:asciiTheme="minorBidi" w:hAnsiTheme="minorBidi"/>
+          <w:sz w:val="24"/>
+          <w:szCs w:val="24"/>
+          <w:lang w:val="en-US"/>
+        </w:rPr>
+        <w:t>ERO</w:t>
+      </w:r>
+      <w:r>
+        <w:rPr>
+          <w:rFonts w:asciiTheme="minorBidi" w:hAnsiTheme="minorBidi"/>
+          <w:sz w:val="24"/>
+          <w:szCs w:val="24"/>
+        </w:rPr>
+        <w:t xml:space="preserve"> - выставляет частоту "по нулям". Частота округляется до ближайшего целого числа </w:t>
+      </w:r>
+      <w:proofErr w:type="spellStart"/>
+      <w:r>
+        <w:rPr>
+          <w:rFonts w:asciiTheme="minorBidi" w:hAnsiTheme="minorBidi"/>
+          <w:sz w:val="24"/>
+          <w:szCs w:val="24"/>
+        </w:rPr>
+        <w:t>kHz</w:t>
+      </w:r>
+      <w:proofErr w:type="spellEnd"/>
+    </w:p>
+    <w:p>
+      <w:pPr>
+        <w:rPr>
+          <w:rFonts w:asciiTheme="minorBidi" w:hAnsiTheme="minorBidi"/>
+          <w:sz w:val="24"/>
+          <w:szCs w:val="24"/>
+        </w:rPr>
+      </w:pPr>
+      <w:r>
+        <w:rPr>
+          <w:rStyle w:val="a4"/>
+          <w:rFonts w:asciiTheme="minorBidi" w:hAnsiTheme="minorBidi"/>
+          <w:sz w:val="24"/>
+          <w:szCs w:val="24"/>
+          <w:lang w:val="en-US"/>
+        </w:rPr>
+        <w:t>MEMO</w:t>
+      </w:r>
+      <w:r>
+        <w:rPr>
+          <w:rStyle w:val="a4"/>
+          <w:rFonts w:asciiTheme="minorBidi" w:hAnsiTheme="minorBidi"/>
+          <w:sz w:val="24"/>
+          <w:szCs w:val="24"/>
+        </w:rPr>
+        <w:t xml:space="preserve">1 </w:t>
+      </w:r>
+      <w:r>
+        <w:rPr>
+          <w:rStyle w:val="a4"/>
+          <w:rFonts w:asciiTheme="minorBidi" w:hAnsiTheme="minorBidi"/>
+          <w:b w:val="0"/>
+          <w:sz w:val="24"/>
+          <w:szCs w:val="24"/>
+        </w:rPr>
+        <w:t>и</w:t>
+      </w:r>
+      <w:r>
+        <w:rPr>
+          <w:rStyle w:val="a4"/>
+          <w:rFonts w:asciiTheme="minorBidi" w:hAnsiTheme="minorBidi"/>
+          <w:sz w:val="24"/>
+          <w:szCs w:val="24"/>
+        </w:rPr>
+        <w:t xml:space="preserve"> </w:t>
+      </w:r>
+      <w:r>
+        <w:rPr>
+          <w:rStyle w:val="a4"/>
+          <w:rFonts w:asciiTheme="minorBidi" w:hAnsiTheme="minorBidi"/>
+          <w:sz w:val="24"/>
+          <w:szCs w:val="24"/>
+          <w:lang w:val="en-US"/>
+        </w:rPr>
+        <w:t>MEMO</w:t>
+      </w:r>
+      <w:r>
+        <w:rPr>
+          <w:rStyle w:val="a4"/>
+          <w:rFonts w:asciiTheme="minorBidi" w:hAnsiTheme="minorBidi"/>
+          <w:sz w:val="24"/>
+          <w:szCs w:val="24"/>
+        </w:rPr>
+        <w:t>2</w:t>
+      </w:r>
+      <w:r>
+        <w:rPr>
+          <w:rFonts w:asciiTheme="minorBidi" w:hAnsiTheme="minorBidi"/>
+          <w:sz w:val="24"/>
+          <w:szCs w:val="24"/>
+        </w:rPr>
+        <w:t xml:space="preserve"> </w:t>
+      </w:r>
+      <w:r>
+        <w:rPr>
+          <w:rFonts w:asciiTheme="minorBidi" w:hAnsiTheme="minorBidi"/>
+          <w:sz w:val="24"/>
+          <w:szCs w:val="24"/>
+        </w:rPr>
+        <w:t>–</w:t>
+      </w:r>
+      <w:r>
+        <w:rPr>
+          <w:rFonts w:asciiTheme="minorBidi" w:hAnsiTheme="minorBidi"/>
+          <w:sz w:val="24"/>
+          <w:szCs w:val="24"/>
+        </w:rPr>
+        <w:t xml:space="preserve"> </w:t>
+      </w:r>
+      <w:r>
+        <w:rPr>
+          <w:rFonts w:asciiTheme="minorBidi" w:hAnsiTheme="minorBidi"/>
+          <w:sz w:val="24"/>
+          <w:szCs w:val="24"/>
+        </w:rPr>
+        <w:t>передача телеграфом предустановленных сообщений</w:t>
+      </w:r>
+      <w:r>
+        <w:rPr>
+          <w:rFonts w:asciiTheme="minorBidi" w:hAnsiTheme="minorBidi"/>
+          <w:sz w:val="24"/>
+          <w:szCs w:val="24"/>
+        </w:rPr>
+        <w:t>.</w:t>
+      </w:r>
+      <w:r>
+        <w:rPr>
+          <w:rFonts w:asciiTheme="minorBidi" w:hAnsiTheme="minorBidi"/>
+          <w:sz w:val="24"/>
+          <w:szCs w:val="24"/>
+        </w:rPr>
+        <w:t xml:space="preserve"> </w:t>
+      </w:r>
+      <w:r>
+        <w:rPr>
+          <w:rFonts w:asciiTheme="minorBidi" w:hAnsiTheme="minorBidi"/>
+          <w:sz w:val="24"/>
+          <w:szCs w:val="24"/>
+        </w:rPr>
+        <w:t xml:space="preserve">Сообщения задаются в файле </w:t>
+      </w:r>
+      <w:proofErr w:type="spellStart"/>
+      <w:r>
+        <w:rPr>
+          <w:rFonts w:asciiTheme="minorBidi" w:hAnsiTheme="minorBidi"/>
+          <w:sz w:val="24"/>
+          <w:szCs w:val="24"/>
+        </w:rPr>
+        <w:t>config.h</w:t>
+      </w:r>
+      <w:proofErr w:type="spellEnd"/>
+      <w:r>
+        <w:rPr>
+          <w:rFonts w:asciiTheme="minorBidi" w:hAnsiTheme="minorBidi"/>
+          <w:sz w:val="24"/>
+          <w:szCs w:val="24"/>
+        </w:rPr>
+        <w:t xml:space="preserve"> в виде констант</w:t>
+      </w:r>
+    </w:p>
+    <w:p>
+      <w:pPr>
+        <w:ind w:left="708"/>
+        <w:rPr>
+          <w:rFonts w:asciiTheme="minorBidi" w:hAnsiTheme="minorBidi"/>
+          <w:sz w:val="24"/>
+          <w:szCs w:val="24"/>
+          <w:lang w:val="en-US"/>
+        </w:rPr>
+      </w:pPr>
+      <w:r>
+        <w:rPr>
           <w:rFonts w:ascii="Courier New" w:hAnsi="Courier New" w:cs="Courier New"/>
           <w:sz w:val="24"/>
           <w:szCs w:val="24"/>
-        </w:rPr>
-      </w:pPr>
-      <w:r>
-        <w:rPr>
-          <w:rStyle w:val="a4"/>
-          <w:rFonts w:asciiTheme="minorBidi" w:hAnsiTheme="minorBidi"/>
-          <w:sz w:val="24"/>
-          <w:szCs w:val="24"/>
-          <w:lang w:val="en-US"/>
-        </w:rPr>
-        <w:t>CW</w:t>
-      </w:r>
-      <w:r>
-        <w:rPr>
-          <w:rStyle w:val="a4"/>
-          <w:rFonts w:asciiTheme="minorBidi" w:hAnsiTheme="minorBidi"/>
-          <w:sz w:val="24"/>
-          <w:szCs w:val="24"/>
-        </w:rPr>
-        <w:t xml:space="preserve"> </w:t>
-      </w:r>
-      <w:r>
-        <w:rPr>
-          <w:rStyle w:val="a4"/>
+          <w:lang w:val="en-US"/>
+        </w:rPr>
+        <w:lastRenderedPageBreak/>
+        <w:t>#define MEMO1   "</w:t>
+      </w:r>
+      <w:r>
+        <w:rPr>
+          <w:rFonts w:ascii="Courier New" w:hAnsi="Courier New" w:cs="Courier New"/>
+          <w:sz w:val="24"/>
+          <w:szCs w:val="24"/>
+          <w:lang w:val="en-US"/>
+        </w:rPr>
+        <w:t>text for memo1</w:t>
+      </w:r>
+      <w:r>
+        <w:rPr>
+          <w:rFonts w:ascii="Courier New" w:hAnsi="Courier New" w:cs="Courier New"/>
+          <w:sz w:val="24"/>
+          <w:szCs w:val="24"/>
+          <w:lang w:val="en-US"/>
+        </w:rPr>
+        <w:t>"</w:t>
+      </w:r>
+      <w:r>
+        <w:rPr>
+          <w:rFonts w:ascii="Courier New" w:hAnsi="Courier New" w:cs="Courier New"/>
+          <w:sz w:val="24"/>
+          <w:szCs w:val="24"/>
+          <w:lang w:val="en-US"/>
+        </w:rPr>
+        <w:br/>
+      </w:r>
+      <w:r>
+        <w:rPr>
+          <w:rFonts w:ascii="Courier New" w:hAnsi="Courier New" w:cs="Courier New"/>
+          <w:sz w:val="24"/>
+          <w:szCs w:val="24"/>
+          <w:lang w:val="en-US"/>
+        </w:rPr>
+        <w:t>#define MEMO2   "</w:t>
+      </w:r>
+      <w:r>
+        <w:rPr>
+          <w:rFonts w:ascii="Courier New" w:hAnsi="Courier New" w:cs="Courier New"/>
+          <w:sz w:val="24"/>
+          <w:szCs w:val="24"/>
+          <w:lang w:val="en-US"/>
+        </w:rPr>
+        <w:t>text for memo2</w:t>
+      </w:r>
+      <w:r>
+        <w:rPr>
+          <w:rFonts w:ascii="Courier New" w:hAnsi="Courier New" w:cs="Courier New"/>
+          <w:sz w:val="24"/>
+          <w:szCs w:val="24"/>
+          <w:lang w:val="en-US"/>
+        </w:rPr>
+        <w:t>"</w:t>
+      </w:r>
+    </w:p>
+    <w:p>
+      <w:pPr>
+        <w:rPr>
+          <w:rFonts w:asciiTheme="minorBidi" w:hAnsiTheme="minorBidi"/>
+          <w:sz w:val="24"/>
+          <w:szCs w:val="24"/>
+          <w:lang w:val="en-US"/>
+        </w:rPr>
+      </w:pPr>
+      <w:r>
+        <w:rPr>
+          <w:rFonts w:asciiTheme="minorBidi" w:hAnsiTheme="minorBidi"/>
+          <w:sz w:val="24"/>
+          <w:szCs w:val="24"/>
+        </w:rPr>
+        <w:t>Константа</w:t>
+      </w:r>
+      <w:r>
+        <w:rPr>
+          <w:rFonts w:asciiTheme="minorBidi" w:hAnsiTheme="minorBidi"/>
+          <w:sz w:val="24"/>
+          <w:szCs w:val="24"/>
+          <w:lang w:val="en-US"/>
+        </w:rPr>
+        <w:t xml:space="preserve"> </w:t>
+      </w:r>
+    </w:p>
+    <w:p>
+      <w:pPr>
+        <w:ind w:left="708"/>
+        <w:rPr>
+          <w:rFonts w:ascii="Courier New" w:hAnsi="Courier New" w:cs="Courier New"/>
+          <w:sz w:val="24"/>
+          <w:szCs w:val="24"/>
+          <w:lang w:val="en-US"/>
+        </w:rPr>
+      </w:pPr>
+      <w:r>
+        <w:rPr>
+          <w:rFonts w:ascii="Courier New" w:hAnsi="Courier New" w:cs="Courier New"/>
+          <w:sz w:val="24"/>
+          <w:szCs w:val="24"/>
+          <w:lang w:val="en-US"/>
+        </w:rPr>
+        <w:t>#define CW_MEMO_ENABLE</w:t>
+      </w:r>
+    </w:p>
+    <w:p>
+      <w:pPr>
+        <w:rPr>
+          <w:rFonts w:ascii="Courier New" w:hAnsi="Courier New" w:cs="Courier New"/>
+          <w:sz w:val="24"/>
+          <w:szCs w:val="24"/>
+        </w:rPr>
+      </w:pPr>
+      <w:r>
+        <w:rPr>
+          <w:rFonts w:asciiTheme="minorBidi" w:hAnsiTheme="minorBidi"/>
+          <w:sz w:val="24"/>
+          <w:szCs w:val="24"/>
+        </w:rPr>
+        <w:t xml:space="preserve">Определяет какая функция будет вызываться при нажатию на левую верхнюю кнопку. Если этот </w:t>
+      </w:r>
+      <w:proofErr w:type="spellStart"/>
+      <w:r>
+        <w:rPr>
+          <w:rFonts w:asciiTheme="minorBidi" w:hAnsiTheme="minorBidi"/>
+          <w:sz w:val="24"/>
+          <w:szCs w:val="24"/>
+        </w:rPr>
+        <w:t>дефайн</w:t>
+      </w:r>
+      <w:proofErr w:type="spellEnd"/>
+      <w:r>
+        <w:rPr>
+          <w:rFonts w:asciiTheme="minorBidi" w:hAnsiTheme="minorBidi"/>
+          <w:sz w:val="24"/>
+          <w:szCs w:val="24"/>
+        </w:rPr>
+        <w:t xml:space="preserve"> </w:t>
+      </w:r>
+      <w:proofErr w:type="spellStart"/>
+      <w:proofErr w:type="gramStart"/>
+      <w:r>
+        <w:rPr>
+          <w:rFonts w:asciiTheme="minorBidi" w:hAnsiTheme="minorBidi"/>
+          <w:sz w:val="24"/>
+          <w:szCs w:val="24"/>
+        </w:rPr>
+        <w:t>раскоментарить</w:t>
+      </w:r>
+      <w:proofErr w:type="spellEnd"/>
+      <w:proofErr w:type="gramEnd"/>
+      <w:r>
+        <w:rPr>
+          <w:rFonts w:asciiTheme="minorBidi" w:hAnsiTheme="minorBidi"/>
+          <w:sz w:val="24"/>
+          <w:szCs w:val="24"/>
+        </w:rPr>
+        <w:t xml:space="preserve"> то будет генерироваться текст </w:t>
+      </w:r>
+      <w:r>
+        <w:rPr>
           <w:rFonts w:asciiTheme="minorBidi" w:hAnsiTheme="minorBidi"/>
           <w:sz w:val="24"/>
           <w:szCs w:val="24"/>
@@ -5440,40 +6380,125 @@
           <w:sz w:val="24"/>
           <w:szCs w:val="24"/>
         </w:rPr>
-        <w:t xml:space="preserve"> </w:t>
-      </w:r>
-      <w:r>
-        <w:rPr>
-          <w:rFonts w:asciiTheme="minorBidi" w:hAnsiTheme="minorBidi"/>
-          <w:sz w:val="24"/>
-          <w:szCs w:val="24"/>
-        </w:rPr>
-        <w:t>–</w:t>
-      </w:r>
-      <w:r>
-        <w:rPr>
-          <w:rFonts w:asciiTheme="minorBidi" w:hAnsiTheme="minorBidi"/>
-          <w:sz w:val="24"/>
-          <w:szCs w:val="24"/>
-        </w:rPr>
-        <w:t xml:space="preserve"> </w:t>
-      </w:r>
-      <w:r>
-        <w:rPr>
-          <w:rFonts w:asciiTheme="minorBidi" w:hAnsiTheme="minorBidi"/>
-          <w:sz w:val="24"/>
-          <w:szCs w:val="24"/>
-        </w:rPr>
-        <w:t>передача телеграфом предустановленных сообщений</w:t>
-      </w:r>
-      <w:r>
-        <w:rPr>
-          <w:rFonts w:asciiTheme="minorBidi" w:hAnsiTheme="minorBidi"/>
-          <w:sz w:val="24"/>
-          <w:szCs w:val="24"/>
-        </w:rPr>
-        <w:t>.</w:t>
-      </w:r>
+        <w:t>1/</w:t>
+      </w:r>
+      <w:r>
+        <w:rPr>
+          <w:rFonts w:asciiTheme="minorBidi" w:hAnsiTheme="minorBidi"/>
+          <w:sz w:val="24"/>
+          <w:szCs w:val="24"/>
+          <w:lang w:val="en-US"/>
+        </w:rPr>
+        <w:t>MEMO</w:t>
+      </w:r>
+      <w:r>
+        <w:rPr>
+          <w:rFonts w:asciiTheme="minorBidi" w:hAnsiTheme="minorBidi"/>
+          <w:sz w:val="24"/>
+          <w:szCs w:val="24"/>
+        </w:rPr>
+        <w:t xml:space="preserve">2. </w:t>
+      </w:r>
+      <w:r>
+        <w:rPr>
+          <w:rFonts w:asciiTheme="minorBidi" w:hAnsiTheme="minorBidi"/>
+          <w:sz w:val="24"/>
+          <w:szCs w:val="24"/>
+        </w:rPr>
+        <w:t xml:space="preserve">Если </w:t>
+      </w:r>
+      <w:proofErr w:type="spellStart"/>
+      <w:r>
+        <w:rPr>
+          <w:rFonts w:asciiTheme="minorBidi" w:hAnsiTheme="minorBidi"/>
+          <w:sz w:val="24"/>
+          <w:szCs w:val="24"/>
+        </w:rPr>
+        <w:t>дефайн</w:t>
+      </w:r>
+      <w:proofErr w:type="spellEnd"/>
+      <w:r>
+        <w:rPr>
+          <w:rFonts w:asciiTheme="minorBidi" w:hAnsiTheme="minorBidi"/>
+          <w:sz w:val="24"/>
+          <w:szCs w:val="24"/>
+        </w:rPr>
+        <w:t xml:space="preserve"> </w:t>
+      </w:r>
+      <w:proofErr w:type="spellStart"/>
+      <w:r>
+        <w:rPr>
+          <w:rFonts w:asciiTheme="minorBidi" w:hAnsiTheme="minorBidi"/>
+          <w:sz w:val="24"/>
+          <w:szCs w:val="24"/>
+        </w:rPr>
+        <w:t>закоментарен</w:t>
+      </w:r>
+      <w:proofErr w:type="spellEnd"/>
+      <w:r>
+        <w:rPr>
+          <w:rFonts w:asciiTheme="minorBidi" w:hAnsiTheme="minorBidi"/>
+          <w:sz w:val="24"/>
+          <w:szCs w:val="24"/>
+        </w:rPr>
+        <w:t xml:space="preserve"> (по умолчанию</w:t>
+      </w:r>
+      <w:proofErr w:type="gramStart"/>
+      <w:r>
+        <w:rPr>
+          <w:rFonts w:asciiTheme="minorBidi" w:hAnsiTheme="minorBidi"/>
+          <w:sz w:val="24"/>
+          <w:szCs w:val="24"/>
+        </w:rPr>
+        <w:t>)</w:t>
+      </w:r>
+      <w:proofErr w:type="gramEnd"/>
+      <w:r>
+        <w:rPr>
+          <w:rFonts w:asciiTheme="minorBidi" w:hAnsiTheme="minorBidi"/>
+          <w:sz w:val="24"/>
+          <w:szCs w:val="24"/>
+        </w:rPr>
+        <w:t xml:space="preserve"> то действия этой кнопки дублируют кнопку на </w:t>
+      </w:r>
+      <w:proofErr w:type="spellStart"/>
+      <w:r>
+        <w:rPr>
+          <w:rFonts w:asciiTheme="minorBidi" w:hAnsiTheme="minorBidi"/>
+          <w:sz w:val="24"/>
+          <w:szCs w:val="24"/>
+        </w:rPr>
+        <w:t>валкодере</w:t>
+      </w:r>
+      <w:proofErr w:type="spellEnd"/>
+      <w:r>
+        <w:rPr>
+          <w:rFonts w:asciiTheme="minorBidi" w:hAnsiTheme="minorBidi"/>
+          <w:sz w:val="24"/>
+          <w:szCs w:val="24"/>
+        </w:rPr>
+        <w:t xml:space="preserve"> – вызов меню и установка </w:t>
+      </w:r>
+      <w:proofErr w:type="spellStart"/>
+      <w:r>
+        <w:rPr>
+          <w:rFonts w:asciiTheme="minorBidi" w:hAnsiTheme="minorBidi"/>
+          <w:sz w:val="24"/>
+          <w:szCs w:val="24"/>
+        </w:rPr>
+        <w:t>чатсоты</w:t>
+      </w:r>
+      <w:proofErr w:type="spellEnd"/>
+      <w:r>
+        <w:rPr>
+          <w:rFonts w:asciiTheme="minorBidi" w:hAnsiTheme="minorBidi"/>
+          <w:sz w:val="24"/>
+          <w:szCs w:val="24"/>
+        </w:rPr>
+        <w:t xml:space="preserve"> «по нулям»</w:t>
+      </w:r>
+      <w:bookmarkStart w:id="0" w:name="_GoBack"/>
+      <w:bookmarkEnd w:id="0"/>
     </w:p>
     <w:p>
       <w:pPr>
@@ -5850,15 +6875,7 @@
           <w:sz w:val="24"/>
           <w:szCs w:val="24"/>
         </w:rPr>
-        <w:t xml:space="preserve"> - </w:t>
-      </w:r>
-      <w:r>
-        <w:rPr>
-          <w:rFonts w:asciiTheme="minorBidi" w:hAnsiTheme="minorBidi"/>
-          <w:sz w:val="24"/>
-          <w:szCs w:val="24"/>
-        </w:rPr>
-        <w:t xml:space="preserve">скорость ключа </w:t>
+        <w:t xml:space="preserve"> - скорость ключа </w:t>
       </w:r>
       <w:r>
         <w:rPr>
@@ -5907,7 +6924,6 @@
           <w:szCs w:val="24"/>
           <w:lang w:val="en-US"/>
         </w:rPr>
-        <w:lastRenderedPageBreak/>
         <w:t>TONE</w:t>
       </w:r>
       <w:r>
@@ -5916,15 +6932,7 @@
           <w:sz w:val="24"/>
           <w:szCs w:val="24"/>
         </w:rPr>
-        <w:t xml:space="preserve"> - </w:t>
-      </w:r>
-      <w:r>
-        <w:rPr>
-          <w:rFonts w:asciiTheme="minorBidi" w:hAnsiTheme="minorBidi"/>
-          <w:sz w:val="24"/>
-          <w:szCs w:val="24"/>
-        </w:rPr>
-        <w:t xml:space="preserve">частота самоконтроля и сдвиг частоты для формирования </w:t>
+        <w:t xml:space="preserve"> - частота самоконтроля и сдвиг частоты для формирования </w:t>
       </w:r>
       <w:r>
         <w:rPr>
@@ -6061,23 +7069,7 @@
           <w:sz w:val="24"/>
           <w:szCs w:val="24"/>
         </w:rPr>
-        <w:t xml:space="preserve"> –</w:t>
-      </w:r>
-      <w:r>
-        <w:rPr>
-          <w:rFonts w:asciiTheme="minorBidi" w:hAnsiTheme="minorBidi"/>
-          <w:sz w:val="24"/>
-          <w:szCs w:val="24"/>
-        </w:rPr>
-        <w:t xml:space="preserve"> </w:t>
-      </w:r>
-      <w:r>
-        <w:rPr>
-          <w:rFonts w:asciiTheme="minorBidi" w:hAnsiTheme="minorBidi"/>
-          <w:sz w:val="24"/>
-          <w:szCs w:val="24"/>
-        </w:rPr>
-        <w:t>длительность тире в десятых долях от длительности точки. По</w:t>
+        <w:t xml:space="preserve"> – длительность тире в десятых долях от длительности точки. По</w:t>
       </w:r>
       <w:r>
         <w:rPr>
@@ -6731,25 +7723,42 @@
           <w:rFonts w:asciiTheme="minorBidi" w:hAnsiTheme="minorBidi"/>
           <w:sz w:val="24"/>
           <w:szCs w:val="24"/>
-          <w:lang w:val="en-US"/>
-        </w:rPr>
-      </w:pPr>
-      <w:r>
-        <w:rPr>
-          <w:rFonts w:asciiTheme="minorBidi" w:hAnsiTheme="minorBidi"/>
-          <w:b/>
-          <w:sz w:val="24"/>
-          <w:szCs w:val="24"/>
-          <w:lang w:val="en-US"/>
-        </w:rPr>
-        <w:t>CW VOX</w:t>
-      </w:r>
-      <w:r>
-        <w:rPr>
-          <w:rFonts w:asciiTheme="minorBidi" w:hAnsiTheme="minorBidi"/>
-          <w:sz w:val="24"/>
-          <w:szCs w:val="24"/>
-          <w:lang w:val="en-US"/>
+        </w:rPr>
+      </w:pPr>
+      <w:r>
+        <w:rPr>
+          <w:rFonts w:asciiTheme="minorBidi" w:hAnsiTheme="minorBidi"/>
+          <w:b/>
+          <w:sz w:val="24"/>
+          <w:szCs w:val="24"/>
+          <w:lang w:val="en-US"/>
+        </w:rPr>
+        <w:t>CW</w:t>
+      </w:r>
+      <w:r>
+        <w:rPr>
+          <w:rFonts w:asciiTheme="minorBidi" w:hAnsiTheme="minorBidi"/>
+          <w:b/>
+          <w:sz w:val="24"/>
+          <w:szCs w:val="24"/>
+        </w:rPr>
+        <w:t xml:space="preserve"> </w:t>
+      </w:r>
+      <w:r>
+        <w:rPr>
+          <w:rFonts w:asciiTheme="minorBidi" w:hAnsiTheme="minorBidi"/>
+          <w:b/>
+          <w:sz w:val="24"/>
+          <w:szCs w:val="24"/>
+          <w:lang w:val="en-US"/>
+        </w:rPr>
+        <w:t>VOX</w:t>
+      </w:r>
+      <w:r>
+        <w:rPr>
+          <w:rFonts w:asciiTheme="minorBidi" w:hAnsiTheme="minorBidi"/>
+          <w:sz w:val="24"/>
+          <w:szCs w:val="24"/>
         </w:rPr>
         <w:t xml:space="preserve"> – </w:t>
       </w:r>
@@ -6766,7 +7775,6 @@
           <w:rFonts w:asciiTheme="minorBidi" w:hAnsiTheme="minorBidi"/>
           <w:sz w:val="24"/>
           <w:szCs w:val="24"/>
-          <w:lang w:val="en-US"/>
         </w:rPr>
         <w:t xml:space="preserve"> </w:t>
       </w:r>
@@ -6783,7 +7791,6 @@
           <w:rFonts w:asciiTheme="minorBidi" w:hAnsiTheme="minorBidi"/>
           <w:sz w:val="24"/>
           <w:szCs w:val="24"/>
-          <w:lang w:val="en-US"/>
         </w:rPr>
         <w:t xml:space="preserve"> </w:t>
       </w:r>
@@ -6800,7 +7807,6 @@
           <w:rFonts w:asciiTheme="minorBidi" w:hAnsiTheme="minorBidi"/>
           <w:sz w:val="24"/>
           <w:szCs w:val="24"/>
-          <w:lang w:val="en-US"/>
         </w:rPr>
         <w:t xml:space="preserve"> </w:t>
       </w:r>
@@ -6817,7 +7823,6 @@
           <w:rFonts w:asciiTheme="minorBidi" w:hAnsiTheme="minorBidi"/>
           <w:sz w:val="24"/>
           <w:szCs w:val="24"/>
-          <w:lang w:val="en-US"/>
         </w:rPr>
         <w:t xml:space="preserve"> </w:t>
       </w:r>
@@ -6834,7 +7839,6 @@
           <w:rFonts w:asciiTheme="minorBidi" w:hAnsiTheme="minorBidi"/>
           <w:sz w:val="24"/>
           <w:szCs w:val="24"/>
-          <w:lang w:val="en-US"/>
         </w:rPr>
         <w:t xml:space="preserve"> </w:t>
       </w:r>
@@ -6851,7 +7855,6 @@
           <w:rFonts w:asciiTheme="minorBidi" w:hAnsiTheme="minorBidi"/>
           <w:sz w:val="24"/>
           <w:szCs w:val="24"/>
-          <w:lang w:val="en-US"/>
         </w:rPr>
         <w:t xml:space="preserve"> (</w:t>
       </w:r>
@@ -6868,7 +7871,6 @@
           <w:rFonts w:asciiTheme="minorBidi" w:hAnsiTheme="minorBidi"/>
           <w:sz w:val="24"/>
           <w:szCs w:val="24"/>
-          <w:lang w:val="en-US"/>
         </w:rPr>
         <w:t xml:space="preserve"> </w:t>
       </w:r>
@@ -6885,7 +7887,6 @@
           <w:rFonts w:asciiTheme="minorBidi" w:hAnsiTheme="minorBidi"/>
           <w:sz w:val="24"/>
           <w:szCs w:val="24"/>
-          <w:lang w:val="en-US"/>
         </w:rPr>
         <w:t xml:space="preserve"> </w:t>
       </w:r>
@@ -6902,7 +7903,6 @@
           <w:rFonts w:asciiTheme="minorBidi" w:hAnsiTheme="minorBidi"/>
           <w:sz w:val="24"/>
           <w:szCs w:val="24"/>
-          <w:lang w:val="en-US"/>
         </w:rPr>
         <w:t xml:space="preserve"> </w:t>
       </w:r>
@@ -6919,9 +7919,25 @@
           <w:rFonts w:asciiTheme="minorBidi" w:hAnsiTheme="minorBidi"/>
           <w:sz w:val="24"/>
           <w:szCs w:val="24"/>
-          <w:lang w:val="en-US"/>
-        </w:rPr>
-        <w:t xml:space="preserve"> CW </w:t>
+        </w:rPr>
+        <w:t xml:space="preserve"> </w:t>
+      </w:r>
+      <w:r>
+        <w:rPr>
+          <w:rFonts w:asciiTheme="minorBidi" w:hAnsiTheme="minorBidi"/>
+          <w:sz w:val="24"/>
+          <w:szCs w:val="24"/>
+          <w:lang w:val="en-US"/>
+        </w:rPr>
+        <w:t>CW</w:t>
+      </w:r>
+      <w:r>
+        <w:rPr>
+          <w:rFonts w:asciiTheme="minorBidi" w:hAnsiTheme="minorBidi"/>
+          <w:sz w:val="24"/>
+          <w:szCs w:val="24"/>
+        </w:rPr>
+        <w:t xml:space="preserve"> </w:t>
       </w:r>
       <w:r>
         <w:rPr>
@@ -6936,7 +7952,6 @@
           <w:rFonts w:asciiTheme="minorBidi" w:hAnsiTheme="minorBidi"/>
           <w:sz w:val="24"/>
           <w:szCs w:val="24"/>
-          <w:lang w:val="en-US"/>
         </w:rPr>
         <w:t>)</w:t>
       </w:r>
@@ -6952,7 +7967,6 @@
           <w:rFonts w:asciiTheme="minorBidi" w:hAnsiTheme="minorBidi"/>
           <w:sz w:val="24"/>
           <w:szCs w:val="24"/>
-          <w:lang w:val="en-US"/>
         </w:rPr>
       </w:pPr>
       <w:r>
@@ -7207,6 +8221,7 @@
           <w:szCs w:val="24"/>
           <w:lang w:val="en-US"/>
         </w:rPr>
+        <w:lastRenderedPageBreak/>
         <w:t>SPLIT</w:t>
       </w:r>
       <w:r>
@@ -7314,23 +8329,7 @@
           <w:sz w:val="24"/>
           <w:szCs w:val="24"/>
         </w:rPr>
-        <w:t xml:space="preserve"> – через сколько секунд после последней активности оператора </w:t>
-      </w:r>
-      <w:r>
-        <w:rPr>
-          <w:rFonts w:asciiTheme="minorBidi" w:hAnsiTheme="minorBidi"/>
-          <w:sz w:val="24"/>
-          <w:szCs w:val="24"/>
-        </w:rPr>
-        <w:t xml:space="preserve">переходить в режим сохранения </w:t>
-      </w:r>
-      <w:r>
-        <w:rPr>
-          <w:rFonts w:asciiTheme="minorBidi" w:hAnsiTheme="minorBidi"/>
-          <w:sz w:val="24"/>
-          <w:szCs w:val="24"/>
-        </w:rPr>
-        <w:t>энергии</w:t>
+        <w:t xml:space="preserve"> – через сколько секунд после последней активности оператора переходить в режим сохранения энергии</w:t>
       </w:r>
       <w:r>
         <w:rPr>
@@ -7369,23 +8368,7 @@
           <w:sz w:val="24"/>
           <w:szCs w:val="24"/>
         </w:rPr>
-        <w:t xml:space="preserve"> – яркость в активном режиме. </w:t>
-      </w:r>
-      <w:r>
-        <w:rPr>
-          <w:rFonts w:asciiTheme="minorBidi" w:hAnsiTheme="minorBidi"/>
-          <w:sz w:val="24"/>
-          <w:szCs w:val="24"/>
-        </w:rPr>
-        <w:t>15</w:t>
-      </w:r>
-      <w:r>
-        <w:rPr>
-          <w:rFonts w:asciiTheme="minorBidi" w:hAnsiTheme="minorBidi"/>
-          <w:sz w:val="24"/>
-          <w:szCs w:val="24"/>
-        </w:rPr>
-        <w:t xml:space="preserve"> –</w:t>
+        <w:t xml:space="preserve"> – яркость в активном режиме. 15 –</w:t>
       </w:r>
       <w:r>
         <w:rPr>

--- a/doc/NanoVFO3.docx
+++ b/doc/NanoVFO3.docx
@@ -4560,17 +4560,7 @@
                                   <w:szCs w:val="24"/>
                                   <w:lang w:val="en-US"/>
                                 </w:rPr>
-                                <w:t>MENU</w:t>
-                              </w:r>
-                              <w:r>
-                                <w:rPr>
-                                  <w:b/>
-                                  <w:bCs/>
-                                  <w:sz w:val="24"/>
-                                  <w:szCs w:val="24"/>
-                                  <w:lang w:val="en-US"/>
-                                </w:rPr>
-                                <w:t xml:space="preserve"> (</w:t>
+                                <w:t>MENU (</w:t>
                               </w:r>
                               <w:r>
                                 <w:rPr>
@@ -6055,6 +6045,7 @@
           <w:rFonts w:asciiTheme="minorBidi" w:hAnsiTheme="minorBidi"/>
           <w:sz w:val="24"/>
           <w:szCs w:val="24"/>
+          <w:lang w:val="en-US"/>
         </w:rPr>
       </w:pPr>
       <w:r>
@@ -6168,7 +6159,67 @@
           <w:sz w:val="24"/>
           <w:szCs w:val="24"/>
         </w:rPr>
-        <w:t xml:space="preserve">Сообщения задаются в файле </w:t>
+        <w:t>Сообщения</w:t>
+      </w:r>
+      <w:r>
+        <w:rPr>
+          <w:rFonts w:asciiTheme="minorBidi" w:hAnsiTheme="minorBidi"/>
+          <w:sz w:val="24"/>
+          <w:szCs w:val="24"/>
+          <w:lang w:val="en-US"/>
+        </w:rPr>
+        <w:t xml:space="preserve"> </w:t>
+      </w:r>
+      <w:r>
+        <w:rPr>
+          <w:rFonts w:asciiTheme="minorBidi" w:hAnsiTheme="minorBidi"/>
+          <w:sz w:val="24"/>
+          <w:szCs w:val="24"/>
+        </w:rPr>
+        <w:t>задаются</w:t>
+      </w:r>
+      <w:r>
+        <w:rPr>
+          <w:rFonts w:asciiTheme="minorBidi" w:hAnsiTheme="minorBidi"/>
+          <w:sz w:val="24"/>
+          <w:szCs w:val="24"/>
+          <w:lang w:val="en-US"/>
+        </w:rPr>
+        <w:t xml:space="preserve"> </w:t>
+      </w:r>
+      <w:r>
+        <w:rPr>
+          <w:rFonts w:asciiTheme="minorBidi" w:hAnsiTheme="minorBidi"/>
+          <w:sz w:val="24"/>
+          <w:szCs w:val="24"/>
+        </w:rPr>
+        <w:t>в</w:t>
+      </w:r>
+      <w:r>
+        <w:rPr>
+          <w:rFonts w:asciiTheme="minorBidi" w:hAnsiTheme="minorBidi"/>
+          <w:sz w:val="24"/>
+          <w:szCs w:val="24"/>
+          <w:lang w:val="en-US"/>
+        </w:rPr>
+        <w:t xml:space="preserve"> </w:t>
+      </w:r>
+      <w:r>
+        <w:rPr>
+          <w:rFonts w:asciiTheme="minorBidi" w:hAnsiTheme="minorBidi"/>
+          <w:sz w:val="24"/>
+          <w:szCs w:val="24"/>
+        </w:rPr>
+        <w:t>файле</w:t>
+      </w:r>
+      <w:r>
+        <w:rPr>
+          <w:rFonts w:asciiTheme="minorBidi" w:hAnsiTheme="minorBidi"/>
+          <w:sz w:val="24"/>
+          <w:szCs w:val="24"/>
+          <w:lang w:val="en-US"/>
+        </w:rPr>
+        <w:t xml:space="preserve"> </w:t>
       </w:r>
       <w:proofErr w:type="spellStart"/>
       <w:r>
@@ -6176,6 +6227,7 @@
           <w:rFonts w:asciiTheme="minorBidi" w:hAnsiTheme="minorBidi"/>
           <w:sz w:val="24"/>
           <w:szCs w:val="24"/>
+          <w:lang w:val="en-US"/>
         </w:rPr>
         <w:t>config.h</w:t>
       </w:r>
@@ -6185,8 +6237,51 @@
           <w:rFonts w:asciiTheme="minorBidi" w:hAnsiTheme="minorBidi"/>
           <w:sz w:val="24"/>
           <w:szCs w:val="24"/>
-        </w:rPr>
-        <w:t xml:space="preserve"> в виде констант</w:t>
+          <w:lang w:val="en-US"/>
+        </w:rPr>
+        <w:t xml:space="preserve"> </w:t>
+      </w:r>
+      <w:r>
+        <w:rPr>
+          <w:rFonts w:asciiTheme="minorBidi" w:hAnsiTheme="minorBidi"/>
+          <w:sz w:val="24"/>
+          <w:szCs w:val="24"/>
+        </w:rPr>
+        <w:t>в</w:t>
+      </w:r>
+      <w:r>
+        <w:rPr>
+          <w:rFonts w:asciiTheme="minorBidi" w:hAnsiTheme="minorBidi"/>
+          <w:sz w:val="24"/>
+          <w:szCs w:val="24"/>
+          <w:lang w:val="en-US"/>
+        </w:rPr>
+        <w:t xml:space="preserve"> </w:t>
+      </w:r>
+      <w:r>
+        <w:rPr>
+          <w:rFonts w:asciiTheme="minorBidi" w:hAnsiTheme="minorBidi"/>
+          <w:sz w:val="24"/>
+          <w:szCs w:val="24"/>
+        </w:rPr>
+        <w:t>виде</w:t>
+      </w:r>
+      <w:r>
+        <w:rPr>
+          <w:rFonts w:asciiTheme="minorBidi" w:hAnsiTheme="minorBidi"/>
+          <w:sz w:val="24"/>
+          <w:szCs w:val="24"/>
+          <w:lang w:val="en-US"/>
+        </w:rPr>
+        <w:t xml:space="preserve"> </w:t>
+      </w:r>
+      <w:r>
+        <w:rPr>
+          <w:rFonts w:asciiTheme="minorBidi" w:hAnsiTheme="minorBidi"/>
+          <w:sz w:val="24"/>
+          <w:szCs w:val="24"/>
+        </w:rPr>
+        <w:t>констант</w:t>
       </w:r>
     </w:p>
     <w:p>
@@ -6314,7 +6409,7 @@
     <w:p>
       <w:pPr>
         <w:rPr>
-          <w:rFonts w:ascii="Courier New" w:hAnsi="Courier New" w:cs="Courier New"/>
+          <w:rFonts w:asciiTheme="minorBidi" w:hAnsiTheme="minorBidi"/>
           <w:sz w:val="24"/>
           <w:szCs w:val="24"/>
         </w:rPr>
@@ -6497,8 +6592,576 @@
         </w:rPr>
         <w:t xml:space="preserve"> «по нулям»</w:t>
       </w:r>
-      <w:bookmarkStart w:id="0" w:name="_GoBack"/>
-      <w:bookmarkEnd w:id="0"/>
+    </w:p>
+    <w:p>
+      <w:pPr>
+        <w:rPr>
+          <w:rFonts w:asciiTheme="minorBidi" w:hAnsiTheme="minorBidi"/>
+          <w:sz w:val="24"/>
+          <w:szCs w:val="24"/>
+        </w:rPr>
+      </w:pPr>
+      <w:r>
+        <w:rPr>
+          <w:rFonts w:asciiTheme="minorBidi" w:hAnsiTheme="minorBidi"/>
+          <w:sz w:val="24"/>
+          <w:szCs w:val="24"/>
+        </w:rPr>
+        <w:t>В «квадратной» (</w:t>
+      </w:r>
+      <w:r>
+        <w:rPr>
+          <w:rFonts w:asciiTheme="minorBidi" w:hAnsiTheme="minorBidi"/>
+          <w:sz w:val="24"/>
+          <w:szCs w:val="24"/>
+        </w:rPr>
+        <w:t>“</w:t>
+      </w:r>
+      <w:r>
+        <w:rPr>
+          <w:rFonts w:asciiTheme="minorBidi" w:hAnsiTheme="minorBidi"/>
+          <w:sz w:val="24"/>
+          <w:szCs w:val="24"/>
+          <w:lang w:val="en-US"/>
+        </w:rPr>
+        <w:t>square</w:t>
+      </w:r>
+      <w:r>
+        <w:rPr>
+          <w:rFonts w:asciiTheme="minorBidi" w:hAnsiTheme="minorBidi"/>
+          <w:sz w:val="24"/>
+          <w:szCs w:val="24"/>
+        </w:rPr>
+        <w:t>”</w:t>
+      </w:r>
+      <w:r>
+        <w:rPr>
+          <w:rFonts w:asciiTheme="minorBidi" w:hAnsiTheme="minorBidi"/>
+          <w:sz w:val="24"/>
+          <w:szCs w:val="24"/>
+        </w:rPr>
+        <w:t>) версии печатной платы синтезатора кнопки расположены под дисплеем в один ряд. Последовательность кнопок следующая</w:t>
+      </w:r>
+    </w:p>
+    <w:p>
+      <w:pPr>
+        <w:rPr>
+          <w:rFonts w:ascii="Courier New" w:hAnsi="Courier New" w:cs="Courier New"/>
+          <w:sz w:val="24"/>
+          <w:szCs w:val="24"/>
+        </w:rPr>
+      </w:pPr>
+      <w:r>
+        <w:rPr>
+          <w:rFonts w:asciiTheme="minorBidi" w:hAnsiTheme="minorBidi"/>
+          <w:noProof/>
+          <w:sz w:val="24"/>
+          <w:szCs w:val="24"/>
+          <w:lang w:eastAsia="ru-RU"/>
+        </w:rPr>
+        <mc:AlternateContent>
+          <mc:Choice Requires="wpg">
+            <w:drawing>
+              <wp:inline distT="0" distB="0" distL="0" distR="0">
+                <wp:extent cx="5548269" cy="733425"/>
+                <wp:effectExtent l="0" t="0" r="14605" b="28575"/>
+                <wp:docPr id="2" name="Группа 2"/>
+                <wp:cNvGraphicFramePr/>
+                <a:graphic xmlns:a="http://schemas.openxmlformats.org/drawingml/2006/main">
+                  <a:graphicData uri="http://schemas.microsoft.com/office/word/2010/wordprocessingGroup">
+                    <wpg:wgp>
+                      <wpg:cNvGrpSpPr/>
+                      <wpg:grpSpPr>
+                        <a:xfrm>
+                          <a:off x="0" y="0"/>
+                          <a:ext cx="5548269" cy="733425"/>
+                          <a:chOff x="0" y="0"/>
+                          <a:chExt cx="5472180" cy="686482"/>
+                        </a:xfrm>
+                      </wpg:grpSpPr>
+                      <wps:wsp>
+                        <wps:cNvPr id="4" name="Прямоугольник 4"/>
+                        <wps:cNvSpPr/>
+                        <wps:spPr>
+                          <a:xfrm>
+                            <a:off x="0" y="0"/>
+                            <a:ext cx="1310321" cy="686466"/>
+                          </a:xfrm>
+                          <a:prstGeom prst="rect">
+                            <a:avLst/>
+                          </a:prstGeom>
+                        </wps:spPr>
+                        <wps:style>
+                          <a:lnRef idx="2">
+                            <a:schemeClr val="accent1">
+                              <a:shade val="50000"/>
+                            </a:schemeClr>
+                          </a:lnRef>
+                          <a:fillRef idx="1">
+                            <a:schemeClr val="accent1"/>
+                          </a:fillRef>
+                          <a:effectRef idx="0">
+                            <a:schemeClr val="accent1"/>
+                          </a:effectRef>
+                          <a:fontRef idx="minor">
+                            <a:schemeClr val="lt1"/>
+                          </a:fontRef>
+                        </wps:style>
+                        <wps:txbx>
+                          <w:txbxContent>
+                            <w:p>
+                              <w:pPr>
+                                <w:jc w:val="center"/>
+                                <w:rPr>
+                                  <w:b/>
+                                  <w:bCs/>
+                                  <w:sz w:val="24"/>
+                                  <w:szCs w:val="24"/>
+                                  <w:lang w:val="en-US"/>
+                                </w:rPr>
+                              </w:pPr>
+                              <w:r>
+                                <w:rPr>
+                                  <w:b/>
+                                  <w:bCs/>
+                                  <w:sz w:val="24"/>
+                                  <w:szCs w:val="24"/>
+                                  <w:lang w:val="en-US"/>
+                                </w:rPr>
+                                <w:t>MENU (MEMO1</w:t>
+                              </w:r>
+                              <w:proofErr w:type="gramStart"/>
+                              <w:r>
+                                <w:rPr>
+                                  <w:b/>
+                                  <w:bCs/>
+                                  <w:sz w:val="24"/>
+                                  <w:szCs w:val="24"/>
+                                  <w:lang w:val="en-US"/>
+                                </w:rPr>
+                                <w:t>)</w:t>
+                              </w:r>
+                              <w:proofErr w:type="gramEnd"/>
+                              <w:r>
+                                <w:rPr>
+                                  <w:b/>
+                                  <w:bCs/>
+                                  <w:sz w:val="24"/>
+                                  <w:szCs w:val="24"/>
+                                  <w:lang w:val="en-US"/>
+                                </w:rPr>
+                                <w:br/>
+                                <w:t>ZERO (MEMO2)</w:t>
+                              </w:r>
+                            </w:p>
+                          </w:txbxContent>
+                        </wps:txbx>
+                        <wps:bodyPr rot="0" spcFirstLastPara="0" vertOverflow="overflow" horzOverflow="overflow" vert="horz" wrap="square" lIns="91440" tIns="45720" rIns="91440" bIns="45720" numCol="1" spcCol="0" rtlCol="0" fromWordArt="0" anchor="b" anchorCtr="0" forceAA="0" compatLnSpc="1">
+                          <a:prstTxWarp prst="textNoShape">
+                            <a:avLst/>
+                          </a:prstTxWarp>
+                          <a:noAutofit/>
+                        </wps:bodyPr>
+                      </wps:wsp>
+                      <wps:wsp>
+                        <wps:cNvPr id="5" name="Прямоугольник 5"/>
+                        <wps:cNvSpPr/>
+                        <wps:spPr>
+                          <a:xfrm>
+                            <a:off x="1381125" y="0"/>
+                            <a:ext cx="1310321" cy="686466"/>
+                          </a:xfrm>
+                          <a:prstGeom prst="rect">
+                            <a:avLst/>
+                          </a:prstGeom>
+                        </wps:spPr>
+                        <wps:style>
+                          <a:lnRef idx="2">
+                            <a:schemeClr val="accent1">
+                              <a:shade val="50000"/>
+                            </a:schemeClr>
+                          </a:lnRef>
+                          <a:fillRef idx="1">
+                            <a:schemeClr val="accent1"/>
+                          </a:fillRef>
+                          <a:effectRef idx="0">
+                            <a:schemeClr val="accent1"/>
+                          </a:effectRef>
+                          <a:fontRef idx="minor">
+                            <a:schemeClr val="lt1"/>
+                          </a:fontRef>
+                        </wps:style>
+                        <wps:txbx>
+                          <w:txbxContent>
+                            <w:p>
+                              <w:pPr>
+                                <w:jc w:val="center"/>
+                                <w:rPr>
+                                  <w:b/>
+                                  <w:bCs/>
+                                  <w:sz w:val="24"/>
+                                  <w:szCs w:val="24"/>
+                                  <w:lang w:val="en-US"/>
+                                </w:rPr>
+                              </w:pPr>
+                              <w:r>
+                                <w:rPr>
+                                  <w:b/>
+                                  <w:bCs/>
+                                  <w:sz w:val="24"/>
+                                  <w:szCs w:val="24"/>
+                                  <w:lang w:val="en-US"/>
+                                </w:rPr>
+                                <w:t>VFOA/VFOB</w:t>
+                              </w:r>
+                              <w:r>
+                                <w:rPr>
+                                  <w:b/>
+                                  <w:bCs/>
+                                  <w:sz w:val="24"/>
+                                  <w:szCs w:val="24"/>
+                                  <w:lang w:val="en-US"/>
+                                </w:rPr>
+                                <w:br/>
+                                <w:t>VFOA=B</w:t>
+                              </w:r>
+                            </w:p>
+                          </w:txbxContent>
+                        </wps:txbx>
+                        <wps:bodyPr rot="0" spcFirstLastPara="0" vertOverflow="overflow" horzOverflow="overflow" vert="horz" wrap="square" lIns="91440" tIns="45720" rIns="91440" bIns="45720" numCol="1" spcCol="0" rtlCol="0" fromWordArt="0" anchor="b" anchorCtr="0" forceAA="0" compatLnSpc="1">
+                          <a:prstTxWarp prst="textNoShape">
+                            <a:avLst/>
+                          </a:prstTxWarp>
+                          <a:noAutofit/>
+                        </wps:bodyPr>
+                      </wps:wsp>
+                      <wps:wsp>
+                        <wps:cNvPr id="6" name="Прямоугольник 6"/>
+                        <wps:cNvSpPr/>
+                        <wps:spPr>
+                          <a:xfrm>
+                            <a:off x="2766837" y="16"/>
+                            <a:ext cx="1310321" cy="686466"/>
+                          </a:xfrm>
+                          <a:prstGeom prst="rect">
+                            <a:avLst/>
+                          </a:prstGeom>
+                        </wps:spPr>
+                        <wps:style>
+                          <a:lnRef idx="2">
+                            <a:schemeClr val="accent1">
+                              <a:shade val="50000"/>
+                            </a:schemeClr>
+                          </a:lnRef>
+                          <a:fillRef idx="1">
+                            <a:schemeClr val="accent1"/>
+                          </a:fillRef>
+                          <a:effectRef idx="0">
+                            <a:schemeClr val="accent1"/>
+                          </a:effectRef>
+                          <a:fontRef idx="minor">
+                            <a:schemeClr val="lt1"/>
+                          </a:fontRef>
+                        </wps:style>
+                        <wps:txbx>
+                          <w:txbxContent>
+                            <w:p>
+                              <w:pPr>
+                                <w:jc w:val="center"/>
+                                <w:rPr>
+                                  <w:b/>
+                                  <w:bCs/>
+                                  <w:sz w:val="24"/>
+                                  <w:szCs w:val="24"/>
+                                  <w:lang w:val="en-US"/>
+                                </w:rPr>
+                              </w:pPr>
+                              <w:r>
+                                <w:rPr>
+                                  <w:b/>
+                                  <w:bCs/>
+                                  <w:sz w:val="24"/>
+                                  <w:szCs w:val="24"/>
+                                  <w:lang w:val="en-US"/>
+                                </w:rPr>
+                                <w:t>BAND</w:t>
+                              </w:r>
+                              <w:r>
+                                <w:rPr>
+                                  <w:b/>
+                                  <w:bCs/>
+                                  <w:sz w:val="24"/>
+                                  <w:szCs w:val="24"/>
+                                  <w:lang w:val="en-US"/>
+                                </w:rPr>
+                                <w:br/>
+                                <w:t>LOCK</w:t>
+                              </w:r>
+                            </w:p>
+                          </w:txbxContent>
+                        </wps:txbx>
+                        <wps:bodyPr rot="0" spcFirstLastPara="0" vertOverflow="overflow" horzOverflow="overflow" vert="horz" wrap="square" lIns="91440" tIns="45720" rIns="91440" bIns="45720" numCol="1" spcCol="0" rtlCol="0" fromWordArt="0" anchor="b" anchorCtr="0" forceAA="0" compatLnSpc="1">
+                          <a:prstTxWarp prst="textNoShape">
+                            <a:avLst/>
+                          </a:prstTxWarp>
+                          <a:noAutofit/>
+                        </wps:bodyPr>
+                      </wps:wsp>
+                      <wps:wsp>
+                        <wps:cNvPr id="7" name="Прямоугольник 7"/>
+                        <wps:cNvSpPr/>
+                        <wps:spPr>
+                          <a:xfrm>
+                            <a:off x="4161859" y="16"/>
+                            <a:ext cx="1310321" cy="686466"/>
+                          </a:xfrm>
+                          <a:prstGeom prst="rect">
+                            <a:avLst/>
+                          </a:prstGeom>
+                        </wps:spPr>
+                        <wps:style>
+                          <a:lnRef idx="2">
+                            <a:schemeClr val="accent1">
+                              <a:shade val="50000"/>
+                            </a:schemeClr>
+                          </a:lnRef>
+                          <a:fillRef idx="1">
+                            <a:schemeClr val="accent1"/>
+                          </a:fillRef>
+                          <a:effectRef idx="0">
+                            <a:schemeClr val="accent1"/>
+                          </a:effectRef>
+                          <a:fontRef idx="minor">
+                            <a:schemeClr val="lt1"/>
+                          </a:fontRef>
+                        </wps:style>
+                        <wps:txbx>
+                          <w:txbxContent>
+                            <w:p>
+                              <w:pPr>
+                                <w:jc w:val="center"/>
+                                <w:rPr>
+                                  <w:b/>
+                                  <w:bCs/>
+                                  <w:sz w:val="24"/>
+                                  <w:szCs w:val="24"/>
+                                  <w:lang w:val="en-US"/>
+                                </w:rPr>
+                              </w:pPr>
+                              <w:r>
+                                <w:rPr>
+                                  <w:b/>
+                                  <w:bCs/>
+                                  <w:sz w:val="24"/>
+                                  <w:szCs w:val="24"/>
+                                  <w:lang w:val="en-US"/>
+                                </w:rPr>
+                                <w:t>ATT / PRE</w:t>
+                              </w:r>
+                              <w:r>
+                                <w:rPr>
+                                  <w:b/>
+                                  <w:bCs/>
+                                  <w:sz w:val="24"/>
+                                  <w:szCs w:val="24"/>
+                                  <w:lang w:val="en-US"/>
+                                </w:rPr>
+                                <w:br/>
+                                <w:t>CW/USB/LSB</w:t>
+                              </w:r>
+                            </w:p>
+                          </w:txbxContent>
+                        </wps:txbx>
+                        <wps:bodyPr rot="0" spcFirstLastPara="0" vertOverflow="overflow" horzOverflow="overflow" vert="horz" wrap="square" lIns="91440" tIns="45720" rIns="91440" bIns="45720" numCol="1" spcCol="0" rtlCol="0" fromWordArt="0" anchor="b" anchorCtr="0" forceAA="0" compatLnSpc="1">
+                          <a:prstTxWarp prst="textNoShape">
+                            <a:avLst/>
+                          </a:prstTxWarp>
+                          <a:noAutofit/>
+                        </wps:bodyPr>
+                      </wps:wsp>
+                    </wpg:wgp>
+                  </a:graphicData>
+                </a:graphic>
+              </wp:inline>
+            </w:drawing>
+          </mc:Choice>
+          <mc:Fallback>
+            <w:pict>
+              <v:group id="Группа 2" o:spid="_x0000_s1032" style="width:436.85pt;height:57.75pt;mso-position-horizontal-relative:char;mso-position-vertical-relative:line" coordsize="54721,6864" o:gfxdata="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">
+                <v:rect id="Прямоугольник 4" o:spid="_x0000_s1033" style="position:absolute;width:13103;height:6864;visibility:visible;mso-wrap-style:square;v-text-anchor:bottom" o:gfxdata="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" fillcolor="#5b9bd5 [3204]" strokecolor="#1f4d78 [1604]" strokeweight="1pt">
+                  <v:textbox>
+                    <w:txbxContent>
+                      <w:p>
+                        <w:pPr>
+                          <w:jc w:val="center"/>
+                          <w:rPr>
+                            <w:b/>
+                            <w:bCs/>
+                            <w:sz w:val="24"/>
+                            <w:szCs w:val="24"/>
+                            <w:lang w:val="en-US"/>
+                          </w:rPr>
+                        </w:pPr>
+                        <w:r>
+                          <w:rPr>
+                            <w:b/>
+                            <w:bCs/>
+                            <w:sz w:val="24"/>
+                            <w:szCs w:val="24"/>
+                            <w:lang w:val="en-US"/>
+                          </w:rPr>
+                          <w:t>MENU (MEMO1</w:t>
+                        </w:r>
+                        <w:proofErr w:type="gramStart"/>
+                        <w:r>
+                          <w:rPr>
+                            <w:b/>
+                            <w:bCs/>
+                            <w:sz w:val="24"/>
+                            <w:szCs w:val="24"/>
+                            <w:lang w:val="en-US"/>
+                          </w:rPr>
+                          <w:t>)</w:t>
+                        </w:r>
+                        <w:proofErr w:type="gramEnd"/>
+                        <w:r>
+                          <w:rPr>
+                            <w:b/>
+                            <w:bCs/>
+                            <w:sz w:val="24"/>
+                            <w:szCs w:val="24"/>
+                            <w:lang w:val="en-US"/>
+                          </w:rPr>
+                          <w:br/>
+                          <w:t>ZERO (MEMO2)</w:t>
+                        </w:r>
+                      </w:p>
+                    </w:txbxContent>
+                  </v:textbox>
+                </v:rect>
+                <v:rect id="Прямоугольник 5" o:spid="_x0000_s1034" style="position:absolute;left:13811;width:13103;height:6864;visibility:visible;mso-wrap-style:square;v-text-anchor:bottom" o:gfxdata="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" fillcolor="#5b9bd5 [3204]" strokecolor="#1f4d78 [1604]" strokeweight="1pt">
+                  <v:textbox>
+                    <w:txbxContent>
+                      <w:p>
+                        <w:pPr>
+                          <w:jc w:val="center"/>
+                          <w:rPr>
+                            <w:b/>
+                            <w:bCs/>
+                            <w:sz w:val="24"/>
+                            <w:szCs w:val="24"/>
+                            <w:lang w:val="en-US"/>
+                          </w:rPr>
+                        </w:pPr>
+                        <w:r>
+                          <w:rPr>
+                            <w:b/>
+                            <w:bCs/>
+                            <w:sz w:val="24"/>
+                            <w:szCs w:val="24"/>
+                            <w:lang w:val="en-US"/>
+                          </w:rPr>
+                          <w:t>VFOA/VFOB</w:t>
+                        </w:r>
+                        <w:r>
+                          <w:rPr>
+                            <w:b/>
+                            <w:bCs/>
+                            <w:sz w:val="24"/>
+                            <w:szCs w:val="24"/>
+                            <w:lang w:val="en-US"/>
+                          </w:rPr>
+                          <w:br/>
+                          <w:t>VFOA=B</w:t>
+                        </w:r>
+                      </w:p>
+                    </w:txbxContent>
+                  </v:textbox>
+                </v:rect>
+                <v:rect id="Прямоугольник 6" o:spid="_x0000_s1035" style="position:absolute;left:27668;width:13103;height:6864;visibility:visible;mso-wrap-style:square;v-text-anchor:bottom" o:gfxdata="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" fillcolor="#5b9bd5 [3204]" strokecolor="#1f4d78 [1604]" strokeweight="1pt">
+                  <v:textbox>
+                    <w:txbxContent>
+                      <w:p>
+                        <w:pPr>
+                          <w:jc w:val="center"/>
+                          <w:rPr>
+                            <w:b/>
+                            <w:bCs/>
+                            <w:sz w:val="24"/>
+                            <w:szCs w:val="24"/>
+                            <w:lang w:val="en-US"/>
+                          </w:rPr>
+                        </w:pPr>
+                        <w:r>
+                          <w:rPr>
+                            <w:b/>
+                            <w:bCs/>
+                            <w:sz w:val="24"/>
+                            <w:szCs w:val="24"/>
+                            <w:lang w:val="en-US"/>
+                          </w:rPr>
+                          <w:t>BAND</w:t>
+                        </w:r>
+                        <w:r>
+                          <w:rPr>
+                            <w:b/>
+                            <w:bCs/>
+                            <w:sz w:val="24"/>
+                            <w:szCs w:val="24"/>
+                            <w:lang w:val="en-US"/>
+                          </w:rPr>
+                          <w:br/>
+                          <w:t>LOCK</w:t>
+                        </w:r>
+                      </w:p>
+                    </w:txbxContent>
+                  </v:textbox>
+                </v:rect>
+                <v:rect id="Прямоугольник 7" o:spid="_x0000_s1036" style="position:absolute;left:41618;width:13103;height:6864;visibility:visible;mso-wrap-style:square;v-text-anchor:bottom" o:gfxdata="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" fillcolor="#5b9bd5 [3204]" strokecolor="#1f4d78 [1604]" strokeweight="1pt">
+                  <v:textbox>
+                    <w:txbxContent>
+                      <w:p>
+                        <w:pPr>
+                          <w:jc w:val="center"/>
+                          <w:rPr>
+                            <w:b/>
+                            <w:bCs/>
+                            <w:sz w:val="24"/>
+                            <w:szCs w:val="24"/>
+                            <w:lang w:val="en-US"/>
+                          </w:rPr>
+                        </w:pPr>
+                        <w:r>
+                          <w:rPr>
+                            <w:b/>
+                            <w:bCs/>
+                            <w:sz w:val="24"/>
+                            <w:szCs w:val="24"/>
+                            <w:lang w:val="en-US"/>
+                          </w:rPr>
+                          <w:t>ATT / PRE</w:t>
+                        </w:r>
+                        <w:r>
+                          <w:rPr>
+                            <w:b/>
+                            <w:bCs/>
+                            <w:sz w:val="24"/>
+                            <w:szCs w:val="24"/>
+                            <w:lang w:val="en-US"/>
+                          </w:rPr>
+                          <w:br/>
+                          <w:t>CW/USB/LSB</w:t>
+                        </w:r>
+                      </w:p>
+                    </w:txbxContent>
+                  </v:textbox>
+                </v:rect>
+                <w10:anchorlock/>
+              </v:group>
+            </w:pict>
+          </mc:Fallback>
+        </mc:AlternateContent>
+      </w:r>
     </w:p>
     <w:p>
       <w:pPr>
@@ -6509,7 +7172,6 @@
           <w:bCs/>
           <w:sz w:val="36"/>
           <w:szCs w:val="36"/>
-          <w:lang w:val="en-US"/>
         </w:rPr>
       </w:pPr>
       <w:r>
@@ -6529,7 +7191,6 @@
           <w:bCs/>
           <w:sz w:val="36"/>
           <w:szCs w:val="36"/>
-          <w:lang w:val="en-US"/>
         </w:rPr>
         <w:t xml:space="preserve"> </w:t>
       </w:r>
@@ -6596,6 +7257,8 @@
         </w:rPr>
         <w:t xml:space="preserve"> (</w:t>
       </w:r>
+      <w:bookmarkStart w:id="0" w:name="_GoBack"/>
+      <w:bookmarkEnd w:id="0"/>
       <w:r>
         <w:rPr>
           <w:rFonts w:asciiTheme="minorBidi" w:hAnsiTheme="minorBidi"/>
@@ -7733,6 +8396,7 @@
           <w:szCs w:val="24"/>
           <w:lang w:val="en-US"/>
         </w:rPr>
+        <w:lastRenderedPageBreak/>
         <w:t>CW</w:t>
       </w:r>
       <w:r>
@@ -8221,7 +8885,6 @@
           <w:szCs w:val="24"/>
           <w:lang w:val="en-US"/>
         </w:rPr>
-        <w:lastRenderedPageBreak/>
         <w:t>SPLIT</w:t>
       </w:r>
       <w:r>
